--- a/project/Abschlussbericht_PoSDBoS_Pasler.docx
+++ b/project/Abschlussbericht_PoSDBoS_Pasler.docx
@@ -1,6 +1,6 @@
 
 <file path=word/document.xml><?xml version="1.0" encoding="utf-8"?>
-<w:document xmlns:o="urn:schemas-microsoft-com:office:office" xmlns:r="http://schemas.openxmlformats.org/officeDocument/2006/relationships" xmlns:v="urn:schemas-microsoft-com:vml" xmlns:w="http://schemas.openxmlformats.org/wordprocessingml/2006/main" xmlns:w10="urn:schemas-microsoft-com:office:word" xmlns:wp="http://schemas.openxmlformats.org/drawingml/2006/wordprocessingDrawing" xmlns:wps="http://schemas.microsoft.com/office/word/2010/wordprocessingShape" xmlns:wpg="http://schemas.microsoft.com/office/word/2010/wordprocessingGroup" xmlns:mc="http://schemas.openxmlformats.org/markup-compatibility/2006" xmlns:wp14="http://schemas.microsoft.com/office/word/2010/wordprocessingDrawing" xmlns:w14="http://schemas.microsoft.com/office/word/2010/wordml" mc:Ignorable="w14 wp14">
+<w:document xmlns:o="urn:schemas-microsoft-com:office:office" xmlns:r="http://schemas.openxmlformats.org/officeDocument/2006/relationships" xmlns:v="urn:schemas-microsoft-com:vml" xmlns:w="http://schemas.openxmlformats.org/wordprocessingml/2006/main" xmlns:w10="urn:schemas-microsoft-com:office:word" xmlns:wp="http://schemas.openxmlformats.org/drawingml/2006/wordprocessingDrawing">
   <w:body>
     <w:p>
       <w:pPr>
@@ -46,31 +46,45 @@
     </w:p>
     <w:tbl>
       <w:tblPr>
-        <w:tblStyle w:val="Tabellenraster"/>
-        <w:tblW w:w="9156" w:type="dxa"/>
         <w:jc w:val="left"/>
-        <w:tblInd w:w="0" w:type="dxa"/>
+        <w:tblInd w:w="-5" w:type="dxa"/>
+        <w:tblBorders>
+          <w:top w:val="single" w:sz="4" w:space="0" w:color="00000A"/>
+          <w:left w:val="single" w:sz="4" w:space="0" w:color="00000A"/>
+          <w:bottom w:val="single" w:sz="4" w:space="0" w:color="00000A"/>
+          <w:insideH w:val="single" w:sz="4" w:space="0" w:color="00000A"/>
+          <w:right w:val="single" w:sz="4" w:space="0" w:color="00000A"/>
+          <w:insideV w:val="single" w:sz="4" w:space="0" w:color="00000A"/>
+        </w:tblBorders>
         <w:tblCellMar>
           <w:top w:w="0" w:type="dxa"/>
-          <w:left w:w="108" w:type="dxa"/>
+          <w:left w:w="103" w:type="dxa"/>
           <w:bottom w:w="0" w:type="dxa"/>
           <w:right w:w="108" w:type="dxa"/>
         </w:tblCellMar>
-        <w:tblLook w:noVBand="1" w:val="04a0" w:noHBand="0" w:lastColumn="0" w:firstColumn="1" w:lastRow="0" w:firstRow="1"/>
       </w:tblPr>
       <w:tblGrid>
-        <w:gridCol w:w="1875"/>
-        <w:gridCol w:w="7280"/>
+        <w:gridCol w:w="1874"/>
+        <w:gridCol w:w="7281"/>
       </w:tblGrid>
       <w:tr>
-        <w:trPr/>
+        <w:trPr>
+          <w:cantSplit w:val="false"/>
+        </w:trPr>
         <w:tc>
           <w:tcPr>
-            <w:tcW w:w="1875" w:type="dxa"/>
-            <w:tcBorders/>
-            <w:shd w:fill="auto" w:val="clear"/>
+            <w:tcW w:w="1874" w:type="dxa"/>
+            <w:tcBorders>
+              <w:top w:val="single" w:sz="4" w:space="0" w:color="00000A"/>
+              <w:left w:val="single" w:sz="4" w:space="0" w:color="00000A"/>
+              <w:bottom w:val="single" w:sz="4" w:space="0" w:color="00000A"/>
+              <w:insideH w:val="single" w:sz="4" w:space="0" w:color="00000A"/>
+              <w:right w:val="single" w:sz="4" w:space="0" w:color="00000A"/>
+              <w:insideV w:val="single" w:sz="4" w:space="0" w:color="00000A"/>
+            </w:tcBorders>
+            <w:shd w:fill="FFFFFF" w:val="clear"/>
             <w:tcMar>
-              <w:left w:w="108" w:type="dxa"/>
+              <w:left w:w="103" w:type="dxa"/>
             </w:tcMar>
           </w:tcPr>
           <w:p>
@@ -91,11 +105,18 @@
         </w:tc>
         <w:tc>
           <w:tcPr>
-            <w:tcW w:w="7280" w:type="dxa"/>
-            <w:tcBorders/>
-            <w:shd w:fill="auto" w:val="clear"/>
+            <w:tcW w:w="7281" w:type="dxa"/>
+            <w:tcBorders>
+              <w:top w:val="single" w:sz="4" w:space="0" w:color="00000A"/>
+              <w:left w:val="single" w:sz="4" w:space="0" w:color="00000A"/>
+              <w:bottom w:val="single" w:sz="4" w:space="0" w:color="00000A"/>
+              <w:insideH w:val="single" w:sz="4" w:space="0" w:color="00000A"/>
+              <w:right w:val="single" w:sz="4" w:space="0" w:color="00000A"/>
+              <w:insideV w:val="single" w:sz="4" w:space="0" w:color="00000A"/>
+            </w:tcBorders>
+            <w:shd w:fill="FFFFFF" w:val="clear"/>
             <w:tcMar>
-              <w:left w:w="108" w:type="dxa"/>
+              <w:left w:w="103" w:type="dxa"/>
             </w:tcMar>
           </w:tcPr>
           <w:p>
@@ -116,14 +137,23 @@
         </w:tc>
       </w:tr>
       <w:tr>
-        <w:trPr/>
+        <w:trPr>
+          <w:cantSplit w:val="false"/>
+        </w:trPr>
         <w:tc>
           <w:tcPr>
-            <w:tcW w:w="1875" w:type="dxa"/>
-            <w:tcBorders/>
-            <w:shd w:fill="auto" w:val="clear"/>
+            <w:tcW w:w="1874" w:type="dxa"/>
+            <w:tcBorders>
+              <w:top w:val="single" w:sz="4" w:space="0" w:color="00000A"/>
+              <w:left w:val="single" w:sz="4" w:space="0" w:color="00000A"/>
+              <w:bottom w:val="single" w:sz="4" w:space="0" w:color="00000A"/>
+              <w:insideH w:val="single" w:sz="4" w:space="0" w:color="00000A"/>
+              <w:right w:val="single" w:sz="4" w:space="0" w:color="00000A"/>
+              <w:insideV w:val="single" w:sz="4" w:space="0" w:color="00000A"/>
+            </w:tcBorders>
+            <w:shd w:fill="FFFFFF" w:val="clear"/>
             <w:tcMar>
-              <w:left w:w="108" w:type="dxa"/>
+              <w:left w:w="103" w:type="dxa"/>
             </w:tcMar>
           </w:tcPr>
           <w:p>
@@ -144,11 +174,18 @@
         </w:tc>
         <w:tc>
           <w:tcPr>
-            <w:tcW w:w="7280" w:type="dxa"/>
-            <w:tcBorders/>
-            <w:shd w:fill="auto" w:val="clear"/>
+            <w:tcW w:w="7281" w:type="dxa"/>
+            <w:tcBorders>
+              <w:top w:val="single" w:sz="4" w:space="0" w:color="00000A"/>
+              <w:left w:val="single" w:sz="4" w:space="0" w:color="00000A"/>
+              <w:bottom w:val="single" w:sz="4" w:space="0" w:color="00000A"/>
+              <w:insideH w:val="single" w:sz="4" w:space="0" w:color="00000A"/>
+              <w:right w:val="single" w:sz="4" w:space="0" w:color="00000A"/>
+              <w:insideV w:val="single" w:sz="4" w:space="0" w:color="00000A"/>
+            </w:tcBorders>
+            <w:shd w:fill="FFFFFF" w:val="clear"/>
             <w:tcMar>
-              <w:left w:w="108" w:type="dxa"/>
+              <w:left w:w="103" w:type="dxa"/>
             </w:tcMar>
           </w:tcPr>
           <w:p>
@@ -157,6 +194,8 @@
               <w:spacing w:before="0" w:after="120"/>
               <w:rPr>
                 <w:rFonts w:ascii="Franklin Gothic Medium" w:hAnsi="Franklin Gothic Medium"/>
+                <w:color w:val="00000A"/>
+                <w:sz w:val="24"/>
               </w:rPr>
             </w:pPr>
             <w:r>
@@ -171,14 +210,23 @@
         </w:tc>
       </w:tr>
       <w:tr>
-        <w:trPr/>
+        <w:trPr>
+          <w:cantSplit w:val="false"/>
+        </w:trPr>
         <w:tc>
           <w:tcPr>
-            <w:tcW w:w="1875" w:type="dxa"/>
-            <w:tcBorders/>
-            <w:shd w:fill="auto" w:val="clear"/>
+            <w:tcW w:w="1874" w:type="dxa"/>
+            <w:tcBorders>
+              <w:top w:val="single" w:sz="4" w:space="0" w:color="00000A"/>
+              <w:left w:val="single" w:sz="4" w:space="0" w:color="00000A"/>
+              <w:bottom w:val="single" w:sz="4" w:space="0" w:color="00000A"/>
+              <w:insideH w:val="single" w:sz="4" w:space="0" w:color="00000A"/>
+              <w:right w:val="single" w:sz="4" w:space="0" w:color="00000A"/>
+              <w:insideV w:val="single" w:sz="4" w:space="0" w:color="00000A"/>
+            </w:tcBorders>
+            <w:shd w:fill="FFFFFF" w:val="clear"/>
             <w:tcMar>
-              <w:left w:w="108" w:type="dxa"/>
+              <w:left w:w="103" w:type="dxa"/>
             </w:tcMar>
           </w:tcPr>
           <w:p>
@@ -199,11 +247,18 @@
         </w:tc>
         <w:tc>
           <w:tcPr>
-            <w:tcW w:w="7280" w:type="dxa"/>
-            <w:tcBorders/>
-            <w:shd w:fill="auto" w:val="clear"/>
+            <w:tcW w:w="7281" w:type="dxa"/>
+            <w:tcBorders>
+              <w:top w:val="single" w:sz="4" w:space="0" w:color="00000A"/>
+              <w:left w:val="single" w:sz="4" w:space="0" w:color="00000A"/>
+              <w:bottom w:val="single" w:sz="4" w:space="0" w:color="00000A"/>
+              <w:insideH w:val="single" w:sz="4" w:space="0" w:color="00000A"/>
+              <w:right w:val="single" w:sz="4" w:space="0" w:color="00000A"/>
+              <w:insideV w:val="single" w:sz="4" w:space="0" w:color="00000A"/>
+            </w:tcBorders>
+            <w:shd w:fill="FFFFFF" w:val="clear"/>
             <w:tcMar>
-              <w:left w:w="108" w:type="dxa"/>
+              <w:left w:w="103" w:type="dxa"/>
             </w:tcMar>
           </w:tcPr>
           <w:p>
@@ -242,9 +297,11 @@
           <w:numId w:val="1"/>
         </w:numPr>
         <w:rPr>
-          <w:i w:val="false"/>
-          <w:i w:val="false"/>
-          <w:iCs w:val="false"/>
+          <w:rFonts w:ascii="FranklinGothic-Medium" w:hAnsi="FranklinGothic-Medium"/>
+          <w:i w:val="false"/>
+          <w:iCs w:val="false"/>
+          <w:color w:val="00000A"/>
+          <w:sz w:val="24"/>
         </w:rPr>
       </w:pPr>
       <w:r>
@@ -265,7 +322,11 @@
           <w:ilvl w:val="0"/>
           <w:numId w:val="1"/>
         </w:numPr>
-        <w:rPr/>
+        <w:rPr>
+          <w:rFonts w:ascii="FranklinGothic-Medium" w:hAnsi="FranklinGothic-Medium"/>
+          <w:color w:val="00000A"/>
+          <w:sz w:val="24"/>
+        </w:rPr>
       </w:pPr>
       <w:r>
         <w:rPr>
@@ -283,7 +344,11 @@
           <w:ilvl w:val="0"/>
           <w:numId w:val="1"/>
         </w:numPr>
-        <w:rPr/>
+        <w:rPr>
+          <w:rFonts w:ascii="FranklinGothic-Medium" w:hAnsi="FranklinGothic-Medium"/>
+          <w:color w:val="00000A"/>
+          <w:sz w:val="24"/>
+        </w:rPr>
       </w:pPr>
       <w:r>
         <w:rPr>
@@ -301,7 +366,11 @@
           <w:ilvl w:val="0"/>
           <w:numId w:val="1"/>
         </w:numPr>
-        <w:rPr/>
+        <w:rPr>
+          <w:rFonts w:ascii="FranklinGothic-Medium" w:hAnsi="FranklinGothic-Medium"/>
+          <w:color w:val="00000A"/>
+          <w:sz w:val="24"/>
+        </w:rPr>
       </w:pPr>
       <w:r>
         <w:rPr>
@@ -331,9 +400,11 @@
         </w:numPr>
         <w:jc w:val="left"/>
         <w:rPr>
-          <w:i w:val="false"/>
-          <w:i w:val="false"/>
-          <w:iCs w:val="false"/>
+          <w:rFonts w:ascii="FranklinGothic-Medium" w:hAnsi="FranklinGothic-Medium"/>
+          <w:i w:val="false"/>
+          <w:iCs w:val="false"/>
+          <w:color w:val="00000A"/>
+          <w:sz w:val="24"/>
         </w:rPr>
       </w:pPr>
       <w:r>
@@ -375,7 +446,11 @@
           <w:numId w:val="2"/>
         </w:numPr>
         <w:jc w:val="left"/>
-        <w:rPr/>
+        <w:rPr>
+          <w:rFonts w:ascii="FranklinGothic-Medium" w:hAnsi="FranklinGothic-Medium"/>
+          <w:color w:val="00000A"/>
+          <w:sz w:val="24"/>
+        </w:rPr>
       </w:pPr>
       <w:r>
         <w:rPr>
@@ -410,25 +485,47 @@
           <w:numId w:val="2"/>
         </w:numPr>
         <w:jc w:val="left"/>
-        <w:rPr/>
-      </w:pPr>
-      <w:r>
         <w:rPr>
           <w:rFonts w:ascii="FranklinGothic-Medium" w:hAnsi="FranklinGothic-Medium"/>
           <w:color w:val="00000A"/>
           <w:sz w:val="24"/>
         </w:rPr>
+      </w:pPr>
+      <w:r>
+        <w:rPr>
+          <w:rFonts w:ascii="FranklinGothic-Medium" w:hAnsi="FranklinGothic-Medium"/>
+          <w:color w:val="00000A"/>
+          <w:sz w:val="24"/>
+        </w:rPr>
         <w:t>Die Sensoren sind mit der Anwendung über die Infrastruktur des Fahrsimulators verbunden.</w:t>
       </w:r>
     </w:p>
     <w:p>
       <w:pPr>
+        <w:sectPr>
+          <w:headerReference w:type="default" r:id="rId2"/>
+          <w:headerReference w:type="first" r:id="rId3"/>
+          <w:footerReference w:type="default" r:id="rId4"/>
+          <w:footerReference w:type="first" r:id="rId5"/>
+          <w:type w:val="nextPage"/>
+          <w:pgSz w:w="11906" w:h="16838"/>
+          <w:pgMar w:left="1474" w:right="1410" w:header="284" w:top="1134" w:footer="1650" w:bottom="1843" w:gutter="0"/>
+          <w:pgNumType w:fmt="decimal"/>
+          <w:formProt w:val="false"/>
+          <w:titlePg/>
+          <w:textDirection w:val="lrTb"/>
+          <w:docGrid w:type="default" w:linePitch="240" w:charSpace="4294961151"/>
+        </w:sectPr>
         <w:pStyle w:val="Normal"/>
         <w:numPr>
           <w:ilvl w:val="0"/>
           <w:numId w:val="2"/>
         </w:numPr>
-        <w:rPr/>
+        <w:rPr>
+          <w:rFonts w:ascii="FranklinGothic-Medium" w:hAnsi="FranklinGothic-Medium"/>
+          <w:color w:val="00000A"/>
+          <w:sz w:val="24"/>
+        </w:rPr>
       </w:pPr>
       <w:r>
         <w:rPr>
@@ -458,9 +555,11 @@
         </w:numPr>
         <w:jc w:val="left"/>
         <w:rPr>
-          <w:i w:val="false"/>
-          <w:i w:val="false"/>
-          <w:iCs w:val="false"/>
+          <w:rFonts w:ascii="FranklinGothic-Medium" w:hAnsi="FranklinGothic-Medium"/>
+          <w:i w:val="false"/>
+          <w:iCs w:val="false"/>
+          <w:color w:val="00000A"/>
+          <w:sz w:val="24"/>
         </w:rPr>
       </w:pPr>
       <w:r>
@@ -483,9 +582,11 @@
         </w:numPr>
         <w:jc w:val="left"/>
         <w:rPr>
-          <w:i w:val="false"/>
-          <w:i w:val="false"/>
-          <w:iCs w:val="false"/>
+          <w:rFonts w:ascii="FranklinGothic-Medium" w:hAnsi="FranklinGothic-Medium"/>
+          <w:i/>
+          <w:iCs/>
+          <w:color w:val="00000A"/>
+          <w:sz w:val="24"/>
         </w:rPr>
       </w:pPr>
       <w:r>
@@ -507,7 +608,11 @@
           <w:numId w:val="15"/>
         </w:numPr>
         <w:jc w:val="left"/>
-        <w:rPr/>
+        <w:rPr>
+          <w:rFonts w:ascii="FranklinGothic-Medium" w:hAnsi="FranklinGothic-Medium"/>
+          <w:color w:val="00000A"/>
+          <w:sz w:val="24"/>
+        </w:rPr>
       </w:pPr>
       <w:r>
         <w:rPr>
@@ -526,7 +631,13 @@
           <w:numId w:val="15"/>
         </w:numPr>
         <w:jc w:val="left"/>
-        <w:rPr/>
+        <w:rPr>
+          <w:rFonts w:ascii="FranklinGothic-Medium" w:hAnsi="FranklinGothic-Medium"/>
+          <w:i/>
+          <w:iCs/>
+          <w:color w:val="00000A"/>
+          <w:sz w:val="24"/>
+        </w:rPr>
       </w:pPr>
       <w:r>
         <w:rPr>
@@ -547,31 +658,19 @@
           <w:numId w:val="15"/>
         </w:numPr>
         <w:jc w:val="left"/>
-        <w:rPr/>
-      </w:pPr>
-      <w:r>
         <w:rPr>
           <w:rFonts w:ascii="FranklinGothic-Medium" w:hAnsi="FranklinGothic-Medium"/>
           <w:color w:val="00000A"/>
           <w:sz w:val="24"/>
         </w:rPr>
-        <w:t xml:space="preserve">Datenverarbeitung: Analyse und Aufbereitung der EEG / EKG Signale. Geeignete Verfahren sind </w:t>
-      </w:r>
+      </w:pPr>
       <w:r>
         <w:rPr>
           <w:rFonts w:ascii="FranklinGothic-Medium" w:hAnsi="FranklinGothic-Medium"/>
           <w:color w:val="00000A"/>
           <w:sz w:val="24"/>
         </w:rPr>
-        <w:t>implementiert</w:t>
-      </w:r>
-      <w:r>
-        <w:rPr>
-          <w:rFonts w:ascii="FranklinGothic-Medium" w:hAnsi="FranklinGothic-Medium"/>
-          <w:color w:val="00000A"/>
-          <w:sz w:val="24"/>
-        </w:rPr>
-        <w:t xml:space="preserve"> und getestet. </w:t>
+        <w:t xml:space="preserve">Datenverarbeitung: Analyse und Aufbereitung der EEG / EKG Signale. Geeignete Verfahren sind implementiert und getestet. </w:t>
       </w:r>
     </w:p>
     <w:p>
@@ -582,7 +681,13 @@
           <w:numId w:val="15"/>
         </w:numPr>
         <w:jc w:val="left"/>
-        <w:rPr/>
+        <w:rPr>
+          <w:rFonts w:ascii="FranklinGothic-Medium" w:hAnsi="FranklinGothic-Medium"/>
+          <w:i/>
+          <w:iCs/>
+          <w:color w:val="00000A"/>
+          <w:sz w:val="24"/>
+        </w:rPr>
       </w:pPr>
       <w:r>
         <w:rPr>
@@ -603,47 +708,19 @@
           <w:numId w:val="15"/>
         </w:numPr>
         <w:jc w:val="left"/>
-        <w:rPr/>
-      </w:pPr>
-      <w:r>
         <w:rPr>
           <w:rFonts w:ascii="FranklinGothic-Medium" w:hAnsi="FranklinGothic-Medium"/>
           <w:color w:val="00000A"/>
           <w:sz w:val="24"/>
         </w:rPr>
-        <w:t xml:space="preserve">Klassifikator: </w:t>
-      </w:r>
+      </w:pPr>
       <w:r>
         <w:rPr>
           <w:rFonts w:ascii="FranklinGothic-Medium" w:hAnsi="FranklinGothic-Medium"/>
           <w:color w:val="00000A"/>
           <w:sz w:val="24"/>
         </w:rPr>
-        <w:t>P</w:t>
-      </w:r>
-      <w:r>
-        <w:rPr>
-          <w:rFonts w:ascii="FranklinGothic-Medium" w:hAnsi="FranklinGothic-Medium"/>
-          <w:color w:val="00000A"/>
-          <w:sz w:val="24"/>
-        </w:rPr>
-        <w:t xml:space="preserve">rototypische Implementierung eines </w:t>
-      </w:r>
-      <w:r>
-        <w:rPr>
-          <w:rFonts w:ascii="FranklinGothic-Medium" w:hAnsi="FranklinGothic-Medium"/>
-          <w:color w:val="00000A"/>
-          <w:sz w:val="24"/>
-        </w:rPr>
-        <w:t xml:space="preserve">Neuronalen Netzes </w:t>
-      </w:r>
-      <w:r>
-        <w:rPr>
-          <w:rFonts w:ascii="FranklinGothic-Medium" w:hAnsi="FranklinGothic-Medium"/>
-          <w:color w:val="00000A"/>
-          <w:sz w:val="24"/>
-        </w:rPr>
-        <w:t>zur Erkennung von Müdigkeit.</w:t>
+        <w:t>Klassifikator: Prototypische Implementierung eines Neuronalen Netzes zur Erkennung von Müdigkeit.</w:t>
         <w:br/>
       </w:r>
     </w:p>
@@ -655,7 +732,11 @@
           <w:numId w:val="15"/>
         </w:numPr>
         <w:jc w:val="left"/>
-        <w:rPr/>
+        <w:rPr>
+          <w:rFonts w:ascii="FranklinGothic-Medium" w:hAnsi="FranklinGothic-Medium"/>
+          <w:color w:val="00000A"/>
+          <w:sz w:val="24"/>
+        </w:rPr>
       </w:pPr>
       <w:r>
         <w:rPr>
@@ -674,43 +755,55 @@
           <w:numId w:val="15"/>
         </w:numPr>
         <w:jc w:val="left"/>
-        <w:rPr/>
-      </w:pPr>
-      <w:r>
         <w:rPr>
           <w:rFonts w:ascii="FranklinGothic-Medium" w:hAnsi="FranklinGothic-Medium"/>
           <w:color w:val="00000A"/>
           <w:sz w:val="24"/>
         </w:rPr>
-        <w:t>Support: „Simulator-Neulinge“ wurden in den Fahrsimulator eingeführt</w:t>
-      </w:r>
-    </w:p>
-    <w:p>
-      <w:pPr>
-        <w:pStyle w:val="Normal"/>
-        <w:jc w:val="left"/>
+      </w:pPr>
+      <w:r>
         <w:rPr>
           <w:rFonts w:ascii="FranklinGothic-Medium" w:hAnsi="FranklinGothic-Medium"/>
           <w:color w:val="00000A"/>
           <w:sz w:val="24"/>
         </w:rPr>
-      </w:pPr>
-      <w:r>
-        <w:rPr/>
+        <w:t>Support: „Simulator-Neulinge“ wurden in den Fahrsimulator eingeführt</w:t>
       </w:r>
     </w:p>
     <w:p>
       <w:pPr>
         <w:pStyle w:val="Normal"/>
         <w:jc w:val="left"/>
-        <w:rPr/>
-      </w:pPr>
-      <w:r>
         <w:rPr>
           <w:rFonts w:ascii="FranklinGothic-Medium" w:hAnsi="FranklinGothic-Medium"/>
           <w:color w:val="00000A"/>
           <w:sz w:val="24"/>
         </w:rPr>
+      </w:pPr>
+      <w:r>
+        <w:rPr>
+          <w:rFonts w:ascii="FranklinGothic-Medium" w:hAnsi="FranklinGothic-Medium"/>
+          <w:color w:val="00000A"/>
+          <w:sz w:val="24"/>
+        </w:rPr>
+      </w:r>
+    </w:p>
+    <w:p>
+      <w:pPr>
+        <w:pStyle w:val="Normal"/>
+        <w:jc w:val="left"/>
+        <w:rPr>
+          <w:rFonts w:ascii="FranklinGothic-Medium" w:hAnsi="FranklinGothic-Medium"/>
+          <w:color w:val="00000A"/>
+          <w:sz w:val="24"/>
+        </w:rPr>
+      </w:pPr>
+      <w:r>
+        <w:rPr>
+          <w:rFonts w:ascii="FranklinGothic-Medium" w:hAnsi="FranklinGothic-Medium"/>
+          <w:color w:val="00000A"/>
+          <w:sz w:val="24"/>
+        </w:rPr>
         <w:t>Ziel ist eine Anwendung zur Erkennung von Müdigkeit, die zumindest die Testdaten richtig klassifiziert und entsprechende Rückmeldung gibt.</w:t>
       </w:r>
     </w:p>
@@ -744,32 +837,46 @@
     </w:p>
     <w:tbl>
       <w:tblPr>
-        <w:tblStyle w:val="Tabellenraster"/>
-        <w:tblW w:w="9232" w:type="dxa"/>
         <w:jc w:val="left"/>
-        <w:tblInd w:w="0" w:type="dxa"/>
+        <w:tblInd w:w="-5" w:type="dxa"/>
+        <w:tblBorders>
+          <w:top w:val="single" w:sz="4" w:space="0" w:color="00000A"/>
+          <w:left w:val="single" w:sz="4" w:space="0" w:color="00000A"/>
+          <w:bottom w:val="single" w:sz="4" w:space="0" w:color="00000A"/>
+          <w:insideH w:val="single" w:sz="4" w:space="0" w:color="00000A"/>
+          <w:right w:val="single" w:sz="4" w:space="0" w:color="00000A"/>
+          <w:insideV w:val="single" w:sz="4" w:space="0" w:color="00000A"/>
+        </w:tblBorders>
         <w:tblCellMar>
           <w:top w:w="0" w:type="dxa"/>
-          <w:left w:w="108" w:type="dxa"/>
+          <w:left w:w="103" w:type="dxa"/>
           <w:bottom w:w="0" w:type="dxa"/>
           <w:right w:w="108" w:type="dxa"/>
         </w:tblCellMar>
-        <w:tblLook w:noVBand="1" w:val="04a0" w:noHBand="0" w:lastColumn="0" w:firstColumn="1" w:lastRow="0" w:firstRow="1"/>
       </w:tblPr>
       <w:tblGrid>
-        <w:gridCol w:w="569"/>
+        <w:gridCol w:w="568"/>
         <w:gridCol w:w="3961"/>
-        <w:gridCol w:w="4702"/>
+        <w:gridCol w:w="4703"/>
       </w:tblGrid>
       <w:tr>
-        <w:trPr/>
+        <w:trPr>
+          <w:cantSplit w:val="false"/>
+        </w:trPr>
         <w:tc>
           <w:tcPr>
-            <w:tcW w:w="569" w:type="dxa"/>
-            <w:tcBorders/>
-            <w:shd w:fill="auto" w:val="clear"/>
+            <w:tcW w:w="568" w:type="dxa"/>
+            <w:tcBorders>
+              <w:top w:val="single" w:sz="4" w:space="0" w:color="00000A"/>
+              <w:left w:val="single" w:sz="4" w:space="0" w:color="00000A"/>
+              <w:bottom w:val="single" w:sz="4" w:space="0" w:color="00000A"/>
+              <w:insideH w:val="single" w:sz="4" w:space="0" w:color="00000A"/>
+              <w:right w:val="single" w:sz="4" w:space="0" w:color="00000A"/>
+              <w:insideV w:val="single" w:sz="4" w:space="0" w:color="00000A"/>
+            </w:tcBorders>
+            <w:shd w:fill="FFFFFF" w:val="clear"/>
             <w:tcMar>
-              <w:left w:w="108" w:type="dxa"/>
+              <w:left w:w="103" w:type="dxa"/>
             </w:tcMar>
           </w:tcPr>
           <w:p>
@@ -791,10 +898,17 @@
         <w:tc>
           <w:tcPr>
             <w:tcW w:w="3961" w:type="dxa"/>
-            <w:tcBorders/>
-            <w:shd w:fill="auto" w:val="clear"/>
+            <w:tcBorders>
+              <w:top w:val="single" w:sz="4" w:space="0" w:color="00000A"/>
+              <w:left w:val="single" w:sz="4" w:space="0" w:color="00000A"/>
+              <w:bottom w:val="single" w:sz="4" w:space="0" w:color="00000A"/>
+              <w:insideH w:val="single" w:sz="4" w:space="0" w:color="00000A"/>
+              <w:right w:val="single" w:sz="4" w:space="0" w:color="00000A"/>
+              <w:insideV w:val="single" w:sz="4" w:space="0" w:color="00000A"/>
+            </w:tcBorders>
+            <w:shd w:fill="FFFFFF" w:val="clear"/>
             <w:tcMar>
-              <w:left w:w="108" w:type="dxa"/>
+              <w:left w:w="103" w:type="dxa"/>
             </w:tcMar>
           </w:tcPr>
           <w:p>
@@ -815,11 +929,18 @@
         </w:tc>
         <w:tc>
           <w:tcPr>
-            <w:tcW w:w="4702" w:type="dxa"/>
-            <w:tcBorders/>
-            <w:shd w:fill="auto" w:val="clear"/>
+            <w:tcW w:w="4703" w:type="dxa"/>
+            <w:tcBorders>
+              <w:top w:val="single" w:sz="4" w:space="0" w:color="00000A"/>
+              <w:left w:val="single" w:sz="4" w:space="0" w:color="00000A"/>
+              <w:bottom w:val="single" w:sz="4" w:space="0" w:color="00000A"/>
+              <w:insideH w:val="single" w:sz="4" w:space="0" w:color="00000A"/>
+              <w:right w:val="single" w:sz="4" w:space="0" w:color="00000A"/>
+              <w:insideV w:val="single" w:sz="4" w:space="0" w:color="00000A"/>
+            </w:tcBorders>
+            <w:shd w:fill="FFFFFF" w:val="clear"/>
             <w:tcMar>
-              <w:left w:w="108" w:type="dxa"/>
+              <w:left w:w="103" w:type="dxa"/>
             </w:tcMar>
           </w:tcPr>
           <w:p>
@@ -840,14 +961,23 @@
         </w:tc>
       </w:tr>
       <w:tr>
-        <w:trPr/>
+        <w:trPr>
+          <w:cantSplit w:val="false"/>
+        </w:trPr>
         <w:tc>
           <w:tcPr>
-            <w:tcW w:w="569" w:type="dxa"/>
-            <w:tcBorders/>
-            <w:shd w:fill="auto" w:val="clear"/>
+            <w:tcW w:w="568" w:type="dxa"/>
+            <w:tcBorders>
+              <w:top w:val="single" w:sz="4" w:space="0" w:color="00000A"/>
+              <w:left w:val="single" w:sz="4" w:space="0" w:color="00000A"/>
+              <w:bottom w:val="single" w:sz="4" w:space="0" w:color="00000A"/>
+              <w:insideH w:val="single" w:sz="4" w:space="0" w:color="00000A"/>
+              <w:right w:val="single" w:sz="4" w:space="0" w:color="00000A"/>
+              <w:insideV w:val="single" w:sz="4" w:space="0" w:color="00000A"/>
+            </w:tcBorders>
+            <w:shd w:fill="FFFFFF" w:val="clear"/>
             <w:tcMar>
-              <w:left w:w="108" w:type="dxa"/>
+              <w:left w:w="103" w:type="dxa"/>
             </w:tcMar>
           </w:tcPr>
           <w:p>
@@ -869,10 +999,17 @@
         <w:tc>
           <w:tcPr>
             <w:tcW w:w="3961" w:type="dxa"/>
-            <w:tcBorders/>
-            <w:shd w:fill="auto" w:val="clear"/>
+            <w:tcBorders>
+              <w:top w:val="single" w:sz="4" w:space="0" w:color="00000A"/>
+              <w:left w:val="single" w:sz="4" w:space="0" w:color="00000A"/>
+              <w:bottom w:val="single" w:sz="4" w:space="0" w:color="00000A"/>
+              <w:insideH w:val="single" w:sz="4" w:space="0" w:color="00000A"/>
+              <w:right w:val="single" w:sz="4" w:space="0" w:color="00000A"/>
+              <w:insideV w:val="single" w:sz="4" w:space="0" w:color="00000A"/>
+            </w:tcBorders>
+            <w:shd w:fill="FFFFFF" w:val="clear"/>
             <w:tcMar>
-              <w:left w:w="108" w:type="dxa"/>
+              <w:left w:w="103" w:type="dxa"/>
             </w:tcMar>
           </w:tcPr>
           <w:p>
@@ -965,11 +1102,18 @@
         </w:tc>
         <w:tc>
           <w:tcPr>
-            <w:tcW w:w="4702" w:type="dxa"/>
-            <w:tcBorders/>
-            <w:shd w:fill="auto" w:val="clear"/>
+            <w:tcW w:w="4703" w:type="dxa"/>
+            <w:tcBorders>
+              <w:top w:val="single" w:sz="4" w:space="0" w:color="00000A"/>
+              <w:left w:val="single" w:sz="4" w:space="0" w:color="00000A"/>
+              <w:bottom w:val="single" w:sz="4" w:space="0" w:color="00000A"/>
+              <w:insideH w:val="single" w:sz="4" w:space="0" w:color="00000A"/>
+              <w:right w:val="single" w:sz="4" w:space="0" w:color="00000A"/>
+              <w:insideV w:val="single" w:sz="4" w:space="0" w:color="00000A"/>
+            </w:tcBorders>
+            <w:shd w:fill="FFFFFF" w:val="clear"/>
             <w:tcMar>
-              <w:left w:w="108" w:type="dxa"/>
+              <w:left w:w="103" w:type="dxa"/>
             </w:tcMar>
           </w:tcPr>
           <w:p>
@@ -977,37 +1121,40 @@
               <w:pStyle w:val="HFlietext"/>
               <w:spacing w:before="0" w:after="120"/>
               <w:rPr>
+                <w:rStyle w:val="Internetlink"/>
                 <w:rFonts w:ascii="Franklin Gothic Medium" w:hAnsi="Franklin Gothic Medium"/>
               </w:rPr>
             </w:pPr>
-            <w:hyperlink r:id="rId2">
+            <w:hyperlink r:id="rId6">
               <w:r>
                 <w:rPr>
                   <w:rStyle w:val="Internetlink"/>
                   <w:rFonts w:ascii="Franklin Gothic Medium" w:hAnsi="Franklin Gothic Medium"/>
                 </w:rPr>
-                <w:t>https://github.com/ppasler/current-adas/tree/master/project/</w:t>
-              </w:r>
-              <w:r>
-                <w:rPr>
-                  <w:rStyle w:val="Internetlink"/>
-                  <w:rFonts w:ascii="Franklin Gothic Medium" w:hAnsi="Franklin Gothic Medium"/>
-                </w:rPr>
-                <w:t>code</w:t>
+                <w:t>https://github.com/ppasler/current-adas/tree/master/project/code</w:t>
               </w:r>
             </w:hyperlink>
           </w:p>
         </w:tc>
       </w:tr>
       <w:tr>
-        <w:trPr/>
+        <w:trPr>
+          <w:cantSplit w:val="false"/>
+        </w:trPr>
         <w:tc>
           <w:tcPr>
-            <w:tcW w:w="569" w:type="dxa"/>
-            <w:tcBorders/>
-            <w:shd w:fill="auto" w:val="clear"/>
+            <w:tcW w:w="568" w:type="dxa"/>
+            <w:tcBorders>
+              <w:top w:val="single" w:sz="4" w:space="0" w:color="00000A"/>
+              <w:left w:val="single" w:sz="4" w:space="0" w:color="00000A"/>
+              <w:bottom w:val="single" w:sz="4" w:space="0" w:color="00000A"/>
+              <w:insideH w:val="single" w:sz="4" w:space="0" w:color="00000A"/>
+              <w:right w:val="single" w:sz="4" w:space="0" w:color="00000A"/>
+              <w:insideV w:val="single" w:sz="4" w:space="0" w:color="00000A"/>
+            </w:tcBorders>
+            <w:shd w:fill="FFFFFF" w:val="clear"/>
             <w:tcMar>
-              <w:left w:w="108" w:type="dxa"/>
+              <w:left w:w="103" w:type="dxa"/>
             </w:tcMar>
           </w:tcPr>
           <w:p>
@@ -1029,16 +1176,25 @@
         <w:tc>
           <w:tcPr>
             <w:tcW w:w="3961" w:type="dxa"/>
-            <w:tcBorders/>
-            <w:shd w:fill="auto" w:val="clear"/>
+            <w:tcBorders>
+              <w:top w:val="single" w:sz="4" w:space="0" w:color="00000A"/>
+              <w:left w:val="single" w:sz="4" w:space="0" w:color="00000A"/>
+              <w:bottom w:val="single" w:sz="4" w:space="0" w:color="00000A"/>
+              <w:insideH w:val="single" w:sz="4" w:space="0" w:color="00000A"/>
+              <w:right w:val="single" w:sz="4" w:space="0" w:color="00000A"/>
+              <w:insideV w:val="single" w:sz="4" w:space="0" w:color="00000A"/>
+            </w:tcBorders>
+            <w:shd w:fill="FFFFFF" w:val="clear"/>
             <w:tcMar>
-              <w:left w:w="108" w:type="dxa"/>
+              <w:left w:w="103" w:type="dxa"/>
             </w:tcMar>
           </w:tcPr>
           <w:p>
             <w:pPr>
               <w:pStyle w:val="HFlietext"/>
-              <w:rPr/>
+              <w:rPr>
+                <w:rFonts w:ascii="Franklin Gothic Medium" w:hAnsi="Franklin Gothic Medium"/>
+              </w:rPr>
             </w:pPr>
             <w:r>
               <w:rPr>
@@ -1054,19 +1210,15 @@
                 <w:ilvl w:val="0"/>
                 <w:numId w:val="11"/>
               </w:numPr>
-              <w:rPr/>
+              <w:rPr>
+                <w:rFonts w:ascii="Franklin Gothic Medium" w:hAnsi="Franklin Gothic Medium"/>
+              </w:rPr>
             </w:pPr>
             <w:r>
               <w:rPr>
                 <w:rFonts w:ascii="Franklin Gothic Medium" w:hAnsi="Franklin Gothic Medium"/>
               </w:rPr>
-              <w:t>T</w:t>
-            </w:r>
-            <w:r>
-              <w:rPr>
-                <w:rFonts w:ascii="Franklin Gothic Medium" w:hAnsi="Franklin Gothic Medium"/>
-              </w:rPr>
-              <w:t>estszenario</w:t>
+              <w:t>Testszenario</w:t>
             </w:r>
           </w:p>
           <w:p>
@@ -1077,7 +1229,9 @@
                 <w:numId w:val="11"/>
               </w:numPr>
               <w:spacing w:before="0" w:after="120"/>
-              <w:rPr/>
+              <w:rPr>
+                <w:rFonts w:ascii="Franklin Gothic Medium" w:hAnsi="Franklin Gothic Medium"/>
+              </w:rPr>
             </w:pPr>
             <w:r>
               <w:rPr>
@@ -1089,11 +1243,18 @@
         </w:tc>
         <w:tc>
           <w:tcPr>
-            <w:tcW w:w="4702" w:type="dxa"/>
-            <w:tcBorders/>
-            <w:shd w:fill="auto" w:val="clear"/>
+            <w:tcW w:w="4703" w:type="dxa"/>
+            <w:tcBorders>
+              <w:top w:val="single" w:sz="4" w:space="0" w:color="00000A"/>
+              <w:left w:val="single" w:sz="4" w:space="0" w:color="00000A"/>
+              <w:bottom w:val="single" w:sz="4" w:space="0" w:color="00000A"/>
+              <w:insideH w:val="single" w:sz="4" w:space="0" w:color="00000A"/>
+              <w:right w:val="single" w:sz="4" w:space="0" w:color="00000A"/>
+              <w:insideV w:val="single" w:sz="4" w:space="0" w:color="00000A"/>
+            </w:tcBorders>
+            <w:shd w:fill="FFFFFF" w:val="clear"/>
             <w:tcMar>
-              <w:left w:w="108" w:type="dxa"/>
+              <w:left w:w="103" w:type="dxa"/>
             </w:tcMar>
           </w:tcPr>
           <w:p>
@@ -1114,14 +1275,23 @@
         </w:tc>
       </w:tr>
       <w:tr>
-        <w:trPr/>
+        <w:trPr>
+          <w:cantSplit w:val="false"/>
+        </w:trPr>
         <w:tc>
           <w:tcPr>
-            <w:tcW w:w="569" w:type="dxa"/>
-            <w:tcBorders/>
-            <w:shd w:fill="auto" w:val="clear"/>
+            <w:tcW w:w="568" w:type="dxa"/>
+            <w:tcBorders>
+              <w:top w:val="single" w:sz="4" w:space="0" w:color="00000A"/>
+              <w:left w:val="single" w:sz="4" w:space="0" w:color="00000A"/>
+              <w:bottom w:val="single" w:sz="4" w:space="0" w:color="00000A"/>
+              <w:insideH w:val="single" w:sz="4" w:space="0" w:color="00000A"/>
+              <w:right w:val="single" w:sz="4" w:space="0" w:color="00000A"/>
+              <w:insideV w:val="single" w:sz="4" w:space="0" w:color="00000A"/>
+            </w:tcBorders>
+            <w:shd w:fill="FFFFFF" w:val="clear"/>
             <w:tcMar>
-              <w:left w:w="108" w:type="dxa"/>
+              <w:left w:w="103" w:type="dxa"/>
             </w:tcMar>
           </w:tcPr>
           <w:p>
@@ -1143,10 +1313,17 @@
         <w:tc>
           <w:tcPr>
             <w:tcW w:w="3961" w:type="dxa"/>
-            <w:tcBorders/>
-            <w:shd w:fill="auto" w:val="clear"/>
+            <w:tcBorders>
+              <w:top w:val="single" w:sz="4" w:space="0" w:color="00000A"/>
+              <w:left w:val="single" w:sz="4" w:space="0" w:color="00000A"/>
+              <w:bottom w:val="single" w:sz="4" w:space="0" w:color="00000A"/>
+              <w:insideH w:val="single" w:sz="4" w:space="0" w:color="00000A"/>
+              <w:right w:val="single" w:sz="4" w:space="0" w:color="00000A"/>
+              <w:insideV w:val="single" w:sz="4" w:space="0" w:color="00000A"/>
+            </w:tcBorders>
+            <w:shd w:fill="FFFFFF" w:val="clear"/>
             <w:tcMar>
-              <w:left w:w="108" w:type="dxa"/>
+              <w:left w:w="103" w:type="dxa"/>
             </w:tcMar>
           </w:tcPr>
           <w:p>
@@ -1160,13 +1337,7 @@
               <w:rPr>
                 <w:rFonts w:ascii="Franklin Gothic Medium" w:hAnsi="Franklin Gothic Medium"/>
               </w:rPr>
-              <w:t xml:space="preserve">CANoe </w:t>
-            </w:r>
-            <w:r>
-              <w:rPr>
-                <w:rFonts w:ascii="Franklin Gothic Medium" w:hAnsi="Franklin Gothic Medium"/>
-              </w:rPr>
-              <w:t>(Steuergerät)</w:t>
+              <w:t>CANoe (Steuergerät)</w:t>
             </w:r>
           </w:p>
           <w:p>
@@ -1191,11 +1362,18 @@
         </w:tc>
         <w:tc>
           <w:tcPr>
-            <w:tcW w:w="4702" w:type="dxa"/>
-            <w:tcBorders/>
-            <w:shd w:fill="auto" w:val="clear"/>
+            <w:tcW w:w="4703" w:type="dxa"/>
+            <w:tcBorders>
+              <w:top w:val="single" w:sz="4" w:space="0" w:color="00000A"/>
+              <w:left w:val="single" w:sz="4" w:space="0" w:color="00000A"/>
+              <w:bottom w:val="single" w:sz="4" w:space="0" w:color="00000A"/>
+              <w:insideH w:val="single" w:sz="4" w:space="0" w:color="00000A"/>
+              <w:right w:val="single" w:sz="4" w:space="0" w:color="00000A"/>
+              <w:insideV w:val="single" w:sz="4" w:space="0" w:color="00000A"/>
+            </w:tcBorders>
+            <w:shd w:fill="FFFFFF" w:val="clear"/>
             <w:tcMar>
-              <w:left w:w="108" w:type="dxa"/>
+              <w:left w:w="103" w:type="dxa"/>
             </w:tcMar>
           </w:tcPr>
           <w:p>
@@ -1216,14 +1394,23 @@
         </w:tc>
       </w:tr>
       <w:tr>
-        <w:trPr/>
+        <w:trPr>
+          <w:cantSplit w:val="false"/>
+        </w:trPr>
         <w:tc>
           <w:tcPr>
-            <w:tcW w:w="569" w:type="dxa"/>
-            <w:tcBorders/>
-            <w:shd w:fill="auto" w:val="clear"/>
+            <w:tcW w:w="568" w:type="dxa"/>
+            <w:tcBorders>
+              <w:top w:val="single" w:sz="4" w:space="0" w:color="00000A"/>
+              <w:left w:val="single" w:sz="4" w:space="0" w:color="00000A"/>
+              <w:bottom w:val="single" w:sz="4" w:space="0" w:color="00000A"/>
+              <w:insideH w:val="single" w:sz="4" w:space="0" w:color="00000A"/>
+              <w:right w:val="single" w:sz="4" w:space="0" w:color="00000A"/>
+              <w:insideV w:val="single" w:sz="4" w:space="0" w:color="00000A"/>
+            </w:tcBorders>
+            <w:shd w:fill="FFFFFF" w:val="clear"/>
             <w:tcMar>
-              <w:left w:w="108" w:type="dxa"/>
+              <w:left w:w="103" w:type="dxa"/>
             </w:tcMar>
           </w:tcPr>
           <w:p>
@@ -1245,10 +1432,17 @@
         <w:tc>
           <w:tcPr>
             <w:tcW w:w="3961" w:type="dxa"/>
-            <w:tcBorders/>
-            <w:shd w:fill="auto" w:val="clear"/>
+            <w:tcBorders>
+              <w:top w:val="single" w:sz="4" w:space="0" w:color="00000A"/>
+              <w:left w:val="single" w:sz="4" w:space="0" w:color="00000A"/>
+              <w:bottom w:val="single" w:sz="4" w:space="0" w:color="00000A"/>
+              <w:insideH w:val="single" w:sz="4" w:space="0" w:color="00000A"/>
+              <w:right w:val="single" w:sz="4" w:space="0" w:color="00000A"/>
+              <w:insideV w:val="single" w:sz="4" w:space="0" w:color="00000A"/>
+            </w:tcBorders>
+            <w:shd w:fill="FFFFFF" w:val="clear"/>
             <w:tcMar>
-              <w:left w:w="108" w:type="dxa"/>
+              <w:left w:w="103" w:type="dxa"/>
             </w:tcMar>
           </w:tcPr>
           <w:p>
@@ -1287,11 +1481,18 @@
         </w:tc>
         <w:tc>
           <w:tcPr>
-            <w:tcW w:w="4702" w:type="dxa"/>
-            <w:tcBorders/>
-            <w:shd w:fill="auto" w:val="clear"/>
+            <w:tcW w:w="4703" w:type="dxa"/>
+            <w:tcBorders>
+              <w:top w:val="single" w:sz="4" w:space="0" w:color="00000A"/>
+              <w:left w:val="single" w:sz="4" w:space="0" w:color="00000A"/>
+              <w:bottom w:val="single" w:sz="4" w:space="0" w:color="00000A"/>
+              <w:insideH w:val="single" w:sz="4" w:space="0" w:color="00000A"/>
+              <w:right w:val="single" w:sz="4" w:space="0" w:color="00000A"/>
+              <w:insideV w:val="single" w:sz="4" w:space="0" w:color="00000A"/>
+            </w:tcBorders>
+            <w:shd w:fill="FFFFFF" w:val="clear"/>
             <w:tcMar>
-              <w:left w:w="108" w:type="dxa"/>
+              <w:left w:w="103" w:type="dxa"/>
             </w:tcMar>
           </w:tcPr>
           <w:p>
@@ -1312,14 +1513,23 @@
         </w:tc>
       </w:tr>
       <w:tr>
-        <w:trPr/>
+        <w:trPr>
+          <w:cantSplit w:val="false"/>
+        </w:trPr>
         <w:tc>
           <w:tcPr>
-            <w:tcW w:w="569" w:type="dxa"/>
-            <w:tcBorders/>
-            <w:shd w:fill="auto" w:val="clear"/>
+            <w:tcW w:w="568" w:type="dxa"/>
+            <w:tcBorders>
+              <w:top w:val="single" w:sz="4" w:space="0" w:color="00000A"/>
+              <w:left w:val="single" w:sz="4" w:space="0" w:color="00000A"/>
+              <w:bottom w:val="single" w:sz="4" w:space="0" w:color="00000A"/>
+              <w:insideH w:val="single" w:sz="4" w:space="0" w:color="00000A"/>
+              <w:right w:val="single" w:sz="4" w:space="0" w:color="00000A"/>
+              <w:insideV w:val="single" w:sz="4" w:space="0" w:color="00000A"/>
+            </w:tcBorders>
+            <w:shd w:fill="FFFFFF" w:val="clear"/>
             <w:tcMar>
-              <w:left w:w="108" w:type="dxa"/>
+              <w:left w:w="103" w:type="dxa"/>
             </w:tcMar>
           </w:tcPr>
           <w:p>
@@ -1341,10 +1551,17 @@
         <w:tc>
           <w:tcPr>
             <w:tcW w:w="3961" w:type="dxa"/>
-            <w:tcBorders/>
-            <w:shd w:fill="auto" w:val="clear"/>
+            <w:tcBorders>
+              <w:top w:val="single" w:sz="4" w:space="0" w:color="00000A"/>
+              <w:left w:val="single" w:sz="4" w:space="0" w:color="00000A"/>
+              <w:bottom w:val="single" w:sz="4" w:space="0" w:color="00000A"/>
+              <w:insideH w:val="single" w:sz="4" w:space="0" w:color="00000A"/>
+              <w:right w:val="single" w:sz="4" w:space="0" w:color="00000A"/>
+              <w:insideV w:val="single" w:sz="4" w:space="0" w:color="00000A"/>
+            </w:tcBorders>
+            <w:shd w:fill="FFFFFF" w:val="clear"/>
             <w:tcMar>
-              <w:left w:w="108" w:type="dxa"/>
+              <w:left w:w="103" w:type="dxa"/>
             </w:tcMar>
           </w:tcPr>
           <w:p>
@@ -1365,11 +1582,18 @@
         </w:tc>
         <w:tc>
           <w:tcPr>
-            <w:tcW w:w="4702" w:type="dxa"/>
-            <w:tcBorders/>
-            <w:shd w:fill="auto" w:val="clear"/>
+            <w:tcW w:w="4703" w:type="dxa"/>
+            <w:tcBorders>
+              <w:top w:val="single" w:sz="4" w:space="0" w:color="00000A"/>
+              <w:left w:val="single" w:sz="4" w:space="0" w:color="00000A"/>
+              <w:bottom w:val="single" w:sz="4" w:space="0" w:color="00000A"/>
+              <w:insideH w:val="single" w:sz="4" w:space="0" w:color="00000A"/>
+              <w:right w:val="single" w:sz="4" w:space="0" w:color="00000A"/>
+              <w:insideV w:val="single" w:sz="4" w:space="0" w:color="00000A"/>
+            </w:tcBorders>
+            <w:shd w:fill="FFFFFF" w:val="clear"/>
             <w:tcMar>
-              <w:left w:w="108" w:type="dxa"/>
+              <w:left w:w="103" w:type="dxa"/>
             </w:tcMar>
           </w:tcPr>
           <w:p>
@@ -1390,16 +1614,23 @@
         </w:tc>
       </w:tr>
       <w:tr>
-        <w:trPr/>
+        <w:trPr>
+          <w:cantSplit w:val="false"/>
+        </w:trPr>
         <w:tc>
           <w:tcPr>
-            <w:tcW w:w="569" w:type="dxa"/>
+            <w:tcW w:w="568" w:type="dxa"/>
             <w:tcBorders>
               <w:top w:val="nil"/>
+              <w:left w:val="single" w:sz="4" w:space="0" w:color="00000A"/>
+              <w:bottom w:val="single" w:sz="4" w:space="0" w:color="00000A"/>
+              <w:insideH w:val="single" w:sz="4" w:space="0" w:color="00000A"/>
+              <w:right w:val="single" w:sz="4" w:space="0" w:color="00000A"/>
+              <w:insideV w:val="single" w:sz="4" w:space="0" w:color="00000A"/>
             </w:tcBorders>
-            <w:shd w:fill="auto" w:val="clear"/>
+            <w:shd w:fill="FFFFFF" w:val="clear"/>
             <w:tcMar>
-              <w:left w:w="108" w:type="dxa"/>
+              <w:left w:w="103" w:type="dxa"/>
             </w:tcMar>
           </w:tcPr>
           <w:p>
@@ -1423,10 +1654,15 @@
             <w:tcW w:w="3961" w:type="dxa"/>
             <w:tcBorders>
               <w:top w:val="nil"/>
+              <w:left w:val="single" w:sz="4" w:space="0" w:color="00000A"/>
+              <w:bottom w:val="single" w:sz="4" w:space="0" w:color="00000A"/>
+              <w:insideH w:val="single" w:sz="4" w:space="0" w:color="00000A"/>
+              <w:right w:val="single" w:sz="4" w:space="0" w:color="00000A"/>
+              <w:insideV w:val="single" w:sz="4" w:space="0" w:color="00000A"/>
             </w:tcBorders>
-            <w:shd w:fill="auto" w:val="clear"/>
+            <w:shd w:fill="FFFFFF" w:val="clear"/>
             <w:tcMar>
-              <w:left w:w="108" w:type="dxa"/>
+              <w:left w:w="103" w:type="dxa"/>
             </w:tcMar>
           </w:tcPr>
           <w:p>
@@ -1447,13 +1683,57 @@
         </w:tc>
         <w:tc>
           <w:tcPr>
-            <w:tcW w:w="4702" w:type="dxa"/>
+            <w:tcW w:w="4703" w:type="dxa"/>
             <w:tcBorders>
               <w:top w:val="nil"/>
+              <w:left w:val="single" w:sz="4" w:space="0" w:color="00000A"/>
+              <w:bottom w:val="single" w:sz="4" w:space="0" w:color="00000A"/>
+              <w:insideH w:val="single" w:sz="4" w:space="0" w:color="00000A"/>
+              <w:right w:val="single" w:sz="4" w:space="0" w:color="00000A"/>
+              <w:insideV w:val="single" w:sz="4" w:space="0" w:color="00000A"/>
             </w:tcBorders>
-            <w:shd w:fill="auto" w:val="clear"/>
+            <w:shd w:fill="FFFFFF" w:val="clear"/>
             <w:tcMar>
-              <w:left w:w="108" w:type="dxa"/>
+              <w:left w:w="103" w:type="dxa"/>
+            </w:tcMar>
+          </w:tcPr>
+          <w:p>
+            <w:pPr>
+              <w:pStyle w:val="HFlietext"/>
+              <w:spacing w:before="0" w:after="120"/>
+              <w:rPr>
+                <w:rStyle w:val="Internetlink"/>
+              </w:rPr>
+            </w:pPr>
+            <w:hyperlink r:id="rId7">
+              <w:r>
+                <w:rPr>
+                  <w:rStyle w:val="Internetlink"/>
+                </w:rPr>
+                <w:t>praesentation.pdf (GitHub)</w:t>
+              </w:r>
+            </w:hyperlink>
+          </w:p>
+        </w:tc>
+      </w:tr>
+      <w:tr>
+        <w:trPr>
+          <w:cantSplit w:val="false"/>
+        </w:trPr>
+        <w:tc>
+          <w:tcPr>
+            <w:tcW w:w="568" w:type="dxa"/>
+            <w:tcBorders>
+              <w:top w:val="nil"/>
+              <w:left w:val="single" w:sz="4" w:space="0" w:color="00000A"/>
+              <w:bottom w:val="single" w:sz="4" w:space="0" w:color="00000A"/>
+              <w:insideH w:val="single" w:sz="4" w:space="0" w:color="00000A"/>
+              <w:right w:val="single" w:sz="4" w:space="0" w:color="00000A"/>
+              <w:insideV w:val="single" w:sz="4" w:space="0" w:color="00000A"/>
+            </w:tcBorders>
+            <w:shd w:fill="FFFFFF" w:val="clear"/>
+            <w:tcMar>
+              <w:left w:w="103" w:type="dxa"/>
             </w:tcMar>
           </w:tcPr>
           <w:p>
@@ -1462,43 +1742,8 @@
               <w:spacing w:before="0" w:after="120"/>
               <w:rPr/>
             </w:pPr>
-            <w:hyperlink r:id="rId4">
-              <w:r>
-                <w:rPr>
-                  <w:rStyle w:val="Internetlink"/>
-                  <w:rFonts w:ascii="Franklin Gothic Medium" w:hAnsi="Franklin Gothic Medium"/>
-                </w:rPr>
-                <w:t>https://github.com/ppasler/current-adas/tree/master/project</w:t>
-              </w:r>
-            </w:hyperlink>
-          </w:p>
-        </w:tc>
-      </w:tr>
-      <w:tr>
-        <w:trPr/>
-        <w:tc>
-          <w:tcPr>
-            <w:tcW w:w="569" w:type="dxa"/>
-            <w:tcBorders>
-              <w:top w:val="nil"/>
-            </w:tcBorders>
-            <w:shd w:fill="auto" w:val="clear"/>
-            <w:tcMar>
-              <w:left w:w="108" w:type="dxa"/>
-            </w:tcMar>
-          </w:tcPr>
-          <w:p>
-            <w:pPr>
-              <w:pStyle w:val="HFlietext"/>
-              <w:spacing w:before="0" w:after="120"/>
-              <w:rPr>
-                <w:rFonts w:ascii="Franklin Gothic Medium" w:hAnsi="Franklin Gothic Medium"/>
-              </w:rPr>
-            </w:pPr>
             <w:r>
-              <w:rPr>
-                <w:rFonts w:ascii="Franklin Gothic Medium" w:hAnsi="Franklin Gothic Medium"/>
-              </w:rPr>
+              <w:rPr/>
               <w:t>7</w:t>
             </w:r>
           </w:p>
@@ -1508,37 +1753,15 @@
             <w:tcW w:w="3961" w:type="dxa"/>
             <w:tcBorders>
               <w:top w:val="nil"/>
+              <w:left w:val="single" w:sz="4" w:space="0" w:color="00000A"/>
+              <w:bottom w:val="single" w:sz="4" w:space="0" w:color="00000A"/>
+              <w:insideH w:val="single" w:sz="4" w:space="0" w:color="00000A"/>
+              <w:right w:val="single" w:sz="4" w:space="0" w:color="00000A"/>
+              <w:insideV w:val="single" w:sz="4" w:space="0" w:color="00000A"/>
             </w:tcBorders>
-            <w:shd w:fill="auto" w:val="clear"/>
+            <w:shd w:fill="FFFFFF" w:val="clear"/>
             <w:tcMar>
-              <w:left w:w="108" w:type="dxa"/>
-            </w:tcMar>
-          </w:tcPr>
-          <w:p>
-            <w:pPr>
-              <w:pStyle w:val="HFlietext"/>
-              <w:spacing w:before="0" w:after="120"/>
-              <w:rPr>
-                <w:rFonts w:ascii="Franklin Gothic Medium" w:hAnsi="Franklin Gothic Medium"/>
-              </w:rPr>
-            </w:pPr>
-            <w:r>
-              <w:rPr>
-                <w:rFonts w:ascii="Franklin Gothic Medium" w:hAnsi="Franklin Gothic Medium"/>
-              </w:rPr>
-              <w:t>Artikel</w:t>
-            </w:r>
-          </w:p>
-        </w:tc>
-        <w:tc>
-          <w:tcPr>
-            <w:tcW w:w="4702" w:type="dxa"/>
-            <w:tcBorders>
-              <w:top w:val="nil"/>
-            </w:tcBorders>
-            <w:shd w:fill="auto" w:val="clear"/>
-            <w:tcMar>
-              <w:left w:w="108" w:type="dxa"/>
+              <w:left w:w="103" w:type="dxa"/>
             </w:tcMar>
           </w:tcPr>
           <w:p>
@@ -1547,13 +1770,145 @@
               <w:spacing w:before="0" w:after="120"/>
               <w:rPr/>
             </w:pPr>
-            <w:hyperlink r:id="rId5">
+            <w:r>
+              <w:rPr/>
+              <w:t>Ausarbeitung</w:t>
+            </w:r>
+          </w:p>
+        </w:tc>
+        <w:tc>
+          <w:tcPr>
+            <w:tcW w:w="4703" w:type="dxa"/>
+            <w:tcBorders>
+              <w:top w:val="nil"/>
+              <w:left w:val="single" w:sz="4" w:space="0" w:color="00000A"/>
+              <w:bottom w:val="single" w:sz="4" w:space="0" w:color="00000A"/>
+              <w:insideH w:val="single" w:sz="4" w:space="0" w:color="00000A"/>
+              <w:right w:val="single" w:sz="4" w:space="0" w:color="00000A"/>
+              <w:insideV w:val="single" w:sz="4" w:space="0" w:color="00000A"/>
+            </w:tcBorders>
+            <w:shd w:fill="FFFFFF" w:val="clear"/>
+            <w:tcMar>
+              <w:left w:w="103" w:type="dxa"/>
+            </w:tcMar>
+          </w:tcPr>
+          <w:p>
+            <w:pPr>
+              <w:pStyle w:val="HFlietext"/>
+              <w:spacing w:before="0" w:after="120"/>
+              <w:rPr>
+                <w:rStyle w:val="Internetlink"/>
+              </w:rPr>
+            </w:pPr>
+            <w:hyperlink r:id="rId8">
               <w:r>
                 <w:rPr>
                   <w:rStyle w:val="Internetlink"/>
-                  <w:rFonts w:ascii="Franklin Gothic Medium" w:hAnsi="Franklin Gothic Medium"/>
                 </w:rPr>
-                <w:t>https://github.com/ppasler/current-adas/tree/master/project/paper</w:t>
+                <w:t>ausarbeitung.pdf (GitHub)</w:t>
+              </w:r>
+            </w:hyperlink>
+          </w:p>
+        </w:tc>
+      </w:tr>
+      <w:tr>
+        <w:trPr>
+          <w:cantSplit w:val="false"/>
+        </w:trPr>
+        <w:tc>
+          <w:tcPr>
+            <w:tcW w:w="568" w:type="dxa"/>
+            <w:tcBorders>
+              <w:top w:val="nil"/>
+              <w:left w:val="single" w:sz="4" w:space="0" w:color="00000A"/>
+              <w:bottom w:val="single" w:sz="4" w:space="0" w:color="00000A"/>
+              <w:insideH w:val="single" w:sz="4" w:space="0" w:color="00000A"/>
+              <w:right w:val="single" w:sz="4" w:space="0" w:color="00000A"/>
+              <w:insideV w:val="single" w:sz="4" w:space="0" w:color="00000A"/>
+            </w:tcBorders>
+            <w:shd w:fill="FFFFFF" w:val="clear"/>
+            <w:tcMar>
+              <w:left w:w="103" w:type="dxa"/>
+            </w:tcMar>
+          </w:tcPr>
+          <w:p>
+            <w:pPr>
+              <w:pStyle w:val="HFlietext"/>
+              <w:spacing w:before="0" w:after="120"/>
+              <w:rPr>
+                <w:rFonts w:ascii="Franklin Gothic Medium" w:hAnsi="Franklin Gothic Medium"/>
+              </w:rPr>
+            </w:pPr>
+            <w:r>
+              <w:rPr>
+                <w:rFonts w:ascii="Franklin Gothic Medium" w:hAnsi="Franklin Gothic Medium"/>
+              </w:rPr>
+              <w:t>8</w:t>
+            </w:r>
+          </w:p>
+        </w:tc>
+        <w:tc>
+          <w:tcPr>
+            <w:tcW w:w="3961" w:type="dxa"/>
+            <w:tcBorders>
+              <w:top w:val="nil"/>
+              <w:left w:val="single" w:sz="4" w:space="0" w:color="00000A"/>
+              <w:bottom w:val="single" w:sz="4" w:space="0" w:color="00000A"/>
+              <w:insideH w:val="single" w:sz="4" w:space="0" w:color="00000A"/>
+              <w:right w:val="single" w:sz="4" w:space="0" w:color="00000A"/>
+              <w:insideV w:val="single" w:sz="4" w:space="0" w:color="00000A"/>
+            </w:tcBorders>
+            <w:shd w:fill="FFFFFF" w:val="clear"/>
+            <w:tcMar>
+              <w:left w:w="103" w:type="dxa"/>
+            </w:tcMar>
+          </w:tcPr>
+          <w:p>
+            <w:pPr>
+              <w:pStyle w:val="HFlietext"/>
+              <w:spacing w:before="0" w:after="120"/>
+              <w:rPr>
+                <w:rFonts w:ascii="Franklin Gothic Medium" w:hAnsi="Franklin Gothic Medium"/>
+              </w:rPr>
+            </w:pPr>
+            <w:r>
+              <w:rPr>
+                <w:rFonts w:ascii="Franklin Gothic Medium" w:hAnsi="Franklin Gothic Medium"/>
+              </w:rPr>
+              <w:t>Artikel</w:t>
+            </w:r>
+          </w:p>
+        </w:tc>
+        <w:tc>
+          <w:tcPr>
+            <w:tcW w:w="4703" w:type="dxa"/>
+            <w:tcBorders>
+              <w:top w:val="nil"/>
+              <w:left w:val="single" w:sz="4" w:space="0" w:color="00000A"/>
+              <w:bottom w:val="single" w:sz="4" w:space="0" w:color="00000A"/>
+              <w:insideH w:val="single" w:sz="4" w:space="0" w:color="00000A"/>
+              <w:right w:val="single" w:sz="4" w:space="0" w:color="00000A"/>
+              <w:insideV w:val="single" w:sz="4" w:space="0" w:color="00000A"/>
+            </w:tcBorders>
+            <w:shd w:fill="FFFFFF" w:val="clear"/>
+            <w:tcMar>
+              <w:left w:w="103" w:type="dxa"/>
+            </w:tcMar>
+          </w:tcPr>
+          <w:p>
+            <w:pPr>
+              <w:pStyle w:val="HFlietext"/>
+              <w:spacing w:before="0" w:after="120"/>
+              <w:rPr>
+                <w:rStyle w:val="Internetlink"/>
+              </w:rPr>
+            </w:pPr>
+            <w:hyperlink r:id="rId9">
+              <w:r>
+                <w:rPr>
+                  <w:rStyle w:val="Internetlink"/>
+                </w:rPr>
+                <w:t>paper.pdf (GitHub)</w:t>
               </w:r>
             </w:hyperlink>
           </w:p>
@@ -1596,7 +1951,12 @@
           <w:ilvl w:val="0"/>
           <w:numId w:val="5"/>
         </w:numPr>
-        <w:rPr/>
+        <w:rPr>
+          <w:rFonts w:ascii="Franklin Gothic Medium" w:hAnsi="Franklin Gothic Medium"/>
+          <w:i/>
+          <w:iCs/>
+          <w:color w:val="000000"/>
+        </w:rPr>
       </w:pPr>
       <w:r>
         <w:rPr>
@@ -1605,7 +1965,7 @@
           <w:bCs/>
           <w:i w:val="false"/>
           <w:iCs w:val="false"/>
-          <w:color w:val="000000" w:themeShade="bf"/>
+          <w:color w:val="000000"/>
         </w:rPr>
         <w:t>Auschecken</w:t>
       </w:r>
@@ -1614,340 +1974,10 @@
           <w:rFonts w:ascii="Franklin Gothic Medium" w:hAnsi="Franklin Gothic Medium"/>
           <w:i w:val="false"/>
           <w:iCs w:val="false"/>
-          <w:color w:val="000000" w:themeShade="bf"/>
+          <w:color w:val="000000"/>
         </w:rPr>
         <w:br/>
         <w:t xml:space="preserve">Das </w:t>
-      </w:r>
-      <w:hyperlink r:id="rId6">
-        <w:r>
-          <w:rPr>
-            <w:rStyle w:val="Internetlink"/>
-            <w:rFonts w:ascii="Franklin Gothic Medium" w:hAnsi="Franklin Gothic Medium"/>
-            <w:i w:val="false"/>
-            <w:iCs w:val="false"/>
-            <w:color w:val="0000CC" w:themeShade="bf"/>
-          </w:rPr>
-          <w:t>SVN-</w:t>
-        </w:r>
-        <w:r>
-          <w:rPr>
-            <w:rStyle w:val="Internetlink"/>
-            <w:rFonts w:ascii="Franklin Gothic Medium" w:hAnsi="Franklin Gothic Medium"/>
-            <w:i w:val="false"/>
-            <w:iCs w:val="false"/>
-            <w:color w:val="0000CC" w:themeShade="bf"/>
-          </w:rPr>
-          <w:t>Projekt</w:t>
-        </w:r>
-      </w:hyperlink>
-      <w:r>
-        <w:rPr>
-          <w:rFonts w:ascii="Franklin Gothic Medium" w:hAnsi="Franklin Gothic Medium"/>
-          <w:i w:val="false"/>
-          <w:iCs w:val="false"/>
-          <w:color w:val="000000" w:themeShade="bf"/>
-        </w:rPr>
-        <w:t xml:space="preserve"> auschecken (</w:t>
-      </w:r>
-      <w:hyperlink r:id="rId7">
-        <w:r>
-          <w:rPr>
-            <w:rStyle w:val="Internetlink"/>
-            <w:rFonts w:ascii="Franklin Gothic Medium" w:hAnsi="Franklin Gothic Medium"/>
-            <w:i w:val="false"/>
-            <w:iCs w:val="false"/>
-            <w:color w:val="000000" w:themeShade="bf"/>
-          </w:rPr>
-          <w:t>How-To</w:t>
-        </w:r>
-      </w:hyperlink>
-      <w:r>
-        <w:rPr>
-          <w:rFonts w:ascii="Franklin Gothic Medium" w:hAnsi="Franklin Gothic Medium"/>
-          <w:i w:val="false"/>
-          <w:iCs w:val="false"/>
-          <w:color w:val="000000" w:themeShade="bf"/>
-        </w:rPr>
-        <w:t xml:space="preserve">). </w:t>
-        <w:br/>
-      </w:r>
-      <w:r>
-        <w:rPr>
-          <w:rFonts w:ascii="Franklin Gothic Medium" w:hAnsi="Franklin Gothic Medium"/>
-          <w:i/>
-          <w:iCs/>
-          <w:color w:val="000000" w:themeShade="bf"/>
-        </w:rPr>
-        <w:t xml:space="preserve">Funktioniert nur im Hochschulnetz oder VPN. </w:t>
-        <w:br/>
-        <w:t>Login gibt’s beim Inf-Service</w:t>
-      </w:r>
-    </w:p>
-    <w:p>
-      <w:pPr>
-        <w:pStyle w:val="HFlietext"/>
-        <w:numPr>
-          <w:ilvl w:val="0"/>
-          <w:numId w:val="5"/>
-        </w:numPr>
-        <w:rPr>
-          <w:rFonts w:ascii="Franklin Gothic Medium" w:hAnsi="Franklin Gothic Medium"/>
-        </w:rPr>
-      </w:pPr>
-      <w:r>
-        <w:rPr>
-          <w:rFonts w:ascii="Franklin Gothic Medium" w:hAnsi="Franklin Gothic Medium"/>
-          <w:b/>
-          <w:bCs/>
-          <w:i w:val="false"/>
-          <w:iCs w:val="false"/>
-          <w:color w:val="000000" w:themeShade="bf"/>
-        </w:rPr>
-        <w:t>Software</w:t>
-      </w:r>
-      <w:r>
-        <w:rPr>
-          <w:rFonts w:ascii="Franklin Gothic Medium" w:hAnsi="Franklin Gothic Medium"/>
-          <w:i w:val="false"/>
-          <w:iCs w:val="false"/>
-          <w:color w:val="000000" w:themeShade="bf"/>
-        </w:rPr>
-        <w:br/>
-        <w:t xml:space="preserve">Dort befindet sich </w:t>
-      </w:r>
-    </w:p>
-    <w:p>
-      <w:pPr>
-        <w:pStyle w:val="HFlietext"/>
-        <w:numPr>
-          <w:ilvl w:val="0"/>
-          <w:numId w:val="6"/>
-        </w:numPr>
-        <w:rPr>
-          <w:rFonts w:ascii="Franklin Gothic Medium" w:hAnsi="Franklin Gothic Medium"/>
-        </w:rPr>
-      </w:pPr>
-      <w:r>
-        <w:rPr>
-          <w:rFonts w:ascii="Franklin Gothic Medium" w:hAnsi="Franklin Gothic Medium"/>
-          <w:i w:val="false"/>
-          <w:iCs w:val="false"/>
-          <w:color w:val="000000" w:themeShade="bf"/>
-        </w:rPr>
-        <w:t>Der Fahrsimulator</w:t>
-      </w:r>
-    </w:p>
-    <w:p>
-      <w:pPr>
-        <w:pStyle w:val="HFlietext"/>
-        <w:numPr>
-          <w:ilvl w:val="0"/>
-          <w:numId w:val="6"/>
-        </w:numPr>
-        <w:rPr>
-          <w:rFonts w:ascii="Franklin Gothic Medium" w:hAnsi="Franklin Gothic Medium"/>
-        </w:rPr>
-      </w:pPr>
-      <w:r>
-        <w:rPr>
-          <w:rFonts w:ascii="Franklin Gothic Medium" w:hAnsi="Franklin Gothic Medium"/>
-          <w:i w:val="false"/>
-          <w:iCs w:val="false"/>
-          <w:color w:val="000000" w:themeShade="bf"/>
-        </w:rPr>
-        <w:t>Der Sim2CAN Client</w:t>
-      </w:r>
-    </w:p>
-    <w:p>
-      <w:pPr>
-        <w:pStyle w:val="HFlietext"/>
-        <w:numPr>
-          <w:ilvl w:val="0"/>
-          <w:numId w:val="6"/>
-        </w:numPr>
-        <w:rPr>
-          <w:rFonts w:ascii="Franklin Gothic Medium" w:hAnsi="Franklin Gothic Medium"/>
-        </w:rPr>
-      </w:pPr>
-      <w:r>
-        <w:rPr>
-          <w:rFonts w:ascii="Franklin Gothic Medium" w:hAnsi="Franklin Gothic Medium"/>
-          <w:i w:val="false"/>
-          <w:iCs w:val="false"/>
-          <w:color w:val="000000" w:themeShade="bf"/>
-        </w:rPr>
-        <w:t>Die CANoe Konfiguration</w:t>
-      </w:r>
-    </w:p>
-    <w:p>
-      <w:pPr>
-        <w:pStyle w:val="HFlietext"/>
-        <w:numPr>
-          <w:ilvl w:val="0"/>
-          <w:numId w:val="6"/>
-        </w:numPr>
-        <w:rPr>
-          <w:rFonts w:ascii="Franklin Gothic Medium" w:hAnsi="Franklin Gothic Medium"/>
-        </w:rPr>
-      </w:pPr>
-      <w:r>
-        <w:rPr>
-          <w:rFonts w:ascii="Franklin Gothic Medium" w:hAnsi="Franklin Gothic Medium"/>
-          <w:i w:val="false"/>
-          <w:iCs w:val="false"/>
-          <w:color w:val="000000" w:themeShade="bf"/>
-        </w:rPr>
-        <w:t>D</w:t>
-      </w:r>
-      <w:r>
-        <w:rPr>
-          <w:rFonts w:ascii="Franklin Gothic Medium" w:hAnsi="Franklin Gothic Medium"/>
-          <w:i w:val="false"/>
-          <w:iCs w:val="false"/>
-          <w:color w:val="000000" w:themeShade="bf"/>
-        </w:rPr>
-        <w:t>er EmotivEPOC Control Panel</w:t>
-      </w:r>
-    </w:p>
-    <w:p>
-      <w:pPr>
-        <w:pStyle w:val="Berschrift2"/>
-        <w:rPr/>
-      </w:pPr>
-      <w:r>
-        <w:rPr/>
-        <w:t xml:space="preserve">2. </w:t>
-      </w:r>
-      <w:r>
-        <w:rPr/>
-        <w:t>Anwendung</w:t>
-      </w:r>
-    </w:p>
-    <w:p>
-      <w:pPr>
-        <w:pStyle w:val="HFlietext"/>
-        <w:numPr>
-          <w:ilvl w:val="0"/>
-          <w:numId w:val="3"/>
-        </w:numPr>
-        <w:rPr/>
-      </w:pPr>
-      <w:r>
-        <w:rPr>
-          <w:rFonts w:ascii="Franklin Gothic Medium" w:hAnsi="Franklin Gothic Medium"/>
-          <w:b/>
-          <w:bCs/>
-          <w:i w:val="false"/>
-          <w:iCs w:val="false"/>
-          <w:color w:val="000000" w:themeShade="bf"/>
-        </w:rPr>
-        <w:t>Auschecken</w:t>
-      </w:r>
-      <w:r>
-        <w:rPr>
-          <w:rFonts w:ascii="Franklin Gothic Medium" w:hAnsi="Franklin Gothic Medium"/>
-          <w:i w:val="false"/>
-          <w:iCs w:val="false"/>
-          <w:color w:val="000000" w:themeShade="bf"/>
-        </w:rPr>
-        <w:br/>
-        <w:t xml:space="preserve">Das </w:t>
-      </w:r>
-      <w:hyperlink r:id="rId8">
-        <w:r>
-          <w:rPr>
-            <w:rStyle w:val="Internetlink"/>
-            <w:rFonts w:ascii="Franklin Gothic Medium" w:hAnsi="Franklin Gothic Medium"/>
-            <w:i w:val="false"/>
-            <w:iCs w:val="false"/>
-            <w:color w:val="000000" w:themeShade="bf"/>
-          </w:rPr>
-          <w:t>git-Projekt</w:t>
-        </w:r>
-      </w:hyperlink>
-      <w:r>
-        <w:rPr>
-          <w:rFonts w:ascii="Franklin Gothic Medium" w:hAnsi="Franklin Gothic Medium"/>
-          <w:i w:val="false"/>
-          <w:iCs w:val="false"/>
-          <w:color w:val="000000" w:themeShade="bf"/>
-        </w:rPr>
-        <w:t xml:space="preserve"> auschecken (</w:t>
-      </w:r>
-      <w:hyperlink r:id="rId9">
-        <w:r>
-          <w:rPr>
-            <w:rStyle w:val="Internetlink"/>
-            <w:rFonts w:ascii="Franklin Gothic Medium" w:hAnsi="Franklin Gothic Medium"/>
-            <w:i w:val="false"/>
-            <w:iCs w:val="false"/>
-            <w:color w:val="000000" w:themeShade="bf"/>
-          </w:rPr>
-          <w:t>How-To</w:t>
-        </w:r>
-      </w:hyperlink>
-      <w:r>
-        <w:rPr>
-          <w:rFonts w:ascii="Franklin Gothic Medium" w:hAnsi="Franklin Gothic Medium"/>
-          <w:i w:val="false"/>
-          <w:iCs w:val="false"/>
-          <w:color w:val="000000" w:themeShade="bf"/>
-        </w:rPr>
-        <w:t>)</w:t>
-      </w:r>
-    </w:p>
-    <w:p>
-      <w:pPr>
-        <w:pStyle w:val="HFlietext"/>
-        <w:numPr>
-          <w:ilvl w:val="0"/>
-          <w:numId w:val="3"/>
-        </w:numPr>
-        <w:rPr/>
-      </w:pPr>
-      <w:r>
-        <w:rPr>
-          <w:rFonts w:ascii="Franklin Gothic Medium" w:hAnsi="Franklin Gothic Medium"/>
-          <w:b/>
-          <w:bCs/>
-          <w:i w:val="false"/>
-          <w:iCs w:val="false"/>
-          <w:color w:val="000000" w:themeShade="bf"/>
-        </w:rPr>
-        <w:t>Python installieren</w:t>
-      </w:r>
-      <w:r>
-        <w:rPr>
-          <w:rFonts w:ascii="Franklin Gothic Medium" w:hAnsi="Franklin Gothic Medium"/>
-          <w:i w:val="false"/>
-          <w:iCs w:val="false"/>
-          <w:color w:val="000000" w:themeShade="bf"/>
-        </w:rPr>
-        <w:br/>
-        <w:t xml:space="preserve">Python Version 2.7.x und folgende Module werden benötigt: </w:t>
-        <w:br/>
-        <w:t>gevent (1.0.2), pybrain (0.3), pycrypto (2.6.1), pygame (1.9.1), scikit-learn (0.17.1), matplotlib (1.5.1), numpy (1.10.4), pywinusb (0.4.0)</w:t>
-        <w:br/>
-        <w:t xml:space="preserve">Für Windows gibt es </w:t>
-      </w:r>
-      <w:r>
-        <w:rPr>
-          <w:rFonts w:ascii="Franklin Gothic Medium" w:hAnsi="Franklin Gothic Medium"/>
-          <w:i w:val="false"/>
-          <w:iCs w:val="false"/>
-          <w:color w:val="000000" w:themeShade="bf"/>
-        </w:rPr>
-        <w:t>B</w:t>
-      </w:r>
-      <w:r>
-        <w:rPr>
-          <w:rFonts w:ascii="Franklin Gothic Medium" w:hAnsi="Franklin Gothic Medium"/>
-          <w:i w:val="false"/>
-          <w:iCs w:val="false"/>
-          <w:color w:val="000000" w:themeShade="bf"/>
-        </w:rPr>
-        <w:t xml:space="preserve">uilds hier: </w:t>
       </w:r>
       <w:hyperlink r:id="rId10">
         <w:r>
@@ -1956,9 +1986,9 @@
             <w:rFonts w:ascii="Franklin Gothic Medium" w:hAnsi="Franklin Gothic Medium"/>
             <w:i w:val="false"/>
             <w:iCs w:val="false"/>
-            <w:color w:val="000000" w:themeShade="bf"/>
+            <w:color w:val="0000CC"/>
           </w:rPr>
-          <w:t>http://www.lfd.uci.edu/~gohlke/pythonlibs/</w:t>
+          <w:t>SVN-Projekt</w:t>
         </w:r>
       </w:hyperlink>
       <w:r>
@@ -1966,10 +1996,9 @@
           <w:rFonts w:ascii="Franklin Gothic Medium" w:hAnsi="Franklin Gothic Medium"/>
           <w:i w:val="false"/>
           <w:iCs w:val="false"/>
-          <w:color w:val="000000" w:themeShade="bf"/>
-        </w:rPr>
-        <w:br/>
-        <w:t xml:space="preserve">Oder mit pip: </w:t>
+          <w:color w:val="000000"/>
+        </w:rPr>
+        <w:t xml:space="preserve"> auschecken (</w:t>
       </w:r>
       <w:hyperlink r:id="rId11">
         <w:r>
@@ -1978,9 +2007,9 @@
             <w:rFonts w:ascii="Franklin Gothic Medium" w:hAnsi="Franklin Gothic Medium"/>
             <w:i w:val="false"/>
             <w:iCs w:val="false"/>
-            <w:color w:val="000000" w:themeShade="bf"/>
+            <w:color w:val="000000"/>
           </w:rPr>
-          <w:t>https://docs.python.org/2.7/installing/index.html</w:t>
+          <w:t>How-To</w:t>
         </w:r>
       </w:hyperlink>
       <w:r>
@@ -1988,8 +2017,9 @@
           <w:rFonts w:ascii="Franklin Gothic Medium" w:hAnsi="Franklin Gothic Medium"/>
           <w:i w:val="false"/>
           <w:iCs w:val="false"/>
-          <w:color w:val="000000" w:themeShade="bf"/>
-        </w:rPr>
+          <w:color w:val="000000"/>
+        </w:rPr>
+        <w:t xml:space="preserve">). </w:t>
         <w:br/>
       </w:r>
       <w:r>
@@ -1997,196 +2027,210 @@
           <w:rFonts w:ascii="Franklin Gothic Medium" w:hAnsi="Franklin Gothic Medium"/>
           <w:i/>
           <w:iCs/>
-          <w:color w:val="000000" w:themeShade="bf"/>
-        </w:rPr>
-        <w:t>Die Anwendung nutzt zu diesem Zeitpunkt Testdaten und benötigt kein EEG, im Server-Log taucht die Meldung: „Using 4096 dummy datasets“ auf.</w:t>
+          <w:color w:val="000000"/>
+        </w:rPr>
+        <w:t xml:space="preserve">Funktioniert nur im Hochschulnetz oder VPN. </w:t>
         <w:br/>
-      </w:r>
-      <w:r>
-        <w:rPr>
-          <w:rFonts w:ascii="Franklin Gothic Medium" w:hAnsi="Franklin Gothic Medium"/>
-          <w:i/>
-          <w:iCs/>
-          <w:color w:val="000000" w:themeShade="bf"/>
-        </w:rPr>
-        <w:t xml:space="preserve">Als leichtgewichtige Entwicklungsumgebung empfiehlt sich </w:t>
+        <w:t>Login gibt’s beim Inf-Service</w:t>
+      </w:r>
+    </w:p>
+    <w:p>
+      <w:pPr>
+        <w:pStyle w:val="HFlietext"/>
+        <w:numPr>
+          <w:ilvl w:val="0"/>
+          <w:numId w:val="5"/>
+        </w:numPr>
+        <w:rPr>
+          <w:rFonts w:ascii="Franklin Gothic Medium" w:hAnsi="Franklin Gothic Medium"/>
+          <w:i w:val="false"/>
+          <w:iCs w:val="false"/>
+          <w:color w:val="000000"/>
+        </w:rPr>
+      </w:pPr>
+      <w:r>
+        <w:rPr>
+          <w:rFonts w:ascii="Franklin Gothic Medium" w:hAnsi="Franklin Gothic Medium"/>
+          <w:b/>
+          <w:bCs/>
+          <w:i w:val="false"/>
+          <w:iCs w:val="false"/>
+          <w:color w:val="000000"/>
+        </w:rPr>
+        <w:t>Software</w:t>
+      </w:r>
+      <w:r>
+        <w:rPr>
+          <w:rFonts w:ascii="Franklin Gothic Medium" w:hAnsi="Franklin Gothic Medium"/>
+          <w:i w:val="false"/>
+          <w:iCs w:val="false"/>
+          <w:color w:val="000000"/>
+        </w:rPr>
+        <w:br/>
+        <w:t xml:space="preserve">Dort befindet sich </w:t>
+      </w:r>
+    </w:p>
+    <w:p>
+      <w:pPr>
+        <w:pStyle w:val="HFlietext"/>
+        <w:numPr>
+          <w:ilvl w:val="0"/>
+          <w:numId w:val="6"/>
+        </w:numPr>
+        <w:rPr>
+          <w:rFonts w:ascii="Franklin Gothic Medium" w:hAnsi="Franklin Gothic Medium"/>
+          <w:i w:val="false"/>
+          <w:iCs w:val="false"/>
+          <w:color w:val="000000"/>
+        </w:rPr>
+      </w:pPr>
+      <w:r>
+        <w:rPr>
+          <w:rFonts w:ascii="Franklin Gothic Medium" w:hAnsi="Franklin Gothic Medium"/>
+          <w:i w:val="false"/>
+          <w:iCs w:val="false"/>
+          <w:color w:val="000000"/>
+        </w:rPr>
+        <w:t>Der Fahrsimulator</w:t>
+      </w:r>
+    </w:p>
+    <w:p>
+      <w:pPr>
+        <w:pStyle w:val="HFlietext"/>
+        <w:numPr>
+          <w:ilvl w:val="0"/>
+          <w:numId w:val="6"/>
+        </w:numPr>
+        <w:rPr>
+          <w:rFonts w:ascii="Franklin Gothic Medium" w:hAnsi="Franklin Gothic Medium"/>
+          <w:i w:val="false"/>
+          <w:iCs w:val="false"/>
+          <w:color w:val="000000"/>
+        </w:rPr>
+      </w:pPr>
+      <w:r>
+        <w:rPr>
+          <w:rFonts w:ascii="Franklin Gothic Medium" w:hAnsi="Franklin Gothic Medium"/>
+          <w:i w:val="false"/>
+          <w:iCs w:val="false"/>
+          <w:color w:val="000000"/>
+        </w:rPr>
+        <w:t>Der Sim2CAN Client</w:t>
+      </w:r>
+    </w:p>
+    <w:p>
+      <w:pPr>
+        <w:pStyle w:val="HFlietext"/>
+        <w:numPr>
+          <w:ilvl w:val="0"/>
+          <w:numId w:val="6"/>
+        </w:numPr>
+        <w:rPr>
+          <w:rFonts w:ascii="Franklin Gothic Medium" w:hAnsi="Franklin Gothic Medium"/>
+          <w:i w:val="false"/>
+          <w:iCs w:val="false"/>
+          <w:color w:val="000000"/>
+        </w:rPr>
+      </w:pPr>
+      <w:r>
+        <w:rPr>
+          <w:rFonts w:ascii="Franklin Gothic Medium" w:hAnsi="Franklin Gothic Medium"/>
+          <w:i w:val="false"/>
+          <w:iCs w:val="false"/>
+          <w:color w:val="000000"/>
+        </w:rPr>
+        <w:t>Die CANoe Konfiguration</w:t>
+      </w:r>
+    </w:p>
+    <w:p>
+      <w:pPr>
+        <w:pStyle w:val="HFlietext"/>
+        <w:numPr>
+          <w:ilvl w:val="0"/>
+          <w:numId w:val="6"/>
+        </w:numPr>
+        <w:rPr>
+          <w:rFonts w:ascii="Franklin Gothic Medium" w:hAnsi="Franklin Gothic Medium"/>
+          <w:i w:val="false"/>
+          <w:iCs w:val="false"/>
+          <w:color w:val="000000"/>
+        </w:rPr>
+      </w:pPr>
+      <w:r>
+        <w:rPr>
+          <w:rFonts w:ascii="Franklin Gothic Medium" w:hAnsi="Franklin Gothic Medium"/>
+          <w:i w:val="false"/>
+          <w:iCs w:val="false"/>
+          <w:color w:val="000000"/>
+        </w:rPr>
+        <w:t>Der EmotivEPOC Control Panel</w:t>
+      </w:r>
+    </w:p>
+    <w:p>
+      <w:pPr>
+        <w:pStyle w:val="Berschrift2"/>
+        <w:rPr/>
+      </w:pPr>
+      <w:r>
+        <w:rPr/>
+        <w:t>2. Anwendung</w:t>
+      </w:r>
+    </w:p>
+    <w:p>
+      <w:pPr>
+        <w:pStyle w:val="HFlietext"/>
+        <w:numPr>
+          <w:ilvl w:val="0"/>
+          <w:numId w:val="3"/>
+        </w:numPr>
+        <w:rPr>
+          <w:rFonts w:ascii="Franklin Gothic Medium" w:hAnsi="Franklin Gothic Medium"/>
+          <w:i w:val="false"/>
+          <w:iCs w:val="false"/>
+          <w:color w:val="000000"/>
+        </w:rPr>
+      </w:pPr>
+      <w:r>
+        <w:rPr>
+          <w:rFonts w:ascii="Franklin Gothic Medium" w:hAnsi="Franklin Gothic Medium"/>
+          <w:b/>
+          <w:bCs/>
+          <w:i w:val="false"/>
+          <w:iCs w:val="false"/>
+          <w:color w:val="000000"/>
+        </w:rPr>
+        <w:t>Auschecken</w:t>
+      </w:r>
+      <w:r>
+        <w:rPr>
+          <w:rFonts w:ascii="Franklin Gothic Medium" w:hAnsi="Franklin Gothic Medium"/>
+          <w:i w:val="false"/>
+          <w:iCs w:val="false"/>
+          <w:color w:val="000000"/>
+        </w:rPr>
+        <w:br/>
+        <w:t xml:space="preserve">Das </w:t>
       </w:r>
       <w:hyperlink r:id="rId12">
         <w:r>
           <w:rPr>
             <w:rStyle w:val="Internetlink"/>
             <w:rFonts w:ascii="Franklin Gothic Medium" w:hAnsi="Franklin Gothic Medium"/>
-            <w:i/>
-            <w:iCs/>
-            <w:color w:val="000000" w:themeShade="bf"/>
+            <w:i w:val="false"/>
+            <w:iCs w:val="false"/>
+            <w:color w:val="000000"/>
           </w:rPr>
-          <w:t>IDLE</w:t>
+          <w:t>git-Projekt</w:t>
         </w:r>
       </w:hyperlink>
-    </w:p>
-    <w:p>
-      <w:pPr>
-        <w:pStyle w:val="HFlietext"/>
-        <w:numPr>
-          <w:ilvl w:val="0"/>
-          <w:numId w:val="3"/>
-        </w:numPr>
-        <w:rPr>
-          <w:rFonts w:ascii="Franklin Gothic Medium" w:hAnsi="Franklin Gothic Medium"/>
-        </w:rPr>
-      </w:pPr>
-      <w:r>
-        <w:rPr>
-          <w:rFonts w:ascii="Franklin Gothic Medium" w:hAnsi="Franklin Gothic Medium"/>
-          <w:b/>
-          <w:bCs/>
-          <w:i w:val="false"/>
-          <w:iCs w:val="false"/>
-          <w:color w:val="000000" w:themeShade="bf"/>
-        </w:rPr>
-        <w:t>Testen</w:t>
-      </w:r>
-      <w:r>
-        <w:rPr>
-          <w:rFonts w:ascii="Franklin Gothic Medium" w:hAnsi="Franklin Gothic Medium"/>
-          <w:i w:val="false"/>
-          <w:iCs w:val="false"/>
-          <w:color w:val="000000" w:themeShade="bf"/>
-        </w:rPr>
-        <w:br/>
-        <w:t xml:space="preserve">In den Ordner current-adas/project/code/src/example </w:t>
-      </w:r>
-      <w:r>
-        <w:rPr>
-          <w:rFonts w:ascii="Franklin Gothic Medium" w:hAnsi="Franklin Gothic Medium"/>
-          <w:i w:val="false"/>
-          <w:iCs w:val="false"/>
-          <w:color w:val="000000" w:themeShade="bf"/>
-        </w:rPr>
-        <w:t xml:space="preserve">oder /test </w:t>
-      </w:r>
-      <w:r>
-        <w:rPr>
-          <w:rFonts w:ascii="Franklin Gothic Medium" w:hAnsi="Franklin Gothic Medium"/>
-          <w:i w:val="false"/>
-          <w:iCs w:val="false"/>
-          <w:color w:val="000000" w:themeShade="bf"/>
-        </w:rPr>
-        <w:t>wechseln</w:t>
-        <w:br/>
-        <w:t>Wenn alles geklappt hat, sollten sich Klassen ohne Fehler öffnen lassen.</w:t>
-        <w:br/>
-        <w:t>Dann in src wechseln und Server und Client ausführen. Der Client sollte 3 Calls ansetzen und loggen. Der Server loggt den Antwort-Header.</w:t>
-      </w:r>
-    </w:p>
-    <w:p>
-      <w:pPr>
-        <w:pStyle w:val="Berschrift2"/>
-        <w:rPr/>
-      </w:pPr>
-      <w:r>
-        <w:rPr/>
-        <w:t>3</w:t>
-      </w:r>
-      <w:r>
-        <w:rPr/>
-        <w:t>. Emotiv EEG installieren</w:t>
-      </w:r>
-    </w:p>
-    <w:p>
-      <w:pPr>
-        <w:pStyle w:val="HFlietext"/>
-        <w:numPr>
-          <w:ilvl w:val="0"/>
-          <w:numId w:val="4"/>
-        </w:numPr>
-        <w:rPr>
-          <w:rFonts w:ascii="Franklin Gothic Medium" w:hAnsi="Franklin Gothic Medium"/>
-        </w:rPr>
-      </w:pPr>
-      <w:r>
-        <w:rPr>
-          <w:rFonts w:ascii="Franklin Gothic Medium" w:hAnsi="Franklin Gothic Medium"/>
-          <w:b/>
-          <w:bCs/>
-          <w:i w:val="false"/>
-          <w:iCs w:val="false"/>
-          <w:color w:val="000000" w:themeShade="bf"/>
-        </w:rPr>
-        <w:t>Treiber installieren</w:t>
-      </w:r>
-      <w:r>
-        <w:rPr>
-          <w:rFonts w:ascii="Franklin Gothic Medium" w:hAnsi="Franklin Gothic Medium"/>
-          <w:i w:val="false"/>
-          <w:iCs w:val="false"/>
-          <w:color w:val="000000" w:themeShade="bf"/>
-        </w:rPr>
-        <w:br/>
-        <w:t>Das Bluetooth USB-Dongle einstecken und Plug-and-Play</w:t>
-      </w:r>
-    </w:p>
-    <w:p>
-      <w:pPr>
-        <w:pStyle w:val="HFlietext"/>
-        <w:numPr>
-          <w:ilvl w:val="0"/>
-          <w:numId w:val="4"/>
-        </w:numPr>
-        <w:rPr>
-          <w:rFonts w:ascii="Franklin Gothic Medium" w:hAnsi="Franklin Gothic Medium"/>
-        </w:rPr>
-      </w:pPr>
-      <w:r>
-        <w:rPr>
-          <w:rFonts w:ascii="Franklin Gothic Medium" w:hAnsi="Franklin Gothic Medium"/>
-          <w:b/>
-          <w:bCs/>
-          <w:i w:val="false"/>
-          <w:iCs w:val="false"/>
-          <w:color w:val="000000" w:themeShade="bf"/>
-        </w:rPr>
-        <w:t>Software installieren</w:t>
-      </w:r>
-      <w:r>
-        <w:rPr>
-          <w:rFonts w:ascii="Franklin Gothic Medium" w:hAnsi="Franklin Gothic Medium"/>
-          <w:i w:val="false"/>
-          <w:iCs w:val="false"/>
-          <w:color w:val="000000" w:themeShade="bf"/>
-        </w:rPr>
-        <w:br/>
-        <w:t>Im IoT SVN-Repo das „Emotiv EPOC Control Panel“ installieren</w:t>
-      </w:r>
-    </w:p>
-    <w:p>
-      <w:pPr>
-        <w:pStyle w:val="HFlietext"/>
-        <w:numPr>
-          <w:ilvl w:val="0"/>
-          <w:numId w:val="4"/>
-        </w:numPr>
-        <w:rPr/>
-      </w:pPr>
-      <w:r>
-        <w:rPr>
-          <w:rFonts w:ascii="Franklin Gothic Medium" w:hAnsi="Franklin Gothic Medium"/>
-          <w:b/>
-          <w:bCs/>
-          <w:i w:val="false"/>
-          <w:iCs w:val="false"/>
-          <w:color w:val="000000" w:themeShade="bf"/>
-        </w:rPr>
-        <w:t>EEG vorbereiten</w:t>
-      </w:r>
-      <w:r>
-        <w:rPr>
-          <w:rFonts w:ascii="Franklin Gothic Medium" w:hAnsi="Franklin Gothic Medium"/>
-          <w:i w:val="false"/>
-          <w:iCs w:val="false"/>
-          <w:color w:val="000000" w:themeShade="bf"/>
-        </w:rPr>
-        <w:br/>
+      <w:r>
+        <w:rPr>
+          <w:rFonts w:ascii="Franklin Gothic Medium" w:hAnsi="Franklin Gothic Medium"/>
+          <w:i w:val="false"/>
+          <w:iCs w:val="false"/>
+          <w:color w:val="000000"/>
+        </w:rPr>
+        <w:t xml:space="preserve"> auschecken (</w:t>
       </w:r>
       <w:hyperlink r:id="rId13">
         <w:r>
@@ -2195,11 +2239,177 @@
             <w:rFonts w:ascii="Franklin Gothic Medium" w:hAnsi="Franklin Gothic Medium"/>
             <w:i w:val="false"/>
             <w:iCs w:val="false"/>
-            <w:color w:val="000000" w:themeShade="bf"/>
+            <w:color w:val="000000"/>
           </w:rPr>
-          <w:t>Kurz-Anleitung</w:t>
+          <w:t>How-To</w:t>
         </w:r>
       </w:hyperlink>
+      <w:r>
+        <w:rPr>
+          <w:rFonts w:ascii="Franklin Gothic Medium" w:hAnsi="Franklin Gothic Medium"/>
+          <w:i w:val="false"/>
+          <w:iCs w:val="false"/>
+          <w:color w:val="000000"/>
+        </w:rPr>
+        <w:t>)</w:t>
+      </w:r>
+    </w:p>
+    <w:p>
+      <w:pPr>
+        <w:pStyle w:val="HFlietext"/>
+        <w:numPr>
+          <w:ilvl w:val="0"/>
+          <w:numId w:val="3"/>
+        </w:numPr>
+        <w:rPr>
+          <w:rStyle w:val="Internetlink"/>
+          <w:rFonts w:ascii="Franklin Gothic Medium" w:hAnsi="Franklin Gothic Medium"/>
+          <w:i/>
+          <w:iCs/>
+          <w:color w:val="000000"/>
+        </w:rPr>
+      </w:pPr>
+      <w:r>
+        <w:rPr>
+          <w:rFonts w:ascii="Franklin Gothic Medium" w:hAnsi="Franklin Gothic Medium"/>
+          <w:b/>
+          <w:bCs/>
+          <w:i w:val="false"/>
+          <w:iCs w:val="false"/>
+          <w:color w:val="000000"/>
+        </w:rPr>
+        <w:t>Python installieren</w:t>
+      </w:r>
+      <w:r>
+        <w:rPr>
+          <w:rFonts w:ascii="Franklin Gothic Medium" w:hAnsi="Franklin Gothic Medium"/>
+          <w:i w:val="false"/>
+          <w:iCs w:val="false"/>
+          <w:color w:val="000000"/>
+        </w:rPr>
+        <w:br/>
+        <w:t xml:space="preserve">Python Version 2.7.x und folgende Module werden benötigt: </w:t>
+        <w:br/>
+        <w:t>gevent (1.0.2), pybrain (0.3), pycrypto (2.6.1), pygame (1.9.1), scikit-learn (0.17.1), matplotlib (1.5.1), numpy (1.10.4), pywinusb (0.4.0)</w:t>
+        <w:br/>
+        <w:t xml:space="preserve">Für Windows gibt es Builds hier: </w:t>
+      </w:r>
+      <w:hyperlink r:id="rId14">
+        <w:r>
+          <w:rPr>
+            <w:rStyle w:val="Internetlink"/>
+            <w:rFonts w:ascii="Franklin Gothic Medium" w:hAnsi="Franklin Gothic Medium"/>
+            <w:i w:val="false"/>
+            <w:iCs w:val="false"/>
+            <w:color w:val="000000"/>
+          </w:rPr>
+          <w:t>http://www.lfd.uci.edu/~gohlke/pythonlibs/</w:t>
+        </w:r>
+      </w:hyperlink>
+      <w:r>
+        <w:rPr>
+          <w:rFonts w:ascii="Franklin Gothic Medium" w:hAnsi="Franklin Gothic Medium"/>
+          <w:i w:val="false"/>
+          <w:iCs w:val="false"/>
+          <w:color w:val="000000"/>
+        </w:rPr>
+        <w:br/>
+        <w:t xml:space="preserve">Oder mit pip: </w:t>
+      </w:r>
+      <w:hyperlink r:id="rId15">
+        <w:r>
+          <w:rPr>
+            <w:rStyle w:val="Internetlink"/>
+            <w:rFonts w:ascii="Franklin Gothic Medium" w:hAnsi="Franklin Gothic Medium"/>
+            <w:i w:val="false"/>
+            <w:iCs w:val="false"/>
+            <w:color w:val="000000"/>
+          </w:rPr>
+          <w:t>https://docs.python.org/2.7/installing/index.html</w:t>
+        </w:r>
+      </w:hyperlink>
+      <w:r>
+        <w:rPr>
+          <w:rFonts w:ascii="Franklin Gothic Medium" w:hAnsi="Franklin Gothic Medium"/>
+          <w:i w:val="false"/>
+          <w:iCs w:val="false"/>
+          <w:color w:val="000000"/>
+        </w:rPr>
+        <w:br/>
+      </w:r>
+      <w:r>
+        <w:rPr>
+          <w:rFonts w:ascii="Franklin Gothic Medium" w:hAnsi="Franklin Gothic Medium"/>
+          <w:i/>
+          <w:iCs/>
+          <w:color w:val="000000"/>
+        </w:rPr>
+        <w:t>Die Anwendung nutzt zu diesem Zeitpunkt Testdaten und benötigt kein EEG, im Server-Log taucht die Meldung: „Using 4096 dummy datasets“ auf.</w:t>
+        <w:br/>
+        <w:t xml:space="preserve">Als leichtgewichtige Entwicklungsumgebung empfiehlt sich </w:t>
+      </w:r>
+      <w:hyperlink r:id="rId16">
+        <w:r>
+          <w:rPr>
+            <w:rStyle w:val="Internetlink"/>
+            <w:rFonts w:ascii="Franklin Gothic Medium" w:hAnsi="Franklin Gothic Medium"/>
+            <w:i/>
+            <w:iCs/>
+            <w:color w:val="000000"/>
+          </w:rPr>
+          <w:t>IDLE</w:t>
+        </w:r>
+      </w:hyperlink>
+    </w:p>
+    <w:p>
+      <w:pPr>
+        <w:pStyle w:val="HFlietext"/>
+        <w:numPr>
+          <w:ilvl w:val="0"/>
+          <w:numId w:val="3"/>
+        </w:numPr>
+        <w:rPr>
+          <w:rFonts w:ascii="Franklin Gothic Medium" w:hAnsi="Franklin Gothic Medium"/>
+          <w:i w:val="false"/>
+          <w:iCs w:val="false"/>
+          <w:color w:val="000000"/>
+        </w:rPr>
+      </w:pPr>
+      <w:r>
+        <w:rPr>
+          <w:rFonts w:ascii="Franklin Gothic Medium" w:hAnsi="Franklin Gothic Medium"/>
+          <w:b/>
+          <w:bCs/>
+          <w:i w:val="false"/>
+          <w:iCs w:val="false"/>
+          <w:color w:val="000000"/>
+        </w:rPr>
+        <w:t>Testen</w:t>
+      </w:r>
+      <w:r>
+        <w:rPr>
+          <w:rFonts w:ascii="Franklin Gothic Medium" w:hAnsi="Franklin Gothic Medium"/>
+          <w:i w:val="false"/>
+          <w:iCs w:val="false"/>
+          <w:color w:val="000000"/>
+        </w:rPr>
+        <w:br/>
+        <w:t>In den Ordner current-adas/project/code/src/example oder /test wechseln</w:t>
+        <w:br/>
+        <w:t>Wenn alles geklappt hat, sollten sich Klassen ohne Fehler öffnen lassen.</w:t>
+        <w:br/>
+        <w:t>Dann in src wechseln und Server und Client ausführen. Der Client sollte 3 Calls ansetzen und loggen. Der Server loggt den Antwort-Header.</w:t>
+      </w:r>
+    </w:p>
+    <w:p>
+      <w:pPr>
+        <w:pStyle w:val="Berschrift2"/>
+        <w:rPr/>
+      </w:pPr>
+      <w:r>
+        <w:rPr/>
+        <w:t>3. Emotiv EEG installieren</w:t>
+      </w:r>
     </w:p>
     <w:p>
       <w:pPr>
@@ -2210,6 +2420,9 @@
         </w:numPr>
         <w:rPr>
           <w:rFonts w:ascii="Franklin Gothic Medium" w:hAnsi="Franklin Gothic Medium"/>
+          <w:i w:val="false"/>
+          <w:iCs w:val="false"/>
+          <w:color w:val="000000"/>
         </w:rPr>
       </w:pPr>
       <w:r>
@@ -2219,7 +2432,127 @@
           <w:bCs/>
           <w:i w:val="false"/>
           <w:iCs w:val="false"/>
-          <w:color w:val="000000" w:themeShade="bf"/>
+          <w:color w:val="000000"/>
+        </w:rPr>
+        <w:t>Treiber installieren</w:t>
+      </w:r>
+      <w:r>
+        <w:rPr>
+          <w:rFonts w:ascii="Franklin Gothic Medium" w:hAnsi="Franklin Gothic Medium"/>
+          <w:i w:val="false"/>
+          <w:iCs w:val="false"/>
+          <w:color w:val="000000"/>
+        </w:rPr>
+        <w:br/>
+        <w:t>Das Bluetooth USB-Dongle einstecken und Plug-and-Play</w:t>
+      </w:r>
+    </w:p>
+    <w:p>
+      <w:pPr>
+        <w:pStyle w:val="HFlietext"/>
+        <w:numPr>
+          <w:ilvl w:val="0"/>
+          <w:numId w:val="4"/>
+        </w:numPr>
+        <w:rPr>
+          <w:rFonts w:ascii="Franklin Gothic Medium" w:hAnsi="Franklin Gothic Medium"/>
+          <w:i w:val="false"/>
+          <w:iCs w:val="false"/>
+          <w:color w:val="000000"/>
+        </w:rPr>
+      </w:pPr>
+      <w:r>
+        <w:rPr>
+          <w:rFonts w:ascii="Franklin Gothic Medium" w:hAnsi="Franklin Gothic Medium"/>
+          <w:b/>
+          <w:bCs/>
+          <w:i w:val="false"/>
+          <w:iCs w:val="false"/>
+          <w:color w:val="000000"/>
+        </w:rPr>
+        <w:t>Software installieren</w:t>
+      </w:r>
+      <w:r>
+        <w:rPr>
+          <w:rFonts w:ascii="Franklin Gothic Medium" w:hAnsi="Franklin Gothic Medium"/>
+          <w:i w:val="false"/>
+          <w:iCs w:val="false"/>
+          <w:color w:val="000000"/>
+        </w:rPr>
+        <w:br/>
+        <w:t>Im IoT SVN-Repo das „Emotiv EPOC Control Panel“ installieren</w:t>
+      </w:r>
+    </w:p>
+    <w:p>
+      <w:pPr>
+        <w:pStyle w:val="HFlietext"/>
+        <w:numPr>
+          <w:ilvl w:val="0"/>
+          <w:numId w:val="4"/>
+        </w:numPr>
+        <w:rPr>
+          <w:rStyle w:val="Internetlink"/>
+          <w:rFonts w:ascii="Franklin Gothic Medium" w:hAnsi="Franklin Gothic Medium"/>
+          <w:i w:val="false"/>
+          <w:iCs w:val="false"/>
+          <w:color w:val="000000"/>
+        </w:rPr>
+      </w:pPr>
+      <w:r>
+        <w:rPr>
+          <w:rFonts w:ascii="Franklin Gothic Medium" w:hAnsi="Franklin Gothic Medium"/>
+          <w:b/>
+          <w:bCs/>
+          <w:i w:val="false"/>
+          <w:iCs w:val="false"/>
+          <w:color w:val="000000"/>
+        </w:rPr>
+        <w:t>EEG vorbereiten</w:t>
+      </w:r>
+      <w:r>
+        <w:rPr>
+          <w:rFonts w:ascii="Franklin Gothic Medium" w:hAnsi="Franklin Gothic Medium"/>
+          <w:i w:val="false"/>
+          <w:iCs w:val="false"/>
+          <w:color w:val="000000"/>
+        </w:rPr>
+        <w:br/>
+      </w:r>
+      <w:hyperlink r:id="rId17">
+        <w:r>
+          <w:rPr>
+            <w:rStyle w:val="Internetlink"/>
+            <w:rFonts w:ascii="Franklin Gothic Medium" w:hAnsi="Franklin Gothic Medium"/>
+            <w:i w:val="false"/>
+            <w:iCs w:val="false"/>
+            <w:color w:val="000000"/>
+          </w:rPr>
+          <w:t>Kurz-Anleitung</w:t>
+        </w:r>
+      </w:hyperlink>
+    </w:p>
+    <w:p>
+      <w:pPr>
+        <w:pStyle w:val="HFlietext"/>
+        <w:numPr>
+          <w:ilvl w:val="0"/>
+          <w:numId w:val="4"/>
+        </w:numPr>
+        <w:rPr>
+          <w:rFonts w:ascii="Franklin Gothic Medium" w:hAnsi="Franklin Gothic Medium"/>
+          <w:i w:val="false"/>
+          <w:iCs w:val="false"/>
+          <w:color w:val="000000"/>
+        </w:rPr>
+      </w:pPr>
+      <w:r>
+        <w:rPr>
+          <w:rFonts w:ascii="Franklin Gothic Medium" w:hAnsi="Franklin Gothic Medium"/>
+          <w:b/>
+          <w:bCs/>
+          <w:i w:val="false"/>
+          <w:iCs w:val="false"/>
+          <w:color w:val="000000"/>
         </w:rPr>
         <w:t>Testen</w:t>
       </w:r>
@@ -2228,46 +2561,10 @@
           <w:rFonts w:ascii="Franklin Gothic Medium" w:hAnsi="Franklin Gothic Medium"/>
           <w:i w:val="false"/>
           <w:iCs w:val="false"/>
-          <w:color w:val="000000" w:themeShade="bf"/>
+          <w:color w:val="000000"/>
         </w:rPr>
         <w:br/>
-        <w:t xml:space="preserve">Headset anmachen und Control Panel starten. Die Farbe der Pins sollte sich verändern (Schwarz = kein Signal, Grün = gute Signal). Solange die Position der Sensoren verändern, bis alle </w:t>
-      </w:r>
-      <w:r>
-        <w:rPr>
-          <w:rFonts w:ascii="Franklin Gothic Medium" w:hAnsi="Franklin Gothic Medium"/>
-          <w:i w:val="false"/>
-          <w:iCs w:val="false"/>
-          <w:color w:val="000000" w:themeShade="bf"/>
-        </w:rPr>
-        <w:t xml:space="preserve">Sensoren </w:t>
-      </w:r>
-      <w:r>
-        <w:rPr>
-          <w:rFonts w:ascii="Franklin Gothic Medium" w:hAnsi="Franklin Gothic Medium"/>
-          <w:i w:val="false"/>
-          <w:iCs w:val="false"/>
-          <w:color w:val="000000" w:themeShade="bf"/>
-        </w:rPr>
-        <w:t xml:space="preserve">Grün sind </w:t>
-      </w:r>
-      <w:r>
-        <w:rPr>
-          <w:rFonts w:ascii="Franklin Gothic Medium" w:hAnsi="Franklin Gothic Medium"/>
-          <w:i w:val="false"/>
-          <w:iCs w:val="false"/>
-          <w:color w:val="000000" w:themeShade="bf"/>
-        </w:rPr>
-        <w:t>(Das erfordert u.U. etwas Geduld)</w:t>
-      </w:r>
-      <w:r>
-        <w:rPr>
-          <w:rFonts w:ascii="Franklin Gothic Medium" w:hAnsi="Franklin Gothic Medium"/>
-          <w:i w:val="false"/>
-          <w:iCs w:val="false"/>
-          <w:color w:val="000000" w:themeShade="bf"/>
-        </w:rPr>
-        <w:t>.</w:t>
+        <w:t>Headset anmachen und Control Panel starten. Die Farbe der Pins sollte sich verändern (Schwarz = kein Signal, Grün = gute Signal). Solange die Position der Sensoren verändern, bis alle Sensoren Grün sind (Das erfordert u.U. etwas Geduld).</w:t>
       </w:r>
     </w:p>
     <w:p>
@@ -2286,57 +2583,64 @@
         <w:rPr>
           <w:rFonts w:ascii="Franklin Gothic Medium" w:hAnsi="Franklin Gothic Medium"/>
           <w:b/>
+          <w:bCs/>
+          <w:i w:val="false"/>
+          <w:iCs w:val="false"/>
+          <w:color w:val="000000"/>
+        </w:rPr>
+      </w:pPr>
+      <w:r>
+        <w:rPr>
+          <w:rFonts w:ascii="Franklin Gothic Medium" w:hAnsi="Franklin Gothic Medium"/>
           <w:b/>
           <w:bCs/>
-        </w:rPr>
-      </w:pPr>
-      <w:r>
+          <w:i w:val="false"/>
+          <w:iCs w:val="false"/>
+          <w:color w:val="000000"/>
+        </w:rPr>
+        <w:t>Anwendung komplett auf einen Rechner</w:t>
+      </w:r>
+    </w:p>
+    <w:p>
+      <w:pPr>
+        <w:pStyle w:val="HFlietext"/>
+        <w:rPr>
+          <w:rFonts w:ascii="Franklin Gothic Medium" w:hAnsi="Franklin Gothic Medium"/>
+          <w:i w:val="false"/>
+          <w:iCs w:val="false"/>
+          <w:color w:val="000000"/>
+        </w:rPr>
+      </w:pPr>
+      <w:r>
+        <w:rPr>
+          <w:rFonts w:ascii="Franklin Gothic Medium" w:hAnsi="Franklin Gothic Medium"/>
+          <w:i w:val="false"/>
+          <w:iCs w:val="false"/>
+          <w:color w:val="000000"/>
+        </w:rPr>
+        <w:t>Im Code-Ordner muss die posdbos.py gestartet werden. Die Anwendung beginnt, nach der Initialisierung, damit die Fahrtauglichkeit des Fahrers zu prüfen.</w:t>
+      </w:r>
+    </w:p>
+    <w:p>
+      <w:pPr>
+        <w:pStyle w:val="HFlietext"/>
         <w:rPr>
           <w:rFonts w:ascii="Franklin Gothic Medium" w:hAnsi="Franklin Gothic Medium"/>
           <w:b/>
           <w:bCs/>
           <w:i w:val="false"/>
           <w:iCs w:val="false"/>
-          <w:color w:val="000000" w:themeShade="bf"/>
-        </w:rPr>
-        <w:t>Anwendung komplett auf einen Rechner</w:t>
-      </w:r>
-    </w:p>
-    <w:p>
-      <w:pPr>
-        <w:pStyle w:val="HFlietext"/>
-        <w:rPr>
-          <w:rFonts w:ascii="Franklin Gothic Medium" w:hAnsi="Franklin Gothic Medium"/>
-        </w:rPr>
-      </w:pPr>
-      <w:r>
-        <w:rPr>
-          <w:rFonts w:ascii="Franklin Gothic Medium" w:hAnsi="Franklin Gothic Medium"/>
-          <w:i w:val="false"/>
-          <w:iCs w:val="false"/>
-          <w:color w:val="000000" w:themeShade="bf"/>
-        </w:rPr>
-        <w:t>Im Code-Ordner muss die posdbos.py gestartet werden. Die Anwendung beginnt, nach der Initialisierung, damit die Fahrtauglichkeit des Fahrers zu prüfen.</w:t>
-      </w:r>
-    </w:p>
-    <w:p>
-      <w:pPr>
-        <w:pStyle w:val="HFlietext"/>
-        <w:rPr>
-          <w:rFonts w:ascii="Franklin Gothic Medium" w:hAnsi="Franklin Gothic Medium"/>
-          <w:b/>
+          <w:color w:val="000000"/>
+        </w:rPr>
+      </w:pPr>
+      <w:r>
+        <w:rPr>
+          <w:rFonts w:ascii="Franklin Gothic Medium" w:hAnsi="Franklin Gothic Medium"/>
           <w:b/>
           <w:bCs/>
-        </w:rPr>
-      </w:pPr>
-      <w:r>
-        <w:rPr>
-          <w:rFonts w:ascii="Franklin Gothic Medium" w:hAnsi="Franklin Gothic Medium"/>
-          <w:b/>
-          <w:bCs/>
-          <w:i w:val="false"/>
-          <w:iCs w:val="false"/>
-          <w:color w:val="000000" w:themeShade="bf"/>
+          <w:i w:val="false"/>
+          <w:iCs w:val="false"/>
+          <w:color w:val="000000"/>
         </w:rPr>
         <w:t>Verteilte Anwendung</w:t>
       </w:r>
@@ -2346,14 +2650,17 @@
         <w:pStyle w:val="HFlietext"/>
         <w:rPr>
           <w:rFonts w:ascii="Franklin Gothic Medium" w:hAnsi="Franklin Gothic Medium"/>
-        </w:rPr>
-      </w:pPr>
-      <w:r>
-        <w:rPr>
-          <w:rFonts w:ascii="Franklin Gothic Medium" w:hAnsi="Franklin Gothic Medium"/>
-          <w:i w:val="false"/>
-          <w:iCs w:val="false"/>
-          <w:color w:val="000000" w:themeShade="bf"/>
+          <w:i w:val="false"/>
+          <w:iCs w:val="false"/>
+          <w:color w:val="000000"/>
+        </w:rPr>
+      </w:pPr>
+      <w:r>
+        <w:rPr>
+          <w:rFonts w:ascii="Franklin Gothic Medium" w:hAnsi="Franklin Gothic Medium"/>
+          <w:i w:val="false"/>
+          <w:iCs w:val="false"/>
+          <w:color w:val="000000"/>
         </w:rPr>
         <w:t>Die EEG-Rohdaten werden auf einen andern Rechner, als die Berechnung und Klassifizierung ausgeführt. Dann muss auf dem Roh-Datenrechner der Server gestartet werden. In der Config auf dem anderen Rechner muss die richtige Quellen eingetragen werden und wiederum die posdbos.py gestartet werden.</w:t>
       </w:r>
@@ -2387,6 +2694,11 @@
         </w:numPr>
         <w:rPr>
           <w:rFonts w:ascii="Franklin Gothic Medium" w:hAnsi="Franklin Gothic Medium"/>
+          <w:b w:val="false"/>
+          <w:bCs w:val="false"/>
+          <w:i w:val="false"/>
+          <w:iCs w:val="false"/>
+          <w:color w:val="000000"/>
         </w:rPr>
       </w:pPr>
       <w:r>
@@ -2396,7 +2708,7 @@
           <w:bCs/>
           <w:i w:val="false"/>
           <w:iCs w:val="false"/>
-          <w:color w:val="000000" w:themeShade="bf"/>
+          <w:color w:val="000000"/>
         </w:rPr>
         <w:t>Warum bekomme ich keine Verbindung zum SVN-Repo?</w:t>
       </w:r>
@@ -2405,7 +2717,7 @@
           <w:rFonts w:ascii="Franklin Gothic Medium" w:hAnsi="Franklin Gothic Medium"/>
           <w:i w:val="false"/>
           <w:iCs w:val="false"/>
-          <w:color w:val="000000" w:themeShade="bf"/>
+          <w:color w:val="000000"/>
         </w:rPr>
         <w:br/>
       </w:r>
@@ -2416,7 +2728,7 @@
           <w:bCs w:val="false"/>
           <w:i w:val="false"/>
           <w:iCs w:val="false"/>
-          <w:color w:val="000000" w:themeShade="bf"/>
+          <w:color w:val="000000"/>
         </w:rPr>
         <w:t>Funktioniert nur im Hochschulnetz oder VPN</w:t>
       </w:r>
@@ -2430,6 +2742,9 @@
         </w:numPr>
         <w:rPr>
           <w:rFonts w:ascii="Franklin Gothic Medium" w:hAnsi="Franklin Gothic Medium"/>
+          <w:i w:val="false"/>
+          <w:iCs w:val="false"/>
+          <w:color w:val="000000"/>
         </w:rPr>
       </w:pPr>
       <w:r>
@@ -2439,7 +2754,7 @@
           <w:bCs/>
           <w:i w:val="false"/>
           <w:iCs w:val="false"/>
-          <w:color w:val="000000" w:themeShade="bf"/>
+          <w:color w:val="000000"/>
         </w:rPr>
         <w:t>Woher bekomme ich einen Login zum SVN-Repo?</w:t>
       </w:r>
@@ -2448,7 +2763,7 @@
           <w:rFonts w:ascii="Franklin Gothic Medium" w:hAnsi="Franklin Gothic Medium"/>
           <w:i w:val="false"/>
           <w:iCs w:val="false"/>
-          <w:color w:val="000000" w:themeShade="bf"/>
+          <w:color w:val="000000"/>
         </w:rPr>
         <w:br/>
         <w:t>Beim Inf-Service der Hochschule</w:t>
@@ -2463,6 +2778,9 @@
         </w:numPr>
         <w:rPr>
           <w:rFonts w:ascii="Franklin Gothic Medium" w:hAnsi="Franklin Gothic Medium"/>
+          <w:i w:val="false"/>
+          <w:iCs w:val="false"/>
+          <w:color w:val="000000"/>
         </w:rPr>
       </w:pPr>
       <w:r>
@@ -2472,7 +2790,7 @@
           <w:bCs/>
           <w:i w:val="false"/>
           <w:iCs w:val="false"/>
-          <w:color w:val="000000" w:themeShade="bf"/>
+          <w:color w:val="000000"/>
         </w:rPr>
         <w:t>Warum sind im Repo so viele Projekte und wozu sind sie gut?</w:t>
       </w:r>
@@ -2481,7 +2799,7 @@
           <w:rFonts w:ascii="Franklin Gothic Medium" w:hAnsi="Franklin Gothic Medium"/>
           <w:i/>
           <w:iCs/>
-          <w:color w:val="000000" w:themeShade="bf"/>
+          <w:color w:val="000000"/>
         </w:rPr>
         <w:br/>
       </w:r>
@@ -2490,7 +2808,7 @@
           <w:rFonts w:ascii="Franklin Gothic Medium" w:hAnsi="Franklin Gothic Medium"/>
           <w:i w:val="false"/>
           <w:iCs w:val="false"/>
-          <w:color w:val="000000" w:themeShade="bf"/>
+          <w:color w:val="000000"/>
         </w:rPr>
         <w:t>Beim Aufbau des Fahrsimulators wurde alle relevanten Projekt in diesem Repo gepflegt. Leider existieren nicht mehr für alle Projekte Dokumentationen.</w:t>
       </w:r>
@@ -2502,11 +2820,7 @@
       </w:pPr>
       <w:r>
         <w:rPr/>
-        <w:t xml:space="preserve">2. </w:t>
-      </w:r>
-      <w:r>
-        <w:rPr/>
-        <w:t>Anwendung</w:t>
+        <w:t>2. Anwendung</w:t>
       </w:r>
     </w:p>
     <w:p>
@@ -2518,6 +2832,9 @@
         </w:numPr>
         <w:rPr>
           <w:rFonts w:ascii="Franklin Gothic Medium" w:hAnsi="Franklin Gothic Medium"/>
+          <w:i w:val="false"/>
+          <w:iCs w:val="false"/>
+          <w:color w:val="000000"/>
         </w:rPr>
       </w:pPr>
       <w:r>
@@ -2527,7 +2844,7 @@
           <w:bCs/>
           <w:i w:val="false"/>
           <w:iCs w:val="false"/>
-          <w:color w:val="000000" w:themeShade="bf"/>
+          <w:color w:val="000000"/>
         </w:rPr>
         <w:t>Warum startet meine Anwendung nicht?</w:t>
       </w:r>
@@ -2536,7 +2853,7 @@
           <w:rFonts w:ascii="Franklin Gothic Medium" w:hAnsi="Franklin Gothic Medium"/>
           <w:i w:val="false"/>
           <w:iCs w:val="false"/>
-          <w:color w:val="000000" w:themeShade="bf"/>
+          <w:color w:val="000000"/>
         </w:rPr>
         <w:br/>
         <w:t>Evtl. sind nicht alle Module installiert. Wenn Klasse aus IDLE gestartet wird (öffnen und F5), bleibt die Fehlermeldung erhalten und muss dann näher analysiert.</w:t>
@@ -2551,6 +2868,9 @@
         </w:numPr>
         <w:rPr>
           <w:rFonts w:ascii="Franklin Gothic Medium" w:hAnsi="Franklin Gothic Medium"/>
+          <w:i w:val="false"/>
+          <w:iCs w:val="false"/>
+          <w:color w:val="000000"/>
         </w:rPr>
       </w:pPr>
       <w:r>
@@ -2560,7 +2880,7 @@
           <w:bCs/>
           <w:i w:val="false"/>
           <w:iCs w:val="false"/>
-          <w:color w:val="000000" w:themeShade="bf"/>
+          <w:color w:val="000000"/>
         </w:rPr>
         <w:t>Wo befindet sich die „main“-Klasse für die Anwendung? Welche Klassen müssen gestartet werden?</w:t>
       </w:r>
@@ -2569,7 +2889,7 @@
           <w:rFonts w:ascii="Franklin Gothic Medium" w:hAnsi="Franklin Gothic Medium"/>
           <w:i w:val="false"/>
           <w:iCs w:val="false"/>
-          <w:color w:val="000000" w:themeShade="bf"/>
+          <w:color w:val="000000"/>
         </w:rPr>
         <w:br/>
         <w:t>Läuft die gesamte Anwendung auf einem Rechner muss lediglich die posdbos.py gestartet werden. Laufen Roh-Datensammlung und Berechnung auf verschiedenen Rechnern, muss die passende Quelle und Empfänger gestartet werden (bspw. Client und Server).</w:t>
@@ -2582,11 +2902,7 @@
       </w:pPr>
       <w:r>
         <w:rPr/>
-        <w:t>3</w:t>
-      </w:r>
-      <w:r>
-        <w:rPr/>
-        <w:t>. Emotiv EEG</w:t>
+        <w:t>3. Emotiv EEG</w:t>
       </w:r>
     </w:p>
     <w:p>
@@ -2598,6 +2914,9 @@
         </w:numPr>
         <w:rPr>
           <w:rFonts w:ascii="Franklin Gothic Medium" w:hAnsi="Franklin Gothic Medium"/>
+          <w:i w:val="false"/>
+          <w:iCs w:val="false"/>
+          <w:color w:val="000000"/>
         </w:rPr>
       </w:pPr>
       <w:r>
@@ -2607,7 +2926,7 @@
           <w:bCs/>
           <w:i w:val="false"/>
           <w:iCs w:val="false"/>
-          <w:color w:val="000000" w:themeShade="bf"/>
+          <w:color w:val="000000"/>
         </w:rPr>
         <w:t>Warum sind nicht alle Sensoren Grün?</w:t>
       </w:r>
@@ -2616,7 +2935,7 @@
           <w:rFonts w:ascii="Franklin Gothic Medium" w:hAnsi="Franklin Gothic Medium"/>
           <w:i w:val="false"/>
           <w:iCs w:val="false"/>
-          <w:color w:val="000000" w:themeShade="bf"/>
+          <w:color w:val="000000"/>
         </w:rPr>
         <w:br/>
         <w:t>Das Signal ist dann zu schwach. Die Signalqualität schwankt von Schwarz (= kein Signal) über Rot und Orange bis zu Grün (gutes Signal). Siehe auch „Trouble Shooting“</w:t>
@@ -2646,7 +2965,6 @@
         <w:pStyle w:val="HFlietext"/>
         <w:rPr>
           <w:rFonts w:ascii="Franklin Gothic Medium" w:hAnsi="Franklin Gothic Medium"/>
-          <w:i/>
           <w:i/>
           <w:iCs/>
         </w:rPr>
@@ -2675,31 +2993,19 @@
           <w:ilvl w:val="0"/>
           <w:numId w:val="9"/>
         </w:numPr>
-        <w:rPr/>
-      </w:pPr>
-      <w:r>
         <w:rPr>
           <w:rFonts w:ascii="Franklin Gothic Medium" w:hAnsi="Franklin Gothic Medium"/>
           <w:i/>
           <w:iCs/>
         </w:rPr>
-        <w:t xml:space="preserve">Das </w:t>
-      </w:r>
+      </w:pPr>
       <w:r>
         <w:rPr>
           <w:rFonts w:ascii="Franklin Gothic Medium" w:hAnsi="Franklin Gothic Medium"/>
           <w:i/>
           <w:iCs/>
         </w:rPr>
-        <w:t>E</w:t>
-      </w:r>
-      <w:r>
-        <w:rPr>
-          <w:rFonts w:ascii="Franklin Gothic Medium" w:hAnsi="Franklin Gothic Medium"/>
-          <w:i/>
-          <w:iCs/>
-        </w:rPr>
-        <w:t>instellen der EEG Sensoren (alles Grün) erfordert ein wenig Geduld. Oftmals hilft es die betreffenden Sensor-Filze mit mehr Flüssigkeit zu versehen (richtig nass!). Bei dichtem Haar müssen die Sensoren evtl etwas zu Seite geschoben werden. Positionsveränderungen und Druck auf den Sensoren sollten zu einer Veränderung führen.</w:t>
+        <w:t>Das Einstellen der EEG Sensoren (alles Grün) erfordert ein wenig Geduld. Oftmals hilft es die betreffenden Sensor-Filze mit mehr Flüssigkeit zu versehen (richtig nass!). Bei dichtem Haar müssen die Sensoren evtl etwas zu Seite geschoben werden. Positionsveränderungen und Druck auf den Sensoren sollten zu einer Veränderung führen.</w:t>
       </w:r>
     </w:p>
     <w:p>
@@ -2708,14 +3014,16 @@
         <w:rPr>
           <w:rFonts w:ascii="Times New Roman" w:hAnsi="Times New Roman"/>
           <w:i w:val="false"/>
-          <w:i w:val="false"/>
-          <w:iCs w:val="false"/>
-          <w:color w:val="000000" w:themeShade="bf"/>
-        </w:rPr>
-      </w:pPr>
-      <w:r>
-        <w:rPr>
-          <w:rFonts w:ascii="Franklin Gothic Medium" w:hAnsi="Franklin Gothic Medium"/>
+          <w:iCs w:val="false"/>
+          <w:color w:val="000000"/>
+        </w:rPr>
+      </w:pPr>
+      <w:r>
+        <w:rPr>
+          <w:rFonts w:ascii="Times New Roman" w:hAnsi="Times New Roman"/>
+          <w:i w:val="false"/>
+          <w:iCs w:val="false"/>
+          <w:color w:val="000000"/>
         </w:rPr>
       </w:r>
     </w:p>
@@ -2793,10 +3101,10 @@
       </w:r>
     </w:p>
     <w:sectPr>
-      <w:headerReference w:type="default" r:id="rId14"/>
-      <w:headerReference w:type="first" r:id="rId15"/>
-      <w:footerReference w:type="default" r:id="rId16"/>
-      <w:footerReference w:type="first" r:id="rId17"/>
+      <w:headerReference w:type="default" r:id="rId18"/>
+      <w:headerReference w:type="first" r:id="rId19"/>
+      <w:footerReference w:type="default" r:id="rId20"/>
+      <w:footerReference w:type="first" r:id="rId21"/>
       <w:type w:val="nextPage"/>
       <w:pgSz w:w="11906" w:h="16838"/>
       <w:pgMar w:left="1474" w:right="1410" w:header="284" w:top="1134" w:footer="1650" w:bottom="1843" w:gutter="0"/>
@@ -2811,1068 +3119,444 @@
 </file>
 
 <file path=word/footer1.xml><?xml version="1.0" encoding="utf-8"?>
-<w:ftr xmlns:o="urn:schemas-microsoft-com:office:office" xmlns:r="http://schemas.openxmlformats.org/officeDocument/2006/relationships" xmlns:v="urn:schemas-microsoft-com:vml" xmlns:w="http://schemas.openxmlformats.org/wordprocessingml/2006/main" xmlns:w10="urn:schemas-microsoft-com:office:word" xmlns:wp="http://schemas.openxmlformats.org/drawingml/2006/wordprocessingDrawing" xmlns:wps="http://schemas.microsoft.com/office/word/2010/wordprocessingShape" xmlns:wpg="http://schemas.microsoft.com/office/word/2010/wordprocessingGroup" xmlns:mc="http://schemas.openxmlformats.org/markup-compatibility/2006" xmlns:wp14="http://schemas.microsoft.com/office/word/2010/wordprocessingDrawing" xmlns:w14="http://schemas.microsoft.com/office/word/2010/wordml" mc:Ignorable="w14 wp14">
+<w:ftr xmlns:o="urn:schemas-microsoft-com:office:office" xmlns:r="http://schemas.openxmlformats.org/officeDocument/2006/relationships" xmlns:v="urn:schemas-microsoft-com:vml" xmlns:w="http://schemas.openxmlformats.org/wordprocessingml/2006/main" xmlns:w10="urn:schemas-microsoft-com:office:word" xmlns:wp="http://schemas.openxmlformats.org/drawingml/2006/wordprocessingDrawing">
   <w:p>
     <w:pPr>
       <w:pStyle w:val="Fuzeile"/>
+      <w:widowControl w:val="false"/>
+      <w:tabs>
+        <w:tab w:val="center" w:pos="4536" w:leader="none"/>
+        <w:tab w:val="right" w:pos="9072" w:leader="none"/>
+      </w:tabs>
+      <w:suppressAutoHyphens w:val="true"/>
+      <w:bidi w:val="0"/>
+      <w:spacing w:before="0" w:after="120"/>
+      <w:jc w:val="left"/>
       <w:rPr/>
     </w:pPr>
     <w:r>
       <w:rPr/>
-      <mc:AlternateContent>
-        <mc:Choice Requires="wps">
-          <w:drawing>
-            <wp:anchor behindDoc="1" distT="0" distB="0" distL="114300" distR="114300" simplePos="0" locked="0" layoutInCell="1" allowOverlap="1" relativeHeight="6" wp14:anchorId="0A0D61A6">
-              <wp:simplePos x="0" y="0"/>
-              <wp:positionH relativeFrom="page">
-                <wp:posOffset>5542915</wp:posOffset>
-              </wp:positionH>
-              <wp:positionV relativeFrom="page">
-                <wp:posOffset>10077450</wp:posOffset>
-              </wp:positionV>
-              <wp:extent cx="1620520" cy="166370"/>
-              <wp:effectExtent l="0" t="0" r="18415" b="5715"/>
-              <wp:wrapNone/>
-              <wp:docPr id="3" name="Text Box 58"/>
-              <a:graphic xmlns:a="http://schemas.openxmlformats.org/drawingml/2006/main">
-                <a:graphicData uri="http://schemas.microsoft.com/office/word/2010/wordprocessingShape">
-                  <wps:wsp>
-                    <wps:cNvSpPr/>
-                    <wps:spPr>
-                      <a:xfrm>
-                        <a:off x="0" y="0"/>
-                        <a:ext cx="1620000" cy="165600"/>
-                      </a:xfrm>
-                      <a:prstGeom prst="rect">
-                        <a:avLst/>
-                      </a:prstGeom>
-                      <a:noFill/>
-                      <a:ln>
-                        <a:noFill/>
-                      </a:ln>
-                    </wps:spPr>
-                    <wps:style>
-                      <a:lnRef idx="0"/>
-                      <a:fillRef idx="0"/>
-                      <a:effectRef idx="0"/>
-                      <a:fontRef idx="minor"/>
-                    </wps:style>
-                    <wps:txbx>
-                      <w:txbxContent>
-                        <w:p>
-                          <w:pPr>
-                            <w:pStyle w:val="HSeitenzahl"/>
-                            <w:spacing w:before="0" w:after="120"/>
-                            <w:rPr>
-                              <w:color w:val="auto"/>
-                            </w:rPr>
-                          </w:pPr>
-                          <w:r>
-                            <w:rPr>
-                              <w:color w:val="auto"/>
-                            </w:rPr>
-                            <w:t xml:space="preserve">Seite </w:t>
-                          </w:r>
-                          <w:r>
-                            <w:rPr>
-                              <w:color w:val="auto"/>
-                            </w:rPr>
-                            <w:fldChar w:fldCharType="begin"/>
-                          </w:r>
-                          <w:r>
-                            <w:instrText> PAGE </w:instrText>
-                          </w:r>
-                          <w:r>
-                            <w:fldChar w:fldCharType="separate"/>
-                          </w:r>
-                          <w:r>
-                            <w:t>5</w:t>
-                          </w:r>
-                          <w:r>
-                            <w:fldChar w:fldCharType="end"/>
-                          </w:r>
-                          <w:r>
-                            <w:rPr>
-                              <w:color w:val="auto"/>
-                            </w:rPr>
-                            <w:t xml:space="preserve"> von </w:t>
-                          </w:r>
-                          <w:r>
-                            <w:rPr>
-                              <w:color w:val="auto"/>
-                            </w:rPr>
-                            <w:fldChar w:fldCharType="begin"/>
-                          </w:r>
-                          <w:r>
-                            <w:instrText> NUMPAGES </w:instrText>
-                          </w:r>
-                          <w:r>
-                            <w:fldChar w:fldCharType="separate"/>
-                          </w:r>
-                          <w:r>
-                            <w:t>5</w:t>
-                          </w:r>
-                          <w:r>
-                            <w:fldChar w:fldCharType="end"/>
-                          </w:r>
-                        </w:p>
-                      </w:txbxContent>
-                    </wps:txbx>
-                    <wps:bodyPr lIns="0" rIns="0" tIns="0" bIns="0">
-                      <a:noAutofit/>
-                    </wps:bodyPr>
-                  </wps:wsp>
-                </a:graphicData>
-              </a:graphic>
-            </wp:anchor>
-          </w:drawing>
-        </mc:Choice>
-        <mc:Fallback>
-          <w:pict>
-            <v:rect id="shape_0" ID="Text Box 58" stroked="f" style="position:absolute;margin-left:436.45pt;margin-top:793.5pt;width:127.5pt;height:13pt;mso-position-horizontal-relative:page;mso-position-vertical-relative:page" wp14:anchorId="0A0D61A6">
-              <w10:wrap type="square"/>
-              <v:fill on="false" o:detectmouseclick="t"/>
-              <v:stroke color="#3465a4" joinstyle="round" endcap="flat"/>
-              <v:textbox>
-                <w:txbxContent>
-                  <w:p>
-                    <w:pPr>
-                      <w:pStyle w:val="HSeitenzahl"/>
-                      <w:spacing w:before="0" w:after="120"/>
-                      <w:rPr>
-                        <w:color w:val="auto"/>
-                      </w:rPr>
-                    </w:pPr>
-                    <w:r>
-                      <w:rPr>
-                        <w:color w:val="auto"/>
-                      </w:rPr>
-                      <w:t xml:space="preserve">Seite </w:t>
-                    </w:r>
-                    <w:r>
-                      <w:rPr>
-                        <w:color w:val="auto"/>
-                      </w:rPr>
-                      <w:fldChar w:fldCharType="begin"/>
-                    </w:r>
-                    <w:r>
-                      <w:instrText> PAGE </w:instrText>
-                    </w:r>
-                    <w:r>
-                      <w:fldChar w:fldCharType="separate"/>
-                    </w:r>
-                    <w:r>
-                      <w:t>5</w:t>
-                    </w:r>
-                    <w:r>
-                      <w:fldChar w:fldCharType="end"/>
-                    </w:r>
-                    <w:r>
-                      <w:rPr>
-                        <w:color w:val="auto"/>
-                      </w:rPr>
-                      <w:t xml:space="preserve"> von </w:t>
-                    </w:r>
-                    <w:r>
-                      <w:rPr>
-                        <w:color w:val="auto"/>
-                      </w:rPr>
-                      <w:fldChar w:fldCharType="begin"/>
-                    </w:r>
-                    <w:r>
-                      <w:instrText> NUMPAGES </w:instrText>
-                    </w:r>
-                    <w:r>
-                      <w:fldChar w:fldCharType="separate"/>
-                    </w:r>
-                    <w:r>
-                      <w:t>5</w:t>
-                    </w:r>
-                    <w:r>
-                      <w:fldChar w:fldCharType="end"/>
-                    </w:r>
-                  </w:p>
-                </w:txbxContent>
-              </v:textbox>
-            </v:rect>
-          </w:pict>
-        </mc:Fallback>
-      </mc:AlternateContent>
-      <mc:AlternateContent>
-        <mc:Choice Requires="wpg">
-          <w:drawing>
-            <wp:anchor behindDoc="1" distT="0" distB="0" distL="114300" distR="114300" simplePos="0" locked="0" layoutInCell="1" allowOverlap="1" relativeHeight="13" wp14:anchorId="2F17C1F6">
-              <wp:simplePos x="0" y="0"/>
-              <wp:positionH relativeFrom="page">
-                <wp:posOffset>139700</wp:posOffset>
-              </wp:positionH>
-              <wp:positionV relativeFrom="page">
-                <wp:posOffset>9728200</wp:posOffset>
-              </wp:positionV>
-              <wp:extent cx="7041515" cy="723265"/>
-              <wp:effectExtent l="0" t="0" r="7620" b="1270"/>
-              <wp:wrapTight wrapText="bothSides">
-                <wp:wrapPolygon edited="0">
-                  <wp:start x="0" y="0"/>
-                  <wp:lineTo x="0" y="6833"/>
-                  <wp:lineTo x="2747" y="9111"/>
-                  <wp:lineTo x="2747" y="21069"/>
-                  <wp:lineTo x="19169" y="21069"/>
-                  <wp:lineTo x="19169" y="9111"/>
-                  <wp:lineTo x="21565" y="6833"/>
-                  <wp:lineTo x="21565" y="0"/>
-                  <wp:lineTo x="0" y="0"/>
-                </wp:wrapPolygon>
-              </wp:wrapTight>
-              <wp:docPr id="5" name="Group 98"/>
-              <a:graphic xmlns:a="http://schemas.openxmlformats.org/drawingml/2006/main">
-                <a:graphicData uri="http://schemas.microsoft.com/office/word/2010/wordprocessingGroup">
-                  <wpg:wgp>
-                    <wpg:cNvGrpSpPr/>
-                    <wpg:grpSpPr>
-                      <a:xfrm>
-                        <a:off x="0" y="0"/>
-                        <a:ext cx="7040880" cy="722520"/>
-                      </a:xfrm>
-                    </wpg:grpSpPr>
-                    <wps:wsp>
-                      <wps:cNvSpPr/>
-                      <wps:spPr>
-                        <a:xfrm>
-                          <a:off x="936000" y="254520"/>
-                          <a:ext cx="5287680" cy="468000"/>
-                        </a:xfrm>
-                        <a:prstGeom prst="rect">
-                          <a:avLst/>
-                        </a:prstGeom>
-                        <a:noFill/>
-                        <a:ln>
-                          <a:noFill/>
-                        </a:ln>
-                      </wps:spPr>
-                      <wps:style>
-                        <a:lnRef idx="0"/>
-                        <a:fillRef idx="0"/>
-                        <a:effectRef idx="0"/>
-                        <a:fontRef idx="minor"/>
-                      </wps:style>
-                      <wps:txbx>
-                        <w:txbxContent>
-                          <w:p>
-                            <w:pPr>
-                              <w:spacing w:before="0" w:after="0" w:lineRule="auto" w:line="240"/>
-                              <w:jc w:val="left"/>
-                              <w:rPr/>
-                            </w:pPr>
-                            <w:r>
-                              <w:rPr>
-                                <w:b w:val="false"/>
-                                <w:u w:val="none"/>
-                                <w:dstrike w:val="false"/>
-                                <w:strike w:val="false"/>
-                                <w:i w:val="false"/>
-                                <w:vertAlign w:val="baseline"/>
-                                <w:position w:val="0"/>
-                                <w:sz w:val="20"/>
-                                <w:spacing w:val="0"/>
-                                <w:bCs w:val="false"/>
-                                <w:iCs w:val="false"/>
-                                <w:smallCaps w:val="false"/>
-                                <w:caps w:val="false"/>
-                                <w:sz w:val="20"/>
-                                <w:szCs w:val="20"/>
-                                <w:rFonts w:ascii="Franklin Gothic Medium" w:hAnsi="Franklin Gothic Medium"/>
-                              </w:rPr>
-                              <w:t xml:space="preserve">Name: </w:t>
-                            </w:r>
-                            <w:r>
-                              <w:rPr>
-                                <w:b w:val="false"/>
-                                <w:u w:val="none"/>
-                                <w:dstrike w:val="false"/>
-                                <w:strike w:val="false"/>
-                                <w:i w:val="false"/>
-                                <w:vertAlign w:val="baseline"/>
-                                <w:position w:val="0"/>
-                                <w:sz w:val="20"/>
-                                <w:spacing w:val="0"/>
-                                <w:bCs w:val="false"/>
-                                <w:iCs w:val="false"/>
-                                <w:smallCaps w:val="false"/>
-                                <w:caps w:val="false"/>
-                                <w:sz w:val="20"/>
-                                <w:szCs w:val="20"/>
-                                <w:rFonts w:ascii="Franklin Gothic Medium" w:hAnsi="Franklin Gothic Medium"/>
-                                <w:color w:val="00000A"/>
-                              </w:rPr>
-                              <w:t>Portable System to Detect driver drowsiness with Body Sensors.</w:t>
-                            </w:r>
-                          </w:p>
-                          <w:p>
-                            <w:pPr>
-                              <w:spacing w:before="0" w:after="0" w:lineRule="auto" w:line="240"/>
-                              <w:jc w:val="left"/>
-                              <w:rPr/>
-                            </w:pPr>
-                            <w:r>
-                              <w:rPr>
-                                <w:b w:val="false"/>
-                                <w:u w:val="none"/>
-                                <w:dstrike w:val="false"/>
-                                <w:strike w:val="false"/>
-                                <w:i w:val="false"/>
-                                <w:vertAlign w:val="baseline"/>
-                                <w:position w:val="0"/>
-                                <w:sz w:val="20"/>
-                                <w:spacing w:val="0"/>
-                                <w:bCs w:val="false"/>
-                                <w:iCs w:val="false"/>
-                                <w:smallCaps w:val="false"/>
-                                <w:caps w:val="false"/>
-                                <w:sz w:val="20"/>
-                                <w:szCs w:val="20"/>
-                                <w:rFonts w:ascii="Franklin Gothic Medium" w:hAnsi="Franklin Gothic Medium"/>
-                              </w:rPr>
-                              <w:t xml:space="preserve">Hochschule Reutlingen, Alteburgstraße  150, 72762 Reutlingen, www.reutlingen-university.de, </w:t>
-                            </w:r>
-                          </w:p>
-                          <w:p>
-                            <w:pPr>
-                              <w:spacing w:before="0" w:after="0" w:lineRule="auto" w:line="240"/>
-                              <w:jc w:val="left"/>
-                              <w:rPr/>
-                            </w:pPr>
-                            <w:r>
-                              <w:rPr>
-                                <w:b w:val="false"/>
-                                <w:u w:val="none"/>
-                                <w:dstrike w:val="false"/>
-                                <w:strike w:val="false"/>
-                                <w:i w:val="false"/>
-                                <w:vertAlign w:val="baseline"/>
-                                <w:position w:val="0"/>
-                                <w:sz w:val="20"/>
-                                <w:spacing w:val="0"/>
-                                <w:bCs w:val="false"/>
-                                <w:iCs w:val="false"/>
-                                <w:smallCaps w:val="false"/>
-                                <w:caps w:val="false"/>
-                                <w:sz w:val="20"/>
-                                <w:szCs w:val="20"/>
-                                <w:rFonts w:ascii="Franklin Gothic Medium" w:hAnsi="Franklin Gothic Medium"/>
-                              </w:rPr>
-                              <w:t xml:space="preserve">huc: IoT-Projekt – Vorlage Abschlussbericht (Ver. 01 / 02.02.2016 / Steddin) </w:t>
-                            </w:r>
-                          </w:p>
-                        </w:txbxContent>
-                      </wps:txbx>
-                      <wps:bodyPr lIns="0" rIns="0" tIns="0" bIns="0">
-                        <a:noAutofit/>
-                      </wps:bodyPr>
-                    </wps:wsp>
-                    <pic:pic xmlns:pic="http://schemas.openxmlformats.org/drawingml/2006/picture">
-                      <pic:nvPicPr>
-                        <pic:cNvPr id="0" name="Picture 100" descr=""/>
-                        <pic:cNvPicPr/>
-                      </pic:nvPicPr>
-                      <pic:blipFill>
-                        <a:blip r:embed="rId1"/>
-                        <a:stretch/>
-                      </pic:blipFill>
-                      <pic:spPr>
-                        <a:xfrm>
-                          <a:off x="0" y="0"/>
-                          <a:ext cx="7040880" cy="234360"/>
-                        </a:xfrm>
-                        <a:prstGeom prst="rect">
-                          <a:avLst/>
-                        </a:prstGeom>
-                        <a:ln>
-                          <a:noFill/>
-                        </a:ln>
-                      </pic:spPr>
-                    </pic:pic>
-                  </wpg:wgp>
-                </a:graphicData>
-              </a:graphic>
-            </wp:anchor>
-          </w:drawing>
-        </mc:Choice>
-        <mc:Fallback>
-          <w:pict>
-            <v:group id="shape_0" alt="Group 98" style="position:absolute;margin-left:11pt;margin-top:766pt;width:554.4pt;height:56.85pt" coordorigin="220,15320" coordsize="11088,1137">
-              <v:rect id="shape_0" ID="Text Box 99" stroked="f" style="position:absolute;left:1694;top:15721;width:8326;height:736;mso-position-horizontal-relative:page;mso-position-vertical-relative:page">
-                <v:textbox>
-                  <w:txbxContent>
-                    <w:p>
-                      <w:pPr>
-                        <w:spacing w:before="0" w:after="0" w:lineRule="auto" w:line="240"/>
-                        <w:jc w:val="left"/>
-                        <w:rPr/>
-                      </w:pPr>
-                      <w:r>
-                        <w:rPr>
-                          <w:b w:val="false"/>
-                          <w:u w:val="none"/>
-                          <w:dstrike w:val="false"/>
-                          <w:strike w:val="false"/>
-                          <w:i w:val="false"/>
-                          <w:vertAlign w:val="baseline"/>
-                          <w:position w:val="0"/>
-                          <w:sz w:val="20"/>
-                          <w:spacing w:val="0"/>
-                          <w:bCs w:val="false"/>
-                          <w:iCs w:val="false"/>
-                          <w:smallCaps w:val="false"/>
-                          <w:caps w:val="false"/>
-                          <w:sz w:val="20"/>
-                          <w:szCs w:val="20"/>
-                          <w:rFonts w:ascii="Franklin Gothic Medium" w:hAnsi="Franklin Gothic Medium"/>
-                        </w:rPr>
-                        <w:t xml:space="preserve">Name: </w:t>
-                      </w:r>
-                      <w:r>
-                        <w:rPr>
-                          <w:b w:val="false"/>
-                          <w:u w:val="none"/>
-                          <w:dstrike w:val="false"/>
-                          <w:strike w:val="false"/>
-                          <w:i w:val="false"/>
-                          <w:vertAlign w:val="baseline"/>
-                          <w:position w:val="0"/>
-                          <w:sz w:val="20"/>
-                          <w:spacing w:val="0"/>
-                          <w:bCs w:val="false"/>
-                          <w:iCs w:val="false"/>
-                          <w:smallCaps w:val="false"/>
-                          <w:caps w:val="false"/>
-                          <w:sz w:val="20"/>
-                          <w:szCs w:val="20"/>
-                          <w:rFonts w:ascii="Franklin Gothic Medium" w:hAnsi="Franklin Gothic Medium"/>
-                          <w:color w:val="00000A"/>
-                        </w:rPr>
-                        <w:t>Portable System to Detect driver drowsiness with Body Sensors.</w:t>
-                      </w:r>
-                    </w:p>
-                    <w:p>
-                      <w:pPr>
-                        <w:spacing w:before="0" w:after="0" w:lineRule="auto" w:line="240"/>
-                        <w:jc w:val="left"/>
-                        <w:rPr/>
-                      </w:pPr>
-                      <w:r>
-                        <w:rPr>
-                          <w:b w:val="false"/>
-                          <w:u w:val="none"/>
-                          <w:dstrike w:val="false"/>
-                          <w:strike w:val="false"/>
-                          <w:i w:val="false"/>
-                          <w:vertAlign w:val="baseline"/>
-                          <w:position w:val="0"/>
-                          <w:sz w:val="20"/>
-                          <w:spacing w:val="0"/>
-                          <w:bCs w:val="false"/>
-                          <w:iCs w:val="false"/>
-                          <w:smallCaps w:val="false"/>
-                          <w:caps w:val="false"/>
-                          <w:sz w:val="20"/>
-                          <w:szCs w:val="20"/>
-                          <w:rFonts w:ascii="Franklin Gothic Medium" w:hAnsi="Franklin Gothic Medium"/>
-                        </w:rPr>
-                        <w:t xml:space="preserve">Hochschule Reutlingen, Alteburgstraße  150, 72762 Reutlingen, www.reutlingen-university.de, </w:t>
-                      </w:r>
-                    </w:p>
-                    <w:p>
-                      <w:pPr>
-                        <w:spacing w:before="0" w:after="0" w:lineRule="auto" w:line="240"/>
-                        <w:jc w:val="left"/>
-                        <w:rPr/>
-                      </w:pPr>
-                      <w:r>
-                        <w:rPr>
-                          <w:b w:val="false"/>
-                          <w:u w:val="none"/>
-                          <w:dstrike w:val="false"/>
-                          <w:strike w:val="false"/>
-                          <w:i w:val="false"/>
-                          <w:vertAlign w:val="baseline"/>
-                          <w:position w:val="0"/>
-                          <w:sz w:val="20"/>
-                          <w:spacing w:val="0"/>
-                          <w:bCs w:val="false"/>
-                          <w:iCs w:val="false"/>
-                          <w:smallCaps w:val="false"/>
-                          <w:caps w:val="false"/>
-                          <w:sz w:val="20"/>
-                          <w:szCs w:val="20"/>
-                          <w:rFonts w:ascii="Franklin Gothic Medium" w:hAnsi="Franklin Gothic Medium"/>
-                        </w:rPr>
-                        <w:t xml:space="preserve">huc: IoT-Projekt – Vorlage Abschlussbericht (Ver. 01 / 02.02.2016 / Steddin) </w:t>
-                      </w:r>
-                    </w:p>
-                  </w:txbxContent>
-                </v:textbox>
-                <w10:wrap type="square"/>
-                <v:fill on="false" o:detectmouseclick="t"/>
-                <v:stroke color="#3465a4" joinstyle="round" endcap="flat"/>
-              </v:rect>
-              <v:rect id="shape_0" ID="Picture 100" stroked="f" style="position:absolute;left:220;top:15320;width:11087;height:368;mso-position-horizontal-relative:page;mso-position-vertical-relative:page">
-                <v:imagedata r:id="rId1" o:detectmouseclick="t"/>
-                <w10:wrap type="none"/>
-                <v:stroke color="#3465a4" joinstyle="round" endcap="flat"/>
-              </v:rect>
-            </v:group>
-          </w:pict>
-        </mc:Fallback>
-      </mc:AlternateContent>
+      <w:pict>
+        <v:group id="shape_0" style="position:absolute;margin-left:11pt;margin-top:766pt;width:554.35pt;height:56.85pt" coordorigin="220,15320" coordsize="11087,1137">
+          <v:rect id="shape_0" stroked="f" style="position:absolute;left:1694;top:15721;width:8325;height:735;mso-position-horizontal-relative:page">
+            <v:wrap v:type="square"/>
+            <v:fill on="false" detectmouseclick="t"/>
+            <v:stroke color="#3465a4" joinstyle="round" endcap="flat"/>
+          </v:rect>
+          <v:rect id="shape_0" stroked="f" style="position:absolute;left:220;top:15320;width:11086;height:367;mso-position-horizontal-relative:page">
+            <v:imagedata r:id="rId1" detectmouseclick="t"/>
+            <v:wrap v:type="none"/>
+            <v:stroke color="#3465a4" joinstyle="round" endcap="flat"/>
+          </v:rect>
+        </v:group>
+      </w:pict>
+    </w:r>
+    <w:r>
+      <w:pict>
+        <v:rect stroked="f" strokeweight="0pt" style="position:absolute;width:127.5pt;height:13pt;mso-wrap-distance-left:9pt;mso-wrap-distance-right:9pt;mso-wrap-distance-top:0pt;mso-wrap-distance-bottom:0pt;margin-top:793.5pt;margin-left:436.45pt">
+          <v:textbox>
+            <w:txbxContent>
+              <w:p>
+                <w:pPr>
+                  <w:pStyle w:val="HSeitenzahl"/>
+                  <w:spacing w:before="0" w:after="120"/>
+                  <w:rPr>
+                    <w:color w:val="00000A"/>
+                  </w:rPr>
+                </w:pPr>
+                <w:r>
+                  <w:rPr>
+                    <w:color w:val="00000A"/>
+                  </w:rPr>
+                  <w:t xml:space="preserve">Seite </w:t>
+                </w:r>
+                <w:r>
+                  <w:rPr>
+                    <w:color w:val="00000A"/>
+                  </w:rPr>
+                  <w:fldChar w:fldCharType="begin"/>
+                </w:r>
+                <w:r>
+                  <w:instrText> PAGE </w:instrText>
+                </w:r>
+                <w:r>
+                  <w:fldChar w:fldCharType="separate"/>
+                </w:r>
+                <w:r>
+                  <w:t>6</w:t>
+                </w:r>
+                <w:r>
+                  <w:fldChar w:fldCharType="end"/>
+                </w:r>
+                <w:r>
+                  <w:rPr>
+                    <w:color w:val="00000A"/>
+                  </w:rPr>
+                  <w:t xml:space="preserve"> von </w:t>
+                </w:r>
+                <w:r>
+                  <w:rPr>
+                    <w:color w:val="00000A"/>
+                  </w:rPr>
+                  <w:fldChar w:fldCharType="begin"/>
+                </w:r>
+                <w:r>
+                  <w:instrText> NUMPAGES </w:instrText>
+                </w:r>
+                <w:r>
+                  <w:fldChar w:fldCharType="separate"/>
+                </w:r>
+                <w:r>
+                  <w:t>6</w:t>
+                </w:r>
+                <w:r>
+                  <w:fldChar w:fldCharType="end"/>
+                </w:r>
+              </w:p>
+            </w:txbxContent>
+          </v:textbox>
+          <w10:wrap type="square"/>
+        </v:rect>
+      </w:pict>
     </w:r>
   </w:p>
 </w:ftr>
 </file>
 
 <file path=word/footer2.xml><?xml version="1.0" encoding="utf-8"?>
-<w:ftr xmlns:o="urn:schemas-microsoft-com:office:office" xmlns:r="http://schemas.openxmlformats.org/officeDocument/2006/relationships" xmlns:v="urn:schemas-microsoft-com:vml" xmlns:w="http://schemas.openxmlformats.org/wordprocessingml/2006/main" xmlns:w10="urn:schemas-microsoft-com:office:word" xmlns:wp="http://schemas.openxmlformats.org/drawingml/2006/wordprocessingDrawing" xmlns:wps="http://schemas.microsoft.com/office/word/2010/wordprocessingShape" xmlns:wpg="http://schemas.microsoft.com/office/word/2010/wordprocessingGroup" xmlns:mc="http://schemas.openxmlformats.org/markup-compatibility/2006" xmlns:wp14="http://schemas.microsoft.com/office/word/2010/wordprocessingDrawing" xmlns:w14="http://schemas.microsoft.com/office/word/2010/wordml" mc:Ignorable="w14 wp14">
+<w:ftr xmlns:o="urn:schemas-microsoft-com:office:office" xmlns:r="http://schemas.openxmlformats.org/officeDocument/2006/relationships" xmlns:v="urn:schemas-microsoft-com:vml" xmlns:w="http://schemas.openxmlformats.org/wordprocessingml/2006/main" xmlns:w10="urn:schemas-microsoft-com:office:word" xmlns:wp="http://schemas.openxmlformats.org/drawingml/2006/wordprocessingDrawing">
   <w:p>
     <w:pPr>
       <w:pStyle w:val="Fuzeile"/>
+      <w:widowControl w:val="false"/>
+      <w:tabs>
+        <w:tab w:val="center" w:pos="4536" w:leader="none"/>
+        <w:tab w:val="right" w:pos="9072" w:leader="none"/>
+      </w:tabs>
+      <w:suppressAutoHyphens w:val="true"/>
+      <w:bidi w:val="0"/>
+      <w:spacing w:before="0" w:after="120"/>
+      <w:jc w:val="left"/>
       <w:rPr/>
     </w:pPr>
     <w:r>
       <w:rPr/>
-      <mc:AlternateContent>
-        <mc:Choice Requires="wps">
-          <w:drawing>
-            <wp:anchor behindDoc="1" distT="0" distB="0" distL="114300" distR="114300" simplePos="0" locked="0" layoutInCell="1" allowOverlap="1" relativeHeight="2" wp14:anchorId="499A0ABB">
-              <wp:simplePos x="0" y="0"/>
-              <wp:positionH relativeFrom="page">
-                <wp:posOffset>5545455</wp:posOffset>
-              </wp:positionH>
-              <wp:positionV relativeFrom="page">
-                <wp:posOffset>10073005</wp:posOffset>
-              </wp:positionV>
-              <wp:extent cx="1620520" cy="166370"/>
-              <wp:effectExtent l="0" t="0" r="18415" b="5715"/>
-              <wp:wrapTight wrapText="bothSides">
-                <wp:wrapPolygon edited="0">
-                  <wp:start x="0" y="0"/>
-                  <wp:lineTo x="0" y="19862"/>
-                  <wp:lineTo x="21592" y="19862"/>
-                  <wp:lineTo x="21592" y="0"/>
-                  <wp:lineTo x="0" y="0"/>
-                </wp:wrapPolygon>
-              </wp:wrapTight>
-              <wp:docPr id="6" name="Text Box 44"/>
-              <a:graphic xmlns:a="http://schemas.openxmlformats.org/drawingml/2006/main">
-                <a:graphicData uri="http://schemas.microsoft.com/office/word/2010/wordprocessingShape">
-                  <wps:wsp>
-                    <wps:cNvSpPr/>
-                    <wps:spPr>
-                      <a:xfrm>
-                        <a:off x="0" y="0"/>
-                        <a:ext cx="1620000" cy="165600"/>
-                      </a:xfrm>
-                      <a:prstGeom prst="rect">
-                        <a:avLst/>
-                      </a:prstGeom>
-                      <a:noFill/>
-                      <a:ln>
-                        <a:noFill/>
-                      </a:ln>
-                    </wps:spPr>
-                    <wps:style>
-                      <a:lnRef idx="0"/>
-                      <a:fillRef idx="0"/>
-                      <a:effectRef idx="0"/>
-                      <a:fontRef idx="minor"/>
-                    </wps:style>
-                    <wps:txbx>
-                      <w:txbxContent>
-                        <w:p>
-                          <w:pPr>
-                            <w:pStyle w:val="HSeitenzahl"/>
-                            <w:spacing w:before="0" w:after="120"/>
-                            <w:rPr>
-                              <w:rFonts w:ascii="Franklin Gothic Medium" w:hAnsi="Franklin Gothic Medium"/>
-                              <w:color w:val="auto"/>
-                            </w:rPr>
-                          </w:pPr>
-                          <w:r>
-                            <w:rPr>
-                              <w:rFonts w:ascii="Franklin Gothic Medium" w:hAnsi="Franklin Gothic Medium"/>
-                              <w:color w:val="auto"/>
-                            </w:rPr>
-                            <w:t xml:space="preserve">Seite </w:t>
-                          </w:r>
-                          <w:r>
-                            <w:rPr>
-                              <w:rFonts w:ascii="Franklin Gothic Medium" w:hAnsi="Franklin Gothic Medium"/>
-                              <w:color w:val="auto"/>
-                            </w:rPr>
-                            <w:fldChar w:fldCharType="begin"/>
-                          </w:r>
-                          <w:r>
-                            <w:instrText> PAGE </w:instrText>
-                          </w:r>
-                          <w:r>
-                            <w:fldChar w:fldCharType="separate"/>
-                          </w:r>
-                          <w:r>
-                            <w:t>1</w:t>
-                          </w:r>
-                          <w:r>
-                            <w:fldChar w:fldCharType="end"/>
-                          </w:r>
-                          <w:r>
-                            <w:rPr>
-                              <w:rFonts w:ascii="Franklin Gothic Medium" w:hAnsi="Franklin Gothic Medium"/>
-                              <w:color w:val="auto"/>
-                            </w:rPr>
-                            <w:t xml:space="preserve"> von </w:t>
-                          </w:r>
-                          <w:r>
-                            <w:rPr>
-                              <w:rFonts w:ascii="Franklin Gothic Medium" w:hAnsi="Franklin Gothic Medium"/>
-                              <w:color w:val="auto"/>
-                            </w:rPr>
-                            <w:fldChar w:fldCharType="begin"/>
-                          </w:r>
-                          <w:r>
-                            <w:instrText> NUMPAGES </w:instrText>
-                          </w:r>
-                          <w:r>
-                            <w:fldChar w:fldCharType="separate"/>
-                          </w:r>
-                          <w:r>
-                            <w:t>5</w:t>
-                          </w:r>
-                          <w:r>
-                            <w:fldChar w:fldCharType="end"/>
-                          </w:r>
-                        </w:p>
-                      </w:txbxContent>
-                    </wps:txbx>
-                    <wps:bodyPr lIns="0" rIns="0" tIns="0" bIns="0">
-                      <a:noAutofit/>
-                    </wps:bodyPr>
-                  </wps:wsp>
-                </a:graphicData>
-              </a:graphic>
-            </wp:anchor>
-          </w:drawing>
-        </mc:Choice>
-        <mc:Fallback>
-          <w:pict>
-            <v:rect id="shape_0" ID="Text Box 44" stroked="f" style="position:absolute;margin-left:436.65pt;margin-top:793.15pt;width:127.5pt;height:13pt;mso-position-horizontal-relative:page;mso-position-vertical-relative:page" wp14:anchorId="499A0ABB">
-              <w10:wrap type="square"/>
-              <v:fill on="false" o:detectmouseclick="t"/>
-              <v:stroke color="#3465a4" joinstyle="round" endcap="flat"/>
-              <v:textbox>
-                <w:txbxContent>
-                  <w:p>
-                    <w:pPr>
-                      <w:pStyle w:val="HSeitenzahl"/>
-                      <w:spacing w:before="0" w:after="120"/>
-                      <w:rPr>
-                        <w:rFonts w:ascii="Franklin Gothic Medium" w:hAnsi="Franklin Gothic Medium"/>
-                        <w:color w:val="auto"/>
-                      </w:rPr>
-                    </w:pPr>
-                    <w:r>
-                      <w:rPr>
-                        <w:rFonts w:ascii="Franklin Gothic Medium" w:hAnsi="Franklin Gothic Medium"/>
-                        <w:color w:val="auto"/>
-                      </w:rPr>
-                      <w:t xml:space="preserve">Seite </w:t>
-                    </w:r>
-                    <w:r>
-                      <w:rPr>
-                        <w:rFonts w:ascii="Franklin Gothic Medium" w:hAnsi="Franklin Gothic Medium"/>
-                        <w:color w:val="auto"/>
-                      </w:rPr>
-                      <w:fldChar w:fldCharType="begin"/>
-                    </w:r>
-                    <w:r>
-                      <w:instrText> PAGE </w:instrText>
-                    </w:r>
-                    <w:r>
-                      <w:fldChar w:fldCharType="separate"/>
-                    </w:r>
-                    <w:r>
-                      <w:t>1</w:t>
-                    </w:r>
-                    <w:r>
-                      <w:fldChar w:fldCharType="end"/>
-                    </w:r>
-                    <w:r>
-                      <w:rPr>
-                        <w:rFonts w:ascii="Franklin Gothic Medium" w:hAnsi="Franklin Gothic Medium"/>
-                        <w:color w:val="auto"/>
-                      </w:rPr>
-                      <w:t xml:space="preserve"> von </w:t>
-                    </w:r>
-                    <w:r>
-                      <w:rPr>
-                        <w:rFonts w:ascii="Franklin Gothic Medium" w:hAnsi="Franklin Gothic Medium"/>
-                        <w:color w:val="auto"/>
-                      </w:rPr>
-                      <w:fldChar w:fldCharType="begin"/>
-                    </w:r>
-                    <w:r>
-                      <w:instrText> NUMPAGES </w:instrText>
-                    </w:r>
-                    <w:r>
-                      <w:fldChar w:fldCharType="separate"/>
-                    </w:r>
-                    <w:r>
-                      <w:t>5</w:t>
-                    </w:r>
-                    <w:r>
-                      <w:fldChar w:fldCharType="end"/>
-                    </w:r>
-                  </w:p>
-                </w:txbxContent>
-              </v:textbox>
-            </v:rect>
-          </w:pict>
-        </mc:Fallback>
-      </mc:AlternateContent>
-      <mc:AlternateContent>
-        <mc:Choice Requires="wpg">
-          <w:drawing>
-            <wp:anchor behindDoc="1" distT="0" distB="0" distL="114300" distR="114300" simplePos="0" locked="0" layoutInCell="1" allowOverlap="1" relativeHeight="9" wp14:anchorId="5963A47E">
-              <wp:simplePos x="0" y="0"/>
-              <wp:positionH relativeFrom="page">
-                <wp:posOffset>101600</wp:posOffset>
-              </wp:positionH>
-              <wp:positionV relativeFrom="page">
-                <wp:posOffset>9728200</wp:posOffset>
-              </wp:positionV>
-              <wp:extent cx="7041515" cy="723265"/>
-              <wp:effectExtent l="0" t="0" r="7620" b="1270"/>
-              <wp:wrapTight wrapText="bothSides">
-                <wp:wrapPolygon edited="0">
-                  <wp:start x="0" y="0"/>
-                  <wp:lineTo x="0" y="6833"/>
-                  <wp:lineTo x="2747" y="9111"/>
-                  <wp:lineTo x="2747" y="21069"/>
-                  <wp:lineTo x="19169" y="21069"/>
-                  <wp:lineTo x="19169" y="9111"/>
-                  <wp:lineTo x="21565" y="6833"/>
-                  <wp:lineTo x="21565" y="0"/>
-                  <wp:lineTo x="0" y="0"/>
-                </wp:wrapPolygon>
-              </wp:wrapTight>
-              <wp:docPr id="8" name="Group 98"/>
-              <a:graphic xmlns:a="http://schemas.openxmlformats.org/drawingml/2006/main">
-                <a:graphicData uri="http://schemas.microsoft.com/office/word/2010/wordprocessingGroup">
-                  <wpg:wgp>
-                    <wpg:cNvGrpSpPr/>
-                    <wpg:grpSpPr>
-                      <a:xfrm>
-                        <a:off x="0" y="0"/>
-                        <a:ext cx="7040880" cy="722520"/>
-                      </a:xfrm>
-                    </wpg:grpSpPr>
-                    <wps:wsp>
-                      <wps:cNvSpPr/>
-                      <wps:spPr>
-                        <a:xfrm>
-                          <a:off x="936000" y="254520"/>
-                          <a:ext cx="5287680" cy="468000"/>
-                        </a:xfrm>
-                        <a:prstGeom prst="rect">
-                          <a:avLst/>
-                        </a:prstGeom>
-                        <a:noFill/>
-                        <a:ln>
-                          <a:noFill/>
-                        </a:ln>
-                      </wps:spPr>
-                      <wps:style>
-                        <a:lnRef idx="0"/>
-                        <a:fillRef idx="0"/>
-                        <a:effectRef idx="0"/>
-                        <a:fontRef idx="minor"/>
-                      </wps:style>
-                      <wps:txbx>
-                        <w:txbxContent>
-                          <w:p>
-                            <w:pPr>
-                              <w:spacing w:before="0" w:after="0" w:lineRule="auto" w:line="240"/>
-                              <w:jc w:val="left"/>
-                              <w:rPr/>
-                            </w:pPr>
-                            <w:r>
-                              <w:rPr>
-                                <w:b w:val="false"/>
-                                <w:u w:val="none"/>
-                                <w:dstrike w:val="false"/>
-                                <w:strike w:val="false"/>
-                                <w:i w:val="false"/>
-                                <w:vertAlign w:val="baseline"/>
-                                <w:position w:val="0"/>
-                                <w:sz w:val="20"/>
-                                <w:spacing w:val="0"/>
-                                <w:bCs w:val="false"/>
-                                <w:iCs w:val="false"/>
-                                <w:smallCaps w:val="false"/>
-                                <w:caps w:val="false"/>
-                                <w:sz w:val="20"/>
-                                <w:szCs w:val="20"/>
-                                <w:rFonts w:ascii="Franklin Gothic Medium" w:hAnsi="Franklin Gothic Medium"/>
-                              </w:rPr>
-                              <w:t xml:space="preserve">Name: </w:t>
-                            </w:r>
-                            <w:r>
-                              <w:rPr>
-                                <w:b w:val="false"/>
-                                <w:u w:val="none"/>
-                                <w:dstrike w:val="false"/>
-                                <w:strike w:val="false"/>
-                                <w:i w:val="false"/>
-                                <w:vertAlign w:val="baseline"/>
-                                <w:position w:val="0"/>
-                                <w:sz w:val="20"/>
-                                <w:spacing w:val="0"/>
-                                <w:bCs w:val="false"/>
-                                <w:iCs w:val="false"/>
-                                <w:smallCaps w:val="false"/>
-                                <w:caps w:val="false"/>
-                                <w:sz w:val="20"/>
-                                <w:szCs w:val="20"/>
-                                <w:rFonts w:ascii="Franklin Gothic Medium" w:hAnsi="Franklin Gothic Medium"/>
-                                <w:color w:val="00000A"/>
-                              </w:rPr>
-                              <w:t>Portable System to Detect driver drowsiness with Body Sensors.</w:t>
-                            </w:r>
-                          </w:p>
-                          <w:p>
-                            <w:pPr>
-                              <w:spacing w:before="0" w:after="0" w:lineRule="auto" w:line="240"/>
-                              <w:jc w:val="left"/>
-                              <w:rPr/>
-                            </w:pPr>
-                            <w:r>
-                              <w:rPr>
-                                <w:b w:val="false"/>
-                                <w:u w:val="none"/>
-                                <w:dstrike w:val="false"/>
-                                <w:strike w:val="false"/>
-                                <w:i w:val="false"/>
-                                <w:vertAlign w:val="baseline"/>
-                                <w:position w:val="0"/>
-                                <w:sz w:val="20"/>
-                                <w:spacing w:val="0"/>
-                                <w:bCs w:val="false"/>
-                                <w:iCs w:val="false"/>
-                                <w:smallCaps w:val="false"/>
-                                <w:caps w:val="false"/>
-                                <w:sz w:val="20"/>
-                                <w:szCs w:val="20"/>
-                                <w:rFonts w:ascii="Franklin Gothic Medium" w:hAnsi="Franklin Gothic Medium"/>
-                              </w:rPr>
-                              <w:t xml:space="preserve">Hochschule Reutlingen, Alteburgstraße  150, 72762 Reutlingen, www.reutlingen-university.de, </w:t>
-                            </w:r>
-                          </w:p>
-                          <w:p>
-                            <w:pPr>
-                              <w:spacing w:before="0" w:after="0" w:lineRule="auto" w:line="240"/>
-                              <w:jc w:val="left"/>
-                              <w:rPr/>
-                            </w:pPr>
-                            <w:r>
-                              <w:rPr>
-                                <w:b w:val="false"/>
-                                <w:u w:val="none"/>
-                                <w:dstrike w:val="false"/>
-                                <w:strike w:val="false"/>
-                                <w:i w:val="false"/>
-                                <w:vertAlign w:val="baseline"/>
-                                <w:position w:val="0"/>
-                                <w:sz w:val="20"/>
-                                <w:spacing w:val="0"/>
-                                <w:bCs w:val="false"/>
-                                <w:iCs w:val="false"/>
-                                <w:smallCaps w:val="false"/>
-                                <w:caps w:val="false"/>
-                                <w:sz w:val="20"/>
-                                <w:szCs w:val="20"/>
-                                <w:rFonts w:ascii="Franklin Gothic Medium" w:hAnsi="Franklin Gothic Medium"/>
-                              </w:rPr>
-                              <w:t xml:space="preserve">huc: IoT-Projekt – Vorlage Abschlussbericht (Ver. 01 / 02.02.2016 / Steddin) </w:t>
-                            </w:r>
-                          </w:p>
-                        </w:txbxContent>
-                      </wps:txbx>
-                      <wps:bodyPr lIns="0" rIns="0" tIns="0" bIns="0">
-                        <a:noAutofit/>
-                      </wps:bodyPr>
-                    </wps:wsp>
-                    <pic:pic xmlns:pic="http://schemas.openxmlformats.org/drawingml/2006/picture">
-                      <pic:nvPicPr>
-                        <pic:cNvPr id="1" name="Picture 100" descr=""/>
-                        <pic:cNvPicPr/>
-                      </pic:nvPicPr>
-                      <pic:blipFill>
-                        <a:blip r:embed="rId1"/>
-                        <a:stretch/>
-                      </pic:blipFill>
-                      <pic:spPr>
-                        <a:xfrm>
-                          <a:off x="0" y="0"/>
-                          <a:ext cx="7040880" cy="234360"/>
-                        </a:xfrm>
-                        <a:prstGeom prst="rect">
-                          <a:avLst/>
-                        </a:prstGeom>
-                        <a:ln>
-                          <a:noFill/>
-                        </a:ln>
-                      </pic:spPr>
-                    </pic:pic>
-                  </wpg:wgp>
-                </a:graphicData>
-              </a:graphic>
-            </wp:anchor>
-          </w:drawing>
-        </mc:Choice>
-        <mc:Fallback>
-          <w:pict>
-            <v:group id="shape_0" alt="Group 98" style="position:absolute;margin-left:8pt;margin-top:766pt;width:554.4pt;height:56.85pt" coordorigin="160,15320" coordsize="11088,1137">
-              <v:rect id="shape_0" ID="Text Box 99" stroked="f" style="position:absolute;left:1634;top:15721;width:8326;height:736;mso-position-horizontal-relative:page;mso-position-vertical-relative:page">
-                <v:textbox>
-                  <w:txbxContent>
-                    <w:p>
-                      <w:pPr>
-                        <w:spacing w:before="0" w:after="0" w:lineRule="auto" w:line="240"/>
-                        <w:jc w:val="left"/>
-                        <w:rPr/>
-                      </w:pPr>
-                      <w:r>
-                        <w:rPr>
-                          <w:b w:val="false"/>
-                          <w:u w:val="none"/>
-                          <w:dstrike w:val="false"/>
-                          <w:strike w:val="false"/>
-                          <w:i w:val="false"/>
-                          <w:vertAlign w:val="baseline"/>
-                          <w:position w:val="0"/>
-                          <w:sz w:val="20"/>
-                          <w:spacing w:val="0"/>
-                          <w:bCs w:val="false"/>
-                          <w:iCs w:val="false"/>
-                          <w:smallCaps w:val="false"/>
-                          <w:caps w:val="false"/>
-                          <w:sz w:val="20"/>
-                          <w:szCs w:val="20"/>
-                          <w:rFonts w:ascii="Franklin Gothic Medium" w:hAnsi="Franklin Gothic Medium"/>
-                        </w:rPr>
-                        <w:t xml:space="preserve">Name: </w:t>
-                      </w:r>
-                      <w:r>
-                        <w:rPr>
-                          <w:b w:val="false"/>
-                          <w:u w:val="none"/>
-                          <w:dstrike w:val="false"/>
-                          <w:strike w:val="false"/>
-                          <w:i w:val="false"/>
-                          <w:vertAlign w:val="baseline"/>
-                          <w:position w:val="0"/>
-                          <w:sz w:val="20"/>
-                          <w:spacing w:val="0"/>
-                          <w:bCs w:val="false"/>
-                          <w:iCs w:val="false"/>
-                          <w:smallCaps w:val="false"/>
-                          <w:caps w:val="false"/>
-                          <w:sz w:val="20"/>
-                          <w:szCs w:val="20"/>
-                          <w:rFonts w:ascii="Franklin Gothic Medium" w:hAnsi="Franklin Gothic Medium"/>
-                          <w:color w:val="00000A"/>
-                        </w:rPr>
-                        <w:t>Portable System to Detect driver drowsiness with Body Sensors.</w:t>
-                      </w:r>
-                    </w:p>
-                    <w:p>
-                      <w:pPr>
-                        <w:spacing w:before="0" w:after="0" w:lineRule="auto" w:line="240"/>
-                        <w:jc w:val="left"/>
-                        <w:rPr/>
-                      </w:pPr>
-                      <w:r>
-                        <w:rPr>
-                          <w:b w:val="false"/>
-                          <w:u w:val="none"/>
-                          <w:dstrike w:val="false"/>
-                          <w:strike w:val="false"/>
-                          <w:i w:val="false"/>
-                          <w:vertAlign w:val="baseline"/>
-                          <w:position w:val="0"/>
-                          <w:sz w:val="20"/>
-                          <w:spacing w:val="0"/>
-                          <w:bCs w:val="false"/>
-                          <w:iCs w:val="false"/>
-                          <w:smallCaps w:val="false"/>
-                          <w:caps w:val="false"/>
-                          <w:sz w:val="20"/>
-                          <w:szCs w:val="20"/>
-                          <w:rFonts w:ascii="Franklin Gothic Medium" w:hAnsi="Franklin Gothic Medium"/>
-                        </w:rPr>
-                        <w:t xml:space="preserve">Hochschule Reutlingen, Alteburgstraße  150, 72762 Reutlingen, www.reutlingen-university.de, </w:t>
-                      </w:r>
-                    </w:p>
-                    <w:p>
-                      <w:pPr>
-                        <w:spacing w:before="0" w:after="0" w:lineRule="auto" w:line="240"/>
-                        <w:jc w:val="left"/>
-                        <w:rPr/>
-                      </w:pPr>
-                      <w:r>
-                        <w:rPr>
-                          <w:b w:val="false"/>
-                          <w:u w:val="none"/>
-                          <w:dstrike w:val="false"/>
-                          <w:strike w:val="false"/>
-                          <w:i w:val="false"/>
-                          <w:vertAlign w:val="baseline"/>
-                          <w:position w:val="0"/>
-                          <w:sz w:val="20"/>
-                          <w:spacing w:val="0"/>
-                          <w:bCs w:val="false"/>
-                          <w:iCs w:val="false"/>
-                          <w:smallCaps w:val="false"/>
-                          <w:caps w:val="false"/>
-                          <w:sz w:val="20"/>
-                          <w:szCs w:val="20"/>
-                          <w:rFonts w:ascii="Franklin Gothic Medium" w:hAnsi="Franklin Gothic Medium"/>
-                        </w:rPr>
-                        <w:t xml:space="preserve">huc: IoT-Projekt – Vorlage Abschlussbericht (Ver. 01 / 02.02.2016 / Steddin) </w:t>
-                      </w:r>
-                    </w:p>
-                  </w:txbxContent>
-                </v:textbox>
-                <w10:wrap type="square"/>
-                <v:fill on="false" o:detectmouseclick="t"/>
-                <v:stroke color="#3465a4" joinstyle="round" endcap="flat"/>
-              </v:rect>
-              <v:rect id="shape_0" ID="Picture 100" stroked="f" style="position:absolute;left:160;top:15320;width:11087;height:368;mso-position-horizontal-relative:page;mso-position-vertical-relative:page">
-                <v:imagedata r:id="rId1" o:detectmouseclick="t"/>
-                <w10:wrap type="none"/>
-                <v:stroke color="#3465a4" joinstyle="round" endcap="flat"/>
-              </v:rect>
-            </v:group>
-          </w:pict>
-        </mc:Fallback>
-      </mc:AlternateContent>
+      <w:pict>
+        <v:group id="shape_0" style="position:absolute;margin-left:8pt;margin-top:766pt;width:554.35pt;height:56.85pt" coordorigin="160,15320" coordsize="11087,1137">
+          <v:rect id="shape_0" stroked="f" style="position:absolute;left:1634;top:15721;width:8325;height:735;mso-position-horizontal-relative:page">
+            <v:wrap v:type="square"/>
+            <v:fill on="false" detectmouseclick="t"/>
+            <v:stroke color="#3465a4" joinstyle="round" endcap="flat"/>
+          </v:rect>
+          <v:rect id="shape_0" stroked="f" style="position:absolute;left:160;top:15320;width:11086;height:367;mso-position-horizontal-relative:page">
+            <v:imagedata r:id="rId1" detectmouseclick="t"/>
+            <v:wrap v:type="none"/>
+            <v:stroke color="#3465a4" joinstyle="round" endcap="flat"/>
+          </v:rect>
+        </v:group>
+      </w:pict>
+    </w:r>
+    <w:r>
+      <w:pict>
+        <v:rect stroked="f" strokeweight="0pt" style="position:absolute;width:127.5pt;height:13pt;mso-wrap-distance-left:9pt;mso-wrap-distance-right:9pt;mso-wrap-distance-top:0pt;mso-wrap-distance-bottom:0pt;margin-top:793.15pt;margin-left:436.65pt">
+          <v:textbox>
+            <w:txbxContent>
+              <w:p>
+                <w:pPr>
+                  <w:pStyle w:val="HSeitenzahl"/>
+                  <w:spacing w:before="0" w:after="120"/>
+                  <w:rPr>
+                    <w:rFonts w:ascii="Franklin Gothic Medium" w:hAnsi="Franklin Gothic Medium"/>
+                    <w:color w:val="00000A"/>
+                  </w:rPr>
+                </w:pPr>
+                <w:r>
+                  <w:rPr>
+                    <w:rFonts w:ascii="Franklin Gothic Medium" w:hAnsi="Franklin Gothic Medium"/>
+                    <w:color w:val="00000A"/>
+                  </w:rPr>
+                  <w:t xml:space="preserve">Seite </w:t>
+                </w:r>
+                <w:r>
+                  <w:rPr>
+                    <w:rFonts w:ascii="Franklin Gothic Medium" w:hAnsi="Franklin Gothic Medium"/>
+                    <w:color w:val="00000A"/>
+                  </w:rPr>
+                  <w:fldChar w:fldCharType="begin"/>
+                </w:r>
+                <w:r>
+                  <w:instrText> PAGE </w:instrText>
+                </w:r>
+                <w:r>
+                  <w:fldChar w:fldCharType="separate"/>
+                </w:r>
+                <w:r>
+                  <w:t>0</w:t>
+                </w:r>
+                <w:r>
+                  <w:fldChar w:fldCharType="end"/>
+                </w:r>
+                <w:r>
+                  <w:rPr>
+                    <w:rFonts w:ascii="Franklin Gothic Medium" w:hAnsi="Franklin Gothic Medium"/>
+                    <w:color w:val="00000A"/>
+                  </w:rPr>
+                  <w:t xml:space="preserve"> von </w:t>
+                </w:r>
+                <w:r>
+                  <w:rPr>
+                    <w:rFonts w:ascii="Franklin Gothic Medium" w:hAnsi="Franklin Gothic Medium"/>
+                    <w:color w:val="00000A"/>
+                  </w:rPr>
+                  <w:fldChar w:fldCharType="begin"/>
+                </w:r>
+                <w:r>
+                  <w:instrText> NUMPAGES </w:instrText>
+                </w:r>
+                <w:r>
+                  <w:fldChar w:fldCharType="separate"/>
+                </w:r>
+                <w:r>
+                  <w:t>6</w:t>
+                </w:r>
+                <w:r>
+                  <w:fldChar w:fldCharType="end"/>
+                </w:r>
+              </w:p>
+            </w:txbxContent>
+          </v:textbox>
+          <w10:wrap type="square"/>
+        </v:rect>
+      </w:pict>
+    </w:r>
+  </w:p>
+</w:ftr>
+</file>
+
+<file path=word/footer3.xml><?xml version="1.0" encoding="utf-8"?>
+<w:ftr xmlns:o="urn:schemas-microsoft-com:office:office" xmlns:r="http://schemas.openxmlformats.org/officeDocument/2006/relationships" xmlns:v="urn:schemas-microsoft-com:vml" xmlns:w="http://schemas.openxmlformats.org/wordprocessingml/2006/main" xmlns:w10="urn:schemas-microsoft-com:office:word" xmlns:wp="http://schemas.openxmlformats.org/drawingml/2006/wordprocessingDrawing">
+  <w:p>
+    <w:pPr>
+      <w:pStyle w:val="Fuzeile"/>
+      <w:widowControl w:val="false"/>
+      <w:tabs>
+        <w:tab w:val="center" w:pos="4536" w:leader="none"/>
+        <w:tab w:val="right" w:pos="9072" w:leader="none"/>
+      </w:tabs>
+      <w:suppressAutoHyphens w:val="true"/>
+      <w:bidi w:val="0"/>
+      <w:spacing w:before="0" w:after="120"/>
+      <w:jc w:val="left"/>
+      <w:rPr/>
+    </w:pPr>
+    <w:r>
+      <w:rPr/>
+      <w:pict>
+        <v:group id="shape_0" style="position:absolute;margin-left:11pt;margin-top:766pt;width:554.35pt;height:56.85pt" coordorigin="220,15320" coordsize="11087,1137">
+          <v:rect id="shape_0" stroked="f" style="position:absolute;left:1694;top:15721;width:8325;height:735;mso-position-horizontal-relative:page">
+            <v:wrap v:type="square"/>
+            <v:fill on="false" detectmouseclick="t"/>
+            <v:stroke color="#3465a4" joinstyle="round" endcap="flat"/>
+          </v:rect>
+          <v:rect id="shape_0" stroked="f" style="position:absolute;left:220;top:15320;width:11086;height:367;mso-position-horizontal-relative:page">
+            <v:imagedata r:id="rId1" detectmouseclick="t"/>
+            <v:wrap v:type="none"/>
+            <v:stroke color="#3465a4" joinstyle="round" endcap="flat"/>
+          </v:rect>
+        </v:group>
+      </w:pict>
+    </w:r>
+    <w:r>
+      <w:pict>
+        <v:rect stroked="f" strokeweight="0pt" style="position:absolute;width:127.5pt;height:13pt;mso-wrap-distance-left:9pt;mso-wrap-distance-right:9pt;mso-wrap-distance-top:0pt;mso-wrap-distance-bottom:0pt;margin-top:793.5pt;margin-left:436.45pt">
+          <v:textbox>
+            <w:txbxContent>
+              <w:p>
+                <w:pPr>
+                  <w:pStyle w:val="HSeitenzahl"/>
+                  <w:spacing w:before="0" w:after="120"/>
+                  <w:rPr>
+                    <w:color w:val="00000A"/>
+                  </w:rPr>
+                </w:pPr>
+                <w:r>
+                  <w:rPr>
+                    <w:color w:val="00000A"/>
+                  </w:rPr>
+                  <w:t xml:space="preserve">Seite </w:t>
+                </w:r>
+                <w:r>
+                  <w:rPr>
+                    <w:color w:val="00000A"/>
+                  </w:rPr>
+                  <w:fldChar w:fldCharType="begin"/>
+                </w:r>
+                <w:r>
+                  <w:instrText> PAGE </w:instrText>
+                </w:r>
+                <w:r>
+                  <w:fldChar w:fldCharType="separate"/>
+                </w:r>
+                <w:r>
+                  <w:t>6</w:t>
+                </w:r>
+                <w:r>
+                  <w:fldChar w:fldCharType="end"/>
+                </w:r>
+                <w:r>
+                  <w:rPr>
+                    <w:color w:val="00000A"/>
+                  </w:rPr>
+                  <w:t xml:space="preserve"> von </w:t>
+                </w:r>
+                <w:r>
+                  <w:rPr>
+                    <w:color w:val="00000A"/>
+                  </w:rPr>
+                  <w:fldChar w:fldCharType="begin"/>
+                </w:r>
+                <w:r>
+                  <w:instrText> NUMPAGES </w:instrText>
+                </w:r>
+                <w:r>
+                  <w:fldChar w:fldCharType="separate"/>
+                </w:r>
+                <w:r>
+                  <w:t>6</w:t>
+                </w:r>
+                <w:r>
+                  <w:fldChar w:fldCharType="end"/>
+                </w:r>
+              </w:p>
+            </w:txbxContent>
+          </v:textbox>
+          <w10:wrap type="square"/>
+        </v:rect>
+      </w:pict>
+    </w:r>
+  </w:p>
+</w:ftr>
+</file>
+
+<file path=word/footer4.xml><?xml version="1.0" encoding="utf-8"?>
+<w:ftr xmlns:o="urn:schemas-microsoft-com:office:office" xmlns:r="http://schemas.openxmlformats.org/officeDocument/2006/relationships" xmlns:v="urn:schemas-microsoft-com:vml" xmlns:w="http://schemas.openxmlformats.org/wordprocessingml/2006/main" xmlns:w10="urn:schemas-microsoft-com:office:word" xmlns:wp="http://schemas.openxmlformats.org/drawingml/2006/wordprocessingDrawing">
+  <w:p>
+    <w:pPr>
+      <w:pStyle w:val="Fuzeile"/>
+      <w:widowControl w:val="false"/>
+      <w:tabs>
+        <w:tab w:val="center" w:pos="4536" w:leader="none"/>
+        <w:tab w:val="right" w:pos="9072" w:leader="none"/>
+      </w:tabs>
+      <w:suppressAutoHyphens w:val="true"/>
+      <w:bidi w:val="0"/>
+      <w:spacing w:before="0" w:after="120"/>
+      <w:jc w:val="left"/>
+      <w:rPr/>
+    </w:pPr>
+    <w:r>
+      <w:rPr/>
+      <w:pict>
+        <v:group id="shape_0" style="position:absolute;margin-left:11pt;margin-top:766pt;width:554.35pt;height:56.85pt" coordorigin="220,15320" coordsize="11087,1137">
+          <v:rect id="shape_0" stroked="f" style="position:absolute;left:1694;top:15721;width:8325;height:735;mso-position-horizontal-relative:page">
+            <v:wrap v:type="square"/>
+            <v:fill on="false" detectmouseclick="t"/>
+            <v:stroke color="#3465a4" joinstyle="round" endcap="flat"/>
+          </v:rect>
+          <v:rect id="shape_0" stroked="f" style="position:absolute;left:220;top:15320;width:11086;height:367;mso-position-horizontal-relative:page">
+            <v:imagedata r:id="rId1" detectmouseclick="t"/>
+            <v:wrap v:type="none"/>
+            <v:stroke color="#3465a4" joinstyle="round" endcap="flat"/>
+          </v:rect>
+        </v:group>
+      </w:pict>
+    </w:r>
+    <w:r>
+      <w:pict>
+        <v:rect stroked="f" strokeweight="0pt" style="position:absolute;width:127.5pt;height:13pt;mso-wrap-distance-left:9pt;mso-wrap-distance-right:9pt;mso-wrap-distance-top:0pt;mso-wrap-distance-bottom:0pt;margin-top:793.5pt;margin-left:436.45pt">
+          <v:textbox>
+            <w:txbxContent>
+              <w:p>
+                <w:pPr>
+                  <w:pStyle w:val="HSeitenzahl"/>
+                  <w:spacing w:before="0" w:after="120"/>
+                  <w:rPr>
+                    <w:color w:val="00000A"/>
+                  </w:rPr>
+                </w:pPr>
+                <w:r>
+                  <w:rPr>
+                    <w:color w:val="00000A"/>
+                  </w:rPr>
+                  <w:t xml:space="preserve">Seite </w:t>
+                </w:r>
+                <w:r>
+                  <w:rPr>
+                    <w:color w:val="00000A"/>
+                  </w:rPr>
+                  <w:fldChar w:fldCharType="begin"/>
+                </w:r>
+                <w:r>
+                  <w:instrText> PAGE </w:instrText>
+                </w:r>
+                <w:r>
+                  <w:fldChar w:fldCharType="separate"/>
+                </w:r>
+                <w:r>
+                  <w:t>2</w:t>
+                </w:r>
+                <w:r>
+                  <w:fldChar w:fldCharType="end"/>
+                </w:r>
+                <w:r>
+                  <w:rPr>
+                    <w:color w:val="00000A"/>
+                  </w:rPr>
+                  <w:t xml:space="preserve"> von </w:t>
+                </w:r>
+                <w:r>
+                  <w:rPr>
+                    <w:color w:val="00000A"/>
+                  </w:rPr>
+                  <w:fldChar w:fldCharType="begin"/>
+                </w:r>
+                <w:r>
+                  <w:instrText> NUMPAGES </w:instrText>
+                </w:r>
+                <w:r>
+                  <w:fldChar w:fldCharType="separate"/>
+                </w:r>
+                <w:r>
+                  <w:t>6</w:t>
+                </w:r>
+                <w:r>
+                  <w:fldChar w:fldCharType="end"/>
+                </w:r>
+              </w:p>
+            </w:txbxContent>
+          </v:textbox>
+          <w10:wrap type="square"/>
+        </v:rect>
+      </w:pict>
     </w:r>
   </w:p>
 </w:ftr>
 </file>
 
 <file path=word/header1.xml><?xml version="1.0" encoding="utf-8"?>
-<w:hdr xmlns:o="urn:schemas-microsoft-com:office:office" xmlns:r="http://schemas.openxmlformats.org/officeDocument/2006/relationships" xmlns:v="urn:schemas-microsoft-com:vml" xmlns:w="http://schemas.openxmlformats.org/wordprocessingml/2006/main" xmlns:w10="urn:schemas-microsoft-com:office:word" xmlns:wp="http://schemas.openxmlformats.org/drawingml/2006/wordprocessingDrawing" xmlns:wps="http://schemas.microsoft.com/office/word/2010/wordprocessingShape" xmlns:wpg="http://schemas.microsoft.com/office/word/2010/wordprocessingGroup" xmlns:mc="http://schemas.openxmlformats.org/markup-compatibility/2006" xmlns:wp14="http://schemas.microsoft.com/office/word/2010/wordprocessingDrawing" xmlns:w14="http://schemas.microsoft.com/office/word/2010/wordml" mc:Ignorable="w14 wp14">
+<w:hdr xmlns:o="urn:schemas-microsoft-com:office:office" xmlns:r="http://schemas.openxmlformats.org/officeDocument/2006/relationships" xmlns:v="urn:schemas-microsoft-com:vml" xmlns:w="http://schemas.openxmlformats.org/wordprocessingml/2006/main" xmlns:w10="urn:schemas-microsoft-com:office:word" xmlns:wp="http://schemas.openxmlformats.org/drawingml/2006/wordprocessingDrawing">
   <w:p>
     <w:pPr>
       <w:pStyle w:val="Kopfzeile"/>
+      <w:widowControl w:val="false"/>
+      <w:tabs>
+        <w:tab w:val="center" w:pos="4536" w:leader="none"/>
+        <w:tab w:val="right" w:pos="9072" w:leader="none"/>
+      </w:tabs>
+      <w:suppressAutoHyphens w:val="true"/>
+      <w:bidi w:val="0"/>
+      <w:spacing w:before="0" w:after="120"/>
+      <w:jc w:val="left"/>
       <w:rPr/>
     </w:pPr>
     <w:r>
@@ -3883,7 +3567,7 @@
 </file>
 
 <file path=word/header2.xml><?xml version="1.0" encoding="utf-8"?>
-<w:hdr xmlns:o="urn:schemas-microsoft-com:office:office" xmlns:r="http://schemas.openxmlformats.org/officeDocument/2006/relationships" xmlns:v="urn:schemas-microsoft-com:vml" xmlns:w="http://schemas.openxmlformats.org/wordprocessingml/2006/main" xmlns:w10="urn:schemas-microsoft-com:office:word" xmlns:wp="http://schemas.openxmlformats.org/drawingml/2006/wordprocessingDrawing" xmlns:wps="http://schemas.microsoft.com/office/word/2010/wordprocessingShape" xmlns:wpg="http://schemas.microsoft.com/office/word/2010/wordprocessingGroup" xmlns:mc="http://schemas.openxmlformats.org/markup-compatibility/2006" xmlns:wp14="http://schemas.microsoft.com/office/word/2010/wordprocessingDrawing" xmlns:w14="http://schemas.microsoft.com/office/word/2010/wordml" mc:Ignorable="w14 wp14">
+<w:hdr xmlns:o="urn:schemas-microsoft-com:office:office" xmlns:r="http://schemas.openxmlformats.org/officeDocument/2006/relationships" xmlns:v="urn:schemas-microsoft-com:vml" xmlns:w="http://schemas.openxmlformats.org/wordprocessingml/2006/main" xmlns:w10="urn:schemas-microsoft-com:office:word" xmlns:wp="http://schemas.openxmlformats.org/drawingml/2006/wordprocessingDrawing">
   <w:p>
     <w:pPr>
       <w:pStyle w:val="HFlietext"/>
@@ -3910,7 +3594,7 @@
     <w:r>
       <w:rPr/>
       <w:drawing>
-        <wp:anchor behindDoc="1" distT="0" distB="0" distL="114300" distR="114300" simplePos="0" locked="0" layoutInCell="1" allowOverlap="1" relativeHeight="7">
+        <wp:anchor behindDoc="1" distT="0" distB="0" distL="114300" distR="114300" simplePos="0" locked="0" layoutInCell="1" allowOverlap="1">
           <wp:simplePos x="0" y="0"/>
           <wp:positionH relativeFrom="page">
             <wp:posOffset>4625340</wp:posOffset>
@@ -3920,23 +3604,8 @@
           </wp:positionV>
           <wp:extent cx="2063115" cy="504825"/>
           <wp:effectExtent l="0" t="0" r="0" b="0"/>
-          <wp:wrapTight wrapText="bothSides">
-            <wp:wrapPolygon edited="0">
-              <wp:start x="3160" y="0"/>
-              <wp:lineTo x="-37" y="805"/>
-              <wp:lineTo x="-37" y="19519"/>
-              <wp:lineTo x="3160" y="21155"/>
-              <wp:lineTo x="4157" y="21155"/>
-              <wp:lineTo x="7954" y="21155"/>
-              <wp:lineTo x="18342" y="15453"/>
-              <wp:lineTo x="18142" y="13012"/>
-              <wp:lineTo x="21337" y="7311"/>
-              <wp:lineTo x="21337" y="805"/>
-              <wp:lineTo x="4157" y="0"/>
-              <wp:lineTo x="3160" y="0"/>
-            </wp:wrapPolygon>
-          </wp:wrapTight>
-          <wp:docPr id="1" name="Bild 43" descr="Logo_HSRT_Grau"/>
+          <wp:wrapSquare wrapText="bothSides"/>
+          <wp:docPr id="0" name="Picture" descr="Logo_HSRT_Grau"/>
           <wp:cNvGraphicFramePr>
             <a:graphicFrameLocks xmlns:a="http://schemas.openxmlformats.org/drawingml/2006/main" noChangeAspect="1"/>
           </wp:cNvGraphicFramePr>
@@ -3944,7 +3613,7 @@
             <a:graphicData uri="http://schemas.openxmlformats.org/drawingml/2006/picture">
               <pic:pic xmlns:pic="http://schemas.openxmlformats.org/drawingml/2006/picture">
                 <pic:nvPicPr>
-                  <pic:cNvPr id="1" name="Bild 43" descr="Logo_HSRT_Grau"/>
+                  <pic:cNvPr id="0" name="Picture" descr="Logo_HSRT_Grau"/>
                   <pic:cNvPicPr>
                     <a:picLocks noChangeAspect="1" noChangeArrowheads="1"/>
                   </pic:cNvPicPr>
@@ -3977,7 +3646,7 @@
         </wp:anchor>
       </w:drawing>
       <w:drawing>
-        <wp:anchor behindDoc="1" distT="0" distB="0" distL="114300" distR="114300" simplePos="0" locked="0" layoutInCell="1" allowOverlap="1" relativeHeight="8">
+        <wp:anchor behindDoc="1" distT="0" distB="0" distL="114300" distR="114300" simplePos="0" locked="0" layoutInCell="1" allowOverlap="1">
           <wp:simplePos x="0" y="0"/>
           <wp:positionH relativeFrom="page">
             <wp:posOffset>953770</wp:posOffset>
@@ -3987,21 +3656,8 @@
           </wp:positionV>
           <wp:extent cx="1211580" cy="506730"/>
           <wp:effectExtent l="0" t="0" r="0" b="0"/>
-          <wp:wrapTight wrapText="bothSides">
-            <wp:wrapPolygon edited="0">
-              <wp:start x="-63" y="0"/>
-              <wp:lineTo x="-63" y="21051"/>
-              <wp:lineTo x="9134" y="21051"/>
-              <wp:lineTo x="21389" y="21051"/>
-              <wp:lineTo x="21389" y="16996"/>
-              <wp:lineTo x="19688" y="12954"/>
-              <wp:lineTo x="21389" y="9715"/>
-              <wp:lineTo x="21389" y="0"/>
-              <wp:lineTo x="9134" y="0"/>
-              <wp:lineTo x="-63" y="0"/>
-            </wp:wrapPolygon>
-          </wp:wrapTight>
-          <wp:docPr id="2" name="Bild 97" descr="Logo_HSRT_INF_4C"/>
+          <wp:wrapSquare wrapText="bothSides"/>
+          <wp:docPr id="1" name="Picture" descr="Logo_HSRT_INF_4C"/>
           <wp:cNvGraphicFramePr>
             <a:graphicFrameLocks xmlns:a="http://schemas.openxmlformats.org/drawingml/2006/main" noChangeAspect="1"/>
           </wp:cNvGraphicFramePr>
@@ -4009,7 +3665,7 @@
             <a:graphicData uri="http://schemas.openxmlformats.org/drawingml/2006/picture">
               <pic:pic xmlns:pic="http://schemas.openxmlformats.org/drawingml/2006/picture">
                 <pic:nvPicPr>
-                  <pic:cNvPr id="2" name="Bild 97" descr="Logo_HSRT_INF_4C"/>
+                  <pic:cNvPr id="1" name="Picture" descr="Logo_HSRT_INF_4C"/>
                   <pic:cNvPicPr>
                     <a:picLocks noChangeAspect="1" noChangeArrowheads="1"/>
                   </pic:cNvPicPr>
@@ -4074,6 +3730,52 @@
 </w:hdr>
 </file>
 
+<file path=word/header3.xml><?xml version="1.0" encoding="utf-8"?>
+<w:hdr xmlns:o="urn:schemas-microsoft-com:office:office" xmlns:r="http://schemas.openxmlformats.org/officeDocument/2006/relationships" xmlns:v="urn:schemas-microsoft-com:vml" xmlns:w="http://schemas.openxmlformats.org/wordprocessingml/2006/main" xmlns:w10="urn:schemas-microsoft-com:office:word" xmlns:wp="http://schemas.openxmlformats.org/drawingml/2006/wordprocessingDrawing">
+  <w:p>
+    <w:pPr>
+      <w:pStyle w:val="Kopfzeile"/>
+      <w:widowControl w:val="false"/>
+      <w:tabs>
+        <w:tab w:val="center" w:pos="4536" w:leader="none"/>
+        <w:tab w:val="right" w:pos="9072" w:leader="none"/>
+      </w:tabs>
+      <w:suppressAutoHyphens w:val="true"/>
+      <w:bidi w:val="0"/>
+      <w:spacing w:before="0" w:after="120"/>
+      <w:jc w:val="left"/>
+      <w:rPr/>
+    </w:pPr>
+    <w:r>
+      <w:rPr/>
+    </w:r>
+  </w:p>
+</w:hdr>
+</file>
+
+<file path=word/header4.xml><?xml version="1.0" encoding="utf-8"?>
+<w:hdr xmlns:o="urn:schemas-microsoft-com:office:office" xmlns:r="http://schemas.openxmlformats.org/officeDocument/2006/relationships" xmlns:v="urn:schemas-microsoft-com:vml" xmlns:w="http://schemas.openxmlformats.org/wordprocessingml/2006/main" xmlns:w10="urn:schemas-microsoft-com:office:word" xmlns:wp="http://schemas.openxmlformats.org/drawingml/2006/wordprocessingDrawing">
+  <w:p>
+    <w:pPr>
+      <w:pStyle w:val="Kopfzeile"/>
+      <w:widowControl w:val="false"/>
+      <w:tabs>
+        <w:tab w:val="center" w:pos="4536" w:leader="none"/>
+        <w:tab w:val="right" w:pos="9072" w:leader="none"/>
+      </w:tabs>
+      <w:suppressAutoHyphens w:val="true"/>
+      <w:bidi w:val="0"/>
+      <w:spacing w:before="0" w:after="120"/>
+      <w:jc w:val="left"/>
+      <w:rPr/>
+    </w:pPr>
+    <w:r>
+      <w:rPr/>
+    </w:r>
+  </w:p>
+</w:hdr>
+</file>
+
 <file path=word/numbering.xml><?xml version="1.0" encoding="utf-8"?>
 <w:numbering xmlns:w="http://schemas.openxmlformats.org/wordprocessingml/2006/main" xmlns:o="urn:schemas-microsoft-com:office:office" xmlns:r="http://schemas.openxmlformats.org/officeDocument/2006/relationships" xmlns:v="urn:schemas-microsoft-com:vml">
   <w:abstractNum w:abstractNumId="1">
@@ -4090,7 +3792,6 @@
       </w:pPr>
       <w:rPr>
         <w:rFonts w:ascii="Symbol" w:hAnsi="Symbol" w:cs="Symbol" w:hint="default"/>
-        <w:rFonts w:cs="OpenSymbol"/>
       </w:rPr>
     </w:lvl>
     <w:lvl w:ilvl="1">
@@ -4106,7 +3807,6 @@
       </w:pPr>
       <w:rPr>
         <w:rFonts w:ascii="OpenSymbol" w:hAnsi="OpenSymbol" w:cs="OpenSymbol" w:hint="default"/>
-        <w:rFonts w:cs="OpenSymbol"/>
       </w:rPr>
     </w:lvl>
     <w:lvl w:ilvl="2">
@@ -4122,7 +3822,6 @@
       </w:pPr>
       <w:rPr>
         <w:rFonts w:ascii="OpenSymbol" w:hAnsi="OpenSymbol" w:cs="OpenSymbol" w:hint="default"/>
-        <w:rFonts w:cs="OpenSymbol"/>
       </w:rPr>
     </w:lvl>
     <w:lvl w:ilvl="3">
@@ -4138,7 +3837,6 @@
       </w:pPr>
       <w:rPr>
         <w:rFonts w:ascii="Symbol" w:hAnsi="Symbol" w:cs="Symbol" w:hint="default"/>
-        <w:rFonts w:cs="OpenSymbol"/>
       </w:rPr>
     </w:lvl>
     <w:lvl w:ilvl="4">
@@ -4154,7 +3852,6 @@
       </w:pPr>
       <w:rPr>
         <w:rFonts w:ascii="OpenSymbol" w:hAnsi="OpenSymbol" w:cs="OpenSymbol" w:hint="default"/>
-        <w:rFonts w:cs="OpenSymbol"/>
       </w:rPr>
     </w:lvl>
     <w:lvl w:ilvl="5">
@@ -4170,7 +3867,6 @@
       </w:pPr>
       <w:rPr>
         <w:rFonts w:ascii="OpenSymbol" w:hAnsi="OpenSymbol" w:cs="OpenSymbol" w:hint="default"/>
-        <w:rFonts w:cs="OpenSymbol"/>
       </w:rPr>
     </w:lvl>
     <w:lvl w:ilvl="6">
@@ -4186,7 +3882,6 @@
       </w:pPr>
       <w:rPr>
         <w:rFonts w:ascii="Symbol" w:hAnsi="Symbol" w:cs="Symbol" w:hint="default"/>
-        <w:rFonts w:cs="OpenSymbol"/>
       </w:rPr>
     </w:lvl>
     <w:lvl w:ilvl="7">
@@ -4202,7 +3897,6 @@
       </w:pPr>
       <w:rPr>
         <w:rFonts w:ascii="OpenSymbol" w:hAnsi="OpenSymbol" w:cs="OpenSymbol" w:hint="default"/>
-        <w:rFonts w:cs="OpenSymbol"/>
       </w:rPr>
     </w:lvl>
     <w:lvl w:ilvl="8">
@@ -4218,7 +3912,6 @@
       </w:pPr>
       <w:rPr>
         <w:rFonts w:ascii="OpenSymbol" w:hAnsi="OpenSymbol" w:cs="OpenSymbol" w:hint="default"/>
-        <w:rFonts w:cs="OpenSymbol"/>
       </w:rPr>
     </w:lvl>
   </w:abstractNum>
@@ -4236,7 +3929,6 @@
       </w:pPr>
       <w:rPr>
         <w:rFonts w:ascii="Symbol" w:hAnsi="Symbol" w:cs="Symbol" w:hint="default"/>
-        <w:rFonts w:cs="OpenSymbol"/>
       </w:rPr>
     </w:lvl>
     <w:lvl w:ilvl="1">
@@ -4252,7 +3944,6 @@
       </w:pPr>
       <w:rPr>
         <w:rFonts w:ascii="OpenSymbol" w:hAnsi="OpenSymbol" w:cs="OpenSymbol" w:hint="default"/>
-        <w:rFonts w:cs="OpenSymbol"/>
       </w:rPr>
     </w:lvl>
     <w:lvl w:ilvl="2">
@@ -4268,7 +3959,6 @@
       </w:pPr>
       <w:rPr>
         <w:rFonts w:ascii="OpenSymbol" w:hAnsi="OpenSymbol" w:cs="OpenSymbol" w:hint="default"/>
-        <w:rFonts w:cs="OpenSymbol"/>
       </w:rPr>
     </w:lvl>
     <w:lvl w:ilvl="3">
@@ -4284,7 +3974,6 @@
       </w:pPr>
       <w:rPr>
         <w:rFonts w:ascii="Symbol" w:hAnsi="Symbol" w:cs="Symbol" w:hint="default"/>
-        <w:rFonts w:cs="OpenSymbol"/>
       </w:rPr>
     </w:lvl>
     <w:lvl w:ilvl="4">
@@ -4300,7 +3989,6 @@
       </w:pPr>
       <w:rPr>
         <w:rFonts w:ascii="OpenSymbol" w:hAnsi="OpenSymbol" w:cs="OpenSymbol" w:hint="default"/>
-        <w:rFonts w:cs="OpenSymbol"/>
       </w:rPr>
     </w:lvl>
     <w:lvl w:ilvl="5">
@@ -4316,7 +4004,6 @@
       </w:pPr>
       <w:rPr>
         <w:rFonts w:ascii="OpenSymbol" w:hAnsi="OpenSymbol" w:cs="OpenSymbol" w:hint="default"/>
-        <w:rFonts w:cs="OpenSymbol"/>
       </w:rPr>
     </w:lvl>
     <w:lvl w:ilvl="6">
@@ -4332,7 +4019,6 @@
       </w:pPr>
       <w:rPr>
         <w:rFonts w:ascii="Symbol" w:hAnsi="Symbol" w:cs="Symbol" w:hint="default"/>
-        <w:rFonts w:cs="OpenSymbol"/>
       </w:rPr>
     </w:lvl>
     <w:lvl w:ilvl="7">
@@ -4348,7 +4034,6 @@
       </w:pPr>
       <w:rPr>
         <w:rFonts w:ascii="OpenSymbol" w:hAnsi="OpenSymbol" w:cs="OpenSymbol" w:hint="default"/>
-        <w:rFonts w:cs="OpenSymbol"/>
       </w:rPr>
     </w:lvl>
     <w:lvl w:ilvl="8">
@@ -4364,7 +4049,6 @@
       </w:pPr>
       <w:rPr>
         <w:rFonts w:ascii="OpenSymbol" w:hAnsi="OpenSymbol" w:cs="OpenSymbol" w:hint="default"/>
-        <w:rFonts w:cs="OpenSymbol"/>
       </w:rPr>
     </w:lvl>
   </w:abstractNum>
@@ -4380,7 +4064,6 @@
         </w:tabs>
         <w:ind w:left="720" w:hanging="360"/>
       </w:pPr>
-      <w:rPr/>
     </w:lvl>
     <w:lvl w:ilvl="1">
       <w:start w:val="1"/>
@@ -4393,7 +4076,6 @@
         </w:tabs>
         <w:ind w:left="1080" w:hanging="360"/>
       </w:pPr>
-      <w:rPr/>
     </w:lvl>
     <w:lvl w:ilvl="2">
       <w:start w:val="1"/>
@@ -4406,7 +4088,6 @@
         </w:tabs>
         <w:ind w:left="1440" w:hanging="360"/>
       </w:pPr>
-      <w:rPr/>
     </w:lvl>
     <w:lvl w:ilvl="3">
       <w:start w:val="1"/>
@@ -4419,7 +4100,6 @@
         </w:tabs>
         <w:ind w:left="1800" w:hanging="360"/>
       </w:pPr>
-      <w:rPr/>
     </w:lvl>
     <w:lvl w:ilvl="4">
       <w:start w:val="1"/>
@@ -4432,7 +4112,6 @@
         </w:tabs>
         <w:ind w:left="2160" w:hanging="360"/>
       </w:pPr>
-      <w:rPr/>
     </w:lvl>
     <w:lvl w:ilvl="5">
       <w:start w:val="1"/>
@@ -4445,7 +4124,6 @@
         </w:tabs>
         <w:ind w:left="2520" w:hanging="360"/>
       </w:pPr>
-      <w:rPr/>
     </w:lvl>
     <w:lvl w:ilvl="6">
       <w:start w:val="1"/>
@@ -4458,7 +4136,6 @@
         </w:tabs>
         <w:ind w:left="2880" w:hanging="360"/>
       </w:pPr>
-      <w:rPr/>
     </w:lvl>
     <w:lvl w:ilvl="7">
       <w:start w:val="1"/>
@@ -4471,7 +4148,6 @@
         </w:tabs>
         <w:ind w:left="3240" w:hanging="360"/>
       </w:pPr>
-      <w:rPr/>
     </w:lvl>
     <w:lvl w:ilvl="8">
       <w:start w:val="1"/>
@@ -4484,7 +4160,6 @@
         </w:tabs>
         <w:ind w:left="3600" w:hanging="360"/>
       </w:pPr>
-      <w:rPr/>
     </w:lvl>
   </w:abstractNum>
   <w:abstractNum w:abstractNumId="4">
@@ -4499,7 +4174,6 @@
         </w:tabs>
         <w:ind w:left="720" w:hanging="360"/>
       </w:pPr>
-      <w:rPr/>
     </w:lvl>
     <w:lvl w:ilvl="1">
       <w:start w:val="1"/>
@@ -4512,7 +4186,6 @@
         </w:tabs>
         <w:ind w:left="1080" w:hanging="360"/>
       </w:pPr>
-      <w:rPr/>
     </w:lvl>
     <w:lvl w:ilvl="2">
       <w:start w:val="1"/>
@@ -4525,7 +4198,6 @@
         </w:tabs>
         <w:ind w:left="1440" w:hanging="360"/>
       </w:pPr>
-      <w:rPr/>
     </w:lvl>
     <w:lvl w:ilvl="3">
       <w:start w:val="1"/>
@@ -4538,7 +4210,6 @@
         </w:tabs>
         <w:ind w:left="1800" w:hanging="360"/>
       </w:pPr>
-      <w:rPr/>
     </w:lvl>
     <w:lvl w:ilvl="4">
       <w:start w:val="1"/>
@@ -4551,7 +4222,6 @@
         </w:tabs>
         <w:ind w:left="2160" w:hanging="360"/>
       </w:pPr>
-      <w:rPr/>
     </w:lvl>
     <w:lvl w:ilvl="5">
       <w:start w:val="1"/>
@@ -4564,7 +4234,6 @@
         </w:tabs>
         <w:ind w:left="2520" w:hanging="360"/>
       </w:pPr>
-      <w:rPr/>
     </w:lvl>
     <w:lvl w:ilvl="6">
       <w:start w:val="1"/>
@@ -4577,7 +4246,6 @@
         </w:tabs>
         <w:ind w:left="2880" w:hanging="360"/>
       </w:pPr>
-      <w:rPr/>
     </w:lvl>
     <w:lvl w:ilvl="7">
       <w:start w:val="1"/>
@@ -4590,7 +4258,6 @@
         </w:tabs>
         <w:ind w:left="3240" w:hanging="360"/>
       </w:pPr>
-      <w:rPr/>
     </w:lvl>
     <w:lvl w:ilvl="8">
       <w:start w:val="1"/>
@@ -4603,7 +4270,6 @@
         </w:tabs>
         <w:ind w:left="3600" w:hanging="360"/>
       </w:pPr>
-      <w:rPr/>
     </w:lvl>
   </w:abstractNum>
   <w:abstractNum w:abstractNumId="5">
@@ -4618,7 +4284,6 @@
         </w:tabs>
         <w:ind w:left="720" w:hanging="360"/>
       </w:pPr>
-      <w:rPr/>
     </w:lvl>
     <w:lvl w:ilvl="1">
       <w:start w:val="1"/>
@@ -4631,7 +4296,6 @@
         </w:tabs>
         <w:ind w:left="1080" w:hanging="360"/>
       </w:pPr>
-      <w:rPr/>
     </w:lvl>
     <w:lvl w:ilvl="2">
       <w:start w:val="1"/>
@@ -4644,7 +4308,6 @@
         </w:tabs>
         <w:ind w:left="1440" w:hanging="360"/>
       </w:pPr>
-      <w:rPr/>
     </w:lvl>
     <w:lvl w:ilvl="3">
       <w:start w:val="1"/>
@@ -4657,7 +4320,6 @@
         </w:tabs>
         <w:ind w:left="1800" w:hanging="360"/>
       </w:pPr>
-      <w:rPr/>
     </w:lvl>
     <w:lvl w:ilvl="4">
       <w:start w:val="1"/>
@@ -4670,7 +4332,6 @@
         </w:tabs>
         <w:ind w:left="2160" w:hanging="360"/>
       </w:pPr>
-      <w:rPr/>
     </w:lvl>
     <w:lvl w:ilvl="5">
       <w:start w:val="1"/>
@@ -4683,7 +4344,6 @@
         </w:tabs>
         <w:ind w:left="2520" w:hanging="360"/>
       </w:pPr>
-      <w:rPr/>
     </w:lvl>
     <w:lvl w:ilvl="6">
       <w:start w:val="1"/>
@@ -4696,7 +4356,6 @@
         </w:tabs>
         <w:ind w:left="2880" w:hanging="360"/>
       </w:pPr>
-      <w:rPr/>
     </w:lvl>
     <w:lvl w:ilvl="7">
       <w:start w:val="1"/>
@@ -4709,7 +4368,6 @@
         </w:tabs>
         <w:ind w:left="3240" w:hanging="360"/>
       </w:pPr>
-      <w:rPr/>
     </w:lvl>
     <w:lvl w:ilvl="8">
       <w:start w:val="1"/>
@@ -4722,7 +4380,6 @@
         </w:tabs>
         <w:ind w:left="3600" w:hanging="360"/>
       </w:pPr>
-      <w:rPr/>
     </w:lvl>
   </w:abstractNum>
   <w:abstractNum w:abstractNumId="6">
@@ -4739,7 +4396,6 @@
       </w:pPr>
       <w:rPr>
         <w:rFonts w:ascii="Symbol" w:hAnsi="Symbol" w:cs="Symbol" w:hint="default"/>
-        <w:rFonts w:cs="OpenSymbol"/>
       </w:rPr>
     </w:lvl>
     <w:lvl w:ilvl="1">
@@ -4755,7 +4411,6 @@
       </w:pPr>
       <w:rPr>
         <w:rFonts w:ascii="OpenSymbol" w:hAnsi="OpenSymbol" w:cs="OpenSymbol" w:hint="default"/>
-        <w:rFonts w:cs="OpenSymbol"/>
       </w:rPr>
     </w:lvl>
     <w:lvl w:ilvl="2">
@@ -4771,7 +4426,6 @@
       </w:pPr>
       <w:rPr>
         <w:rFonts w:ascii="OpenSymbol" w:hAnsi="OpenSymbol" w:cs="OpenSymbol" w:hint="default"/>
-        <w:rFonts w:cs="OpenSymbol"/>
       </w:rPr>
     </w:lvl>
     <w:lvl w:ilvl="3">
@@ -4787,7 +4441,6 @@
       </w:pPr>
       <w:rPr>
         <w:rFonts w:ascii="Symbol" w:hAnsi="Symbol" w:cs="Symbol" w:hint="default"/>
-        <w:rFonts w:cs="OpenSymbol"/>
       </w:rPr>
     </w:lvl>
     <w:lvl w:ilvl="4">
@@ -4803,7 +4456,6 @@
       </w:pPr>
       <w:rPr>
         <w:rFonts w:ascii="OpenSymbol" w:hAnsi="OpenSymbol" w:cs="OpenSymbol" w:hint="default"/>
-        <w:rFonts w:cs="OpenSymbol"/>
       </w:rPr>
     </w:lvl>
     <w:lvl w:ilvl="5">
@@ -4819,7 +4471,6 @@
       </w:pPr>
       <w:rPr>
         <w:rFonts w:ascii="OpenSymbol" w:hAnsi="OpenSymbol" w:cs="OpenSymbol" w:hint="default"/>
-        <w:rFonts w:cs="OpenSymbol"/>
       </w:rPr>
     </w:lvl>
     <w:lvl w:ilvl="6">
@@ -4835,7 +4486,6 @@
       </w:pPr>
       <w:rPr>
         <w:rFonts w:ascii="Symbol" w:hAnsi="Symbol" w:cs="Symbol" w:hint="default"/>
-        <w:rFonts w:cs="OpenSymbol"/>
       </w:rPr>
     </w:lvl>
     <w:lvl w:ilvl="7">
@@ -4851,7 +4501,6 @@
       </w:pPr>
       <w:rPr>
         <w:rFonts w:ascii="OpenSymbol" w:hAnsi="OpenSymbol" w:cs="OpenSymbol" w:hint="default"/>
-        <w:rFonts w:cs="OpenSymbol"/>
       </w:rPr>
     </w:lvl>
     <w:lvl w:ilvl="8">
@@ -4867,7 +4516,6 @@
       </w:pPr>
       <w:rPr>
         <w:rFonts w:ascii="OpenSymbol" w:hAnsi="OpenSymbol" w:cs="OpenSymbol" w:hint="default"/>
-        <w:rFonts w:cs="OpenSymbol"/>
       </w:rPr>
     </w:lvl>
   </w:abstractNum>
@@ -4885,7 +4533,6 @@
       </w:pPr>
       <w:rPr>
         <w:rFonts w:ascii="Symbol" w:hAnsi="Symbol" w:cs="Symbol" w:hint="default"/>
-        <w:rFonts w:cs="OpenSymbol"/>
       </w:rPr>
     </w:lvl>
     <w:lvl w:ilvl="1">
@@ -4901,7 +4548,6 @@
       </w:pPr>
       <w:rPr>
         <w:rFonts w:ascii="OpenSymbol" w:hAnsi="OpenSymbol" w:cs="OpenSymbol" w:hint="default"/>
-        <w:rFonts w:cs="OpenSymbol"/>
       </w:rPr>
     </w:lvl>
     <w:lvl w:ilvl="2">
@@ -4917,7 +4563,6 @@
       </w:pPr>
       <w:rPr>
         <w:rFonts w:ascii="OpenSymbol" w:hAnsi="OpenSymbol" w:cs="OpenSymbol" w:hint="default"/>
-        <w:rFonts w:cs="OpenSymbol"/>
       </w:rPr>
     </w:lvl>
     <w:lvl w:ilvl="3">
@@ -4933,7 +4578,6 @@
       </w:pPr>
       <w:rPr>
         <w:rFonts w:ascii="Symbol" w:hAnsi="Symbol" w:cs="Symbol" w:hint="default"/>
-        <w:rFonts w:cs="OpenSymbol"/>
       </w:rPr>
     </w:lvl>
     <w:lvl w:ilvl="4">
@@ -4949,7 +4593,6 @@
       </w:pPr>
       <w:rPr>
         <w:rFonts w:ascii="OpenSymbol" w:hAnsi="OpenSymbol" w:cs="OpenSymbol" w:hint="default"/>
-        <w:rFonts w:cs="OpenSymbol"/>
       </w:rPr>
     </w:lvl>
     <w:lvl w:ilvl="5">
@@ -4965,7 +4608,6 @@
       </w:pPr>
       <w:rPr>
         <w:rFonts w:ascii="OpenSymbol" w:hAnsi="OpenSymbol" w:cs="OpenSymbol" w:hint="default"/>
-        <w:rFonts w:cs="OpenSymbol"/>
       </w:rPr>
     </w:lvl>
     <w:lvl w:ilvl="6">
@@ -4981,7 +4623,6 @@
       </w:pPr>
       <w:rPr>
         <w:rFonts w:ascii="Symbol" w:hAnsi="Symbol" w:cs="Symbol" w:hint="default"/>
-        <w:rFonts w:cs="OpenSymbol"/>
       </w:rPr>
     </w:lvl>
     <w:lvl w:ilvl="7">
@@ -4997,7 +4638,6 @@
       </w:pPr>
       <w:rPr>
         <w:rFonts w:ascii="OpenSymbol" w:hAnsi="OpenSymbol" w:cs="OpenSymbol" w:hint="default"/>
-        <w:rFonts w:cs="OpenSymbol"/>
       </w:rPr>
     </w:lvl>
     <w:lvl w:ilvl="8">
@@ -5013,7 +4653,6 @@
       </w:pPr>
       <w:rPr>
         <w:rFonts w:ascii="OpenSymbol" w:hAnsi="OpenSymbol" w:cs="OpenSymbol" w:hint="default"/>
-        <w:rFonts w:cs="OpenSymbol"/>
       </w:rPr>
     </w:lvl>
   </w:abstractNum>
@@ -5031,7 +4670,6 @@
       </w:pPr>
       <w:rPr>
         <w:rFonts w:ascii="Symbol" w:hAnsi="Symbol" w:cs="Symbol" w:hint="default"/>
-        <w:rFonts w:cs="OpenSymbol"/>
       </w:rPr>
     </w:lvl>
     <w:lvl w:ilvl="1">
@@ -5047,7 +4685,6 @@
       </w:pPr>
       <w:rPr>
         <w:rFonts w:ascii="OpenSymbol" w:hAnsi="OpenSymbol" w:cs="OpenSymbol" w:hint="default"/>
-        <w:rFonts w:cs="OpenSymbol"/>
       </w:rPr>
     </w:lvl>
     <w:lvl w:ilvl="2">
@@ -5063,7 +4700,6 @@
       </w:pPr>
       <w:rPr>
         <w:rFonts w:ascii="OpenSymbol" w:hAnsi="OpenSymbol" w:cs="OpenSymbol" w:hint="default"/>
-        <w:rFonts w:cs="OpenSymbol"/>
       </w:rPr>
     </w:lvl>
     <w:lvl w:ilvl="3">
@@ -5079,7 +4715,6 @@
       </w:pPr>
       <w:rPr>
         <w:rFonts w:ascii="Symbol" w:hAnsi="Symbol" w:cs="Symbol" w:hint="default"/>
-        <w:rFonts w:cs="OpenSymbol"/>
       </w:rPr>
     </w:lvl>
     <w:lvl w:ilvl="4">
@@ -5095,7 +4730,6 @@
       </w:pPr>
       <w:rPr>
         <w:rFonts w:ascii="OpenSymbol" w:hAnsi="OpenSymbol" w:cs="OpenSymbol" w:hint="default"/>
-        <w:rFonts w:cs="OpenSymbol"/>
       </w:rPr>
     </w:lvl>
     <w:lvl w:ilvl="5">
@@ -5111,7 +4745,6 @@
       </w:pPr>
       <w:rPr>
         <w:rFonts w:ascii="OpenSymbol" w:hAnsi="OpenSymbol" w:cs="OpenSymbol" w:hint="default"/>
-        <w:rFonts w:cs="OpenSymbol"/>
       </w:rPr>
     </w:lvl>
     <w:lvl w:ilvl="6">
@@ -5127,7 +4760,6 @@
       </w:pPr>
       <w:rPr>
         <w:rFonts w:ascii="Symbol" w:hAnsi="Symbol" w:cs="Symbol" w:hint="default"/>
-        <w:rFonts w:cs="OpenSymbol"/>
       </w:rPr>
     </w:lvl>
     <w:lvl w:ilvl="7">
@@ -5143,7 +4775,6 @@
       </w:pPr>
       <w:rPr>
         <w:rFonts w:ascii="OpenSymbol" w:hAnsi="OpenSymbol" w:cs="OpenSymbol" w:hint="default"/>
-        <w:rFonts w:cs="OpenSymbol"/>
       </w:rPr>
     </w:lvl>
     <w:lvl w:ilvl="8">
@@ -5159,7 +4790,6 @@
       </w:pPr>
       <w:rPr>
         <w:rFonts w:ascii="OpenSymbol" w:hAnsi="OpenSymbol" w:cs="OpenSymbol" w:hint="default"/>
-        <w:rFonts w:cs="OpenSymbol"/>
       </w:rPr>
     </w:lvl>
   </w:abstractNum>
@@ -5177,7 +4807,6 @@
       </w:pPr>
       <w:rPr>
         <w:rFonts w:ascii="Symbol" w:hAnsi="Symbol" w:cs="Symbol" w:hint="default"/>
-        <w:rFonts w:cs="OpenSymbol"/>
       </w:rPr>
     </w:lvl>
     <w:lvl w:ilvl="1">
@@ -5193,7 +4822,6 @@
       </w:pPr>
       <w:rPr>
         <w:rFonts w:ascii="OpenSymbol" w:hAnsi="OpenSymbol" w:cs="OpenSymbol" w:hint="default"/>
-        <w:rFonts w:cs="OpenSymbol"/>
       </w:rPr>
     </w:lvl>
     <w:lvl w:ilvl="2">
@@ -5209,7 +4837,6 @@
       </w:pPr>
       <w:rPr>
         <w:rFonts w:ascii="OpenSymbol" w:hAnsi="OpenSymbol" w:cs="OpenSymbol" w:hint="default"/>
-        <w:rFonts w:cs="OpenSymbol"/>
       </w:rPr>
     </w:lvl>
     <w:lvl w:ilvl="3">
@@ -5225,7 +4852,6 @@
       </w:pPr>
       <w:rPr>
         <w:rFonts w:ascii="Symbol" w:hAnsi="Symbol" w:cs="Symbol" w:hint="default"/>
-        <w:rFonts w:cs="OpenSymbol"/>
       </w:rPr>
     </w:lvl>
     <w:lvl w:ilvl="4">
@@ -5241,7 +4867,6 @@
       </w:pPr>
       <w:rPr>
         <w:rFonts w:ascii="OpenSymbol" w:hAnsi="OpenSymbol" w:cs="OpenSymbol" w:hint="default"/>
-        <w:rFonts w:cs="OpenSymbol"/>
       </w:rPr>
     </w:lvl>
     <w:lvl w:ilvl="5">
@@ -5257,7 +4882,6 @@
       </w:pPr>
       <w:rPr>
         <w:rFonts w:ascii="OpenSymbol" w:hAnsi="OpenSymbol" w:cs="OpenSymbol" w:hint="default"/>
-        <w:rFonts w:cs="OpenSymbol"/>
       </w:rPr>
     </w:lvl>
     <w:lvl w:ilvl="6">
@@ -5273,7 +4897,6 @@
       </w:pPr>
       <w:rPr>
         <w:rFonts w:ascii="Symbol" w:hAnsi="Symbol" w:cs="Symbol" w:hint="default"/>
-        <w:rFonts w:cs="OpenSymbol"/>
       </w:rPr>
     </w:lvl>
     <w:lvl w:ilvl="7">
@@ -5289,7 +4912,6 @@
       </w:pPr>
       <w:rPr>
         <w:rFonts w:ascii="OpenSymbol" w:hAnsi="OpenSymbol" w:cs="OpenSymbol" w:hint="default"/>
-        <w:rFonts w:cs="OpenSymbol"/>
       </w:rPr>
     </w:lvl>
     <w:lvl w:ilvl="8">
@@ -5305,7 +4927,6 @@
       </w:pPr>
       <w:rPr>
         <w:rFonts w:ascii="OpenSymbol" w:hAnsi="OpenSymbol" w:cs="OpenSymbol" w:hint="default"/>
-        <w:rFonts w:cs="OpenSymbol"/>
       </w:rPr>
     </w:lvl>
   </w:abstractNum>
@@ -5323,7 +4944,6 @@
       </w:pPr>
       <w:rPr>
         <w:rFonts w:ascii="Symbol" w:hAnsi="Symbol" w:cs="Symbol" w:hint="default"/>
-        <w:rFonts w:cs="OpenSymbol"/>
       </w:rPr>
     </w:lvl>
     <w:lvl w:ilvl="1">
@@ -5339,7 +4959,6 @@
       </w:pPr>
       <w:rPr>
         <w:rFonts w:ascii="OpenSymbol" w:hAnsi="OpenSymbol" w:cs="OpenSymbol" w:hint="default"/>
-        <w:rFonts w:cs="OpenSymbol"/>
       </w:rPr>
     </w:lvl>
     <w:lvl w:ilvl="2">
@@ -5355,7 +4974,6 @@
       </w:pPr>
       <w:rPr>
         <w:rFonts w:ascii="OpenSymbol" w:hAnsi="OpenSymbol" w:cs="OpenSymbol" w:hint="default"/>
-        <w:rFonts w:cs="OpenSymbol"/>
       </w:rPr>
     </w:lvl>
     <w:lvl w:ilvl="3">
@@ -5371,7 +4989,6 @@
       </w:pPr>
       <w:rPr>
         <w:rFonts w:ascii="Symbol" w:hAnsi="Symbol" w:cs="Symbol" w:hint="default"/>
-        <w:rFonts w:cs="OpenSymbol"/>
       </w:rPr>
     </w:lvl>
     <w:lvl w:ilvl="4">
@@ -5387,7 +5004,6 @@
       </w:pPr>
       <w:rPr>
         <w:rFonts w:ascii="OpenSymbol" w:hAnsi="OpenSymbol" w:cs="OpenSymbol" w:hint="default"/>
-        <w:rFonts w:cs="OpenSymbol"/>
       </w:rPr>
     </w:lvl>
     <w:lvl w:ilvl="5">
@@ -5403,7 +5019,6 @@
       </w:pPr>
       <w:rPr>
         <w:rFonts w:ascii="OpenSymbol" w:hAnsi="OpenSymbol" w:cs="OpenSymbol" w:hint="default"/>
-        <w:rFonts w:cs="OpenSymbol"/>
       </w:rPr>
     </w:lvl>
     <w:lvl w:ilvl="6">
@@ -5419,7 +5034,6 @@
       </w:pPr>
       <w:rPr>
         <w:rFonts w:ascii="Symbol" w:hAnsi="Symbol" w:cs="Symbol" w:hint="default"/>
-        <w:rFonts w:cs="OpenSymbol"/>
       </w:rPr>
     </w:lvl>
     <w:lvl w:ilvl="7">
@@ -5435,7 +5049,6 @@
       </w:pPr>
       <w:rPr>
         <w:rFonts w:ascii="OpenSymbol" w:hAnsi="OpenSymbol" w:cs="OpenSymbol" w:hint="default"/>
-        <w:rFonts w:cs="OpenSymbol"/>
       </w:rPr>
     </w:lvl>
     <w:lvl w:ilvl="8">
@@ -5451,7 +5064,6 @@
       </w:pPr>
       <w:rPr>
         <w:rFonts w:ascii="OpenSymbol" w:hAnsi="OpenSymbol" w:cs="OpenSymbol" w:hint="default"/>
-        <w:rFonts w:cs="OpenSymbol"/>
       </w:rPr>
     </w:lvl>
   </w:abstractNum>
@@ -5469,7 +5081,6 @@
       </w:pPr>
       <w:rPr>
         <w:rFonts w:ascii="Symbol" w:hAnsi="Symbol" w:cs="Symbol" w:hint="default"/>
-        <w:rFonts w:cs="OpenSymbol"/>
       </w:rPr>
     </w:lvl>
     <w:lvl w:ilvl="1">
@@ -5485,7 +5096,6 @@
       </w:pPr>
       <w:rPr>
         <w:rFonts w:ascii="OpenSymbol" w:hAnsi="OpenSymbol" w:cs="OpenSymbol" w:hint="default"/>
-        <w:rFonts w:cs="OpenSymbol"/>
       </w:rPr>
     </w:lvl>
     <w:lvl w:ilvl="2">
@@ -5501,7 +5111,6 @@
       </w:pPr>
       <w:rPr>
         <w:rFonts w:ascii="OpenSymbol" w:hAnsi="OpenSymbol" w:cs="OpenSymbol" w:hint="default"/>
-        <w:rFonts w:cs="OpenSymbol"/>
       </w:rPr>
     </w:lvl>
     <w:lvl w:ilvl="3">
@@ -5517,7 +5126,6 @@
       </w:pPr>
       <w:rPr>
         <w:rFonts w:ascii="Symbol" w:hAnsi="Symbol" w:cs="Symbol" w:hint="default"/>
-        <w:rFonts w:cs="OpenSymbol"/>
       </w:rPr>
     </w:lvl>
     <w:lvl w:ilvl="4">
@@ -5533,7 +5141,6 @@
       </w:pPr>
       <w:rPr>
         <w:rFonts w:ascii="OpenSymbol" w:hAnsi="OpenSymbol" w:cs="OpenSymbol" w:hint="default"/>
-        <w:rFonts w:cs="OpenSymbol"/>
       </w:rPr>
     </w:lvl>
     <w:lvl w:ilvl="5">
@@ -5549,7 +5156,6 @@
       </w:pPr>
       <w:rPr>
         <w:rFonts w:ascii="OpenSymbol" w:hAnsi="OpenSymbol" w:cs="OpenSymbol" w:hint="default"/>
-        <w:rFonts w:cs="OpenSymbol"/>
       </w:rPr>
     </w:lvl>
     <w:lvl w:ilvl="6">
@@ -5565,7 +5171,6 @@
       </w:pPr>
       <w:rPr>
         <w:rFonts w:ascii="Symbol" w:hAnsi="Symbol" w:cs="Symbol" w:hint="default"/>
-        <w:rFonts w:cs="OpenSymbol"/>
       </w:rPr>
     </w:lvl>
     <w:lvl w:ilvl="7">
@@ -5581,7 +5186,6 @@
       </w:pPr>
       <w:rPr>
         <w:rFonts w:ascii="OpenSymbol" w:hAnsi="OpenSymbol" w:cs="OpenSymbol" w:hint="default"/>
-        <w:rFonts w:cs="OpenSymbol"/>
       </w:rPr>
     </w:lvl>
     <w:lvl w:ilvl="8">
@@ -5597,7 +5201,6 @@
       </w:pPr>
       <w:rPr>
         <w:rFonts w:ascii="OpenSymbol" w:hAnsi="OpenSymbol" w:cs="OpenSymbol" w:hint="default"/>
-        <w:rFonts w:cs="OpenSymbol"/>
       </w:rPr>
     </w:lvl>
   </w:abstractNum>
@@ -5615,7 +5218,6 @@
       </w:pPr>
       <w:rPr>
         <w:rFonts w:ascii="Symbol" w:hAnsi="Symbol" w:cs="Symbol" w:hint="default"/>
-        <w:rFonts w:cs="OpenSymbol"/>
       </w:rPr>
     </w:lvl>
     <w:lvl w:ilvl="1">
@@ -5631,7 +5233,6 @@
       </w:pPr>
       <w:rPr>
         <w:rFonts w:ascii="OpenSymbol" w:hAnsi="OpenSymbol" w:cs="OpenSymbol" w:hint="default"/>
-        <w:rFonts w:cs="OpenSymbol"/>
       </w:rPr>
     </w:lvl>
     <w:lvl w:ilvl="2">
@@ -5647,7 +5248,6 @@
       </w:pPr>
       <w:rPr>
         <w:rFonts w:ascii="OpenSymbol" w:hAnsi="OpenSymbol" w:cs="OpenSymbol" w:hint="default"/>
-        <w:rFonts w:cs="OpenSymbol"/>
       </w:rPr>
     </w:lvl>
     <w:lvl w:ilvl="3">
@@ -5663,7 +5263,6 @@
       </w:pPr>
       <w:rPr>
         <w:rFonts w:ascii="Symbol" w:hAnsi="Symbol" w:cs="Symbol" w:hint="default"/>
-        <w:rFonts w:cs="OpenSymbol"/>
       </w:rPr>
     </w:lvl>
     <w:lvl w:ilvl="4">
@@ -5679,7 +5278,6 @@
       </w:pPr>
       <w:rPr>
         <w:rFonts w:ascii="OpenSymbol" w:hAnsi="OpenSymbol" w:cs="OpenSymbol" w:hint="default"/>
-        <w:rFonts w:cs="OpenSymbol"/>
       </w:rPr>
     </w:lvl>
     <w:lvl w:ilvl="5">
@@ -5695,7 +5293,6 @@
       </w:pPr>
       <w:rPr>
         <w:rFonts w:ascii="OpenSymbol" w:hAnsi="OpenSymbol" w:cs="OpenSymbol" w:hint="default"/>
-        <w:rFonts w:cs="OpenSymbol"/>
       </w:rPr>
     </w:lvl>
     <w:lvl w:ilvl="6">
@@ -5711,7 +5308,6 @@
       </w:pPr>
       <w:rPr>
         <w:rFonts w:ascii="Symbol" w:hAnsi="Symbol" w:cs="Symbol" w:hint="default"/>
-        <w:rFonts w:cs="OpenSymbol"/>
       </w:rPr>
     </w:lvl>
     <w:lvl w:ilvl="7">
@@ -5727,7 +5323,6 @@
       </w:pPr>
       <w:rPr>
         <w:rFonts w:ascii="OpenSymbol" w:hAnsi="OpenSymbol" w:cs="OpenSymbol" w:hint="default"/>
-        <w:rFonts w:cs="OpenSymbol"/>
       </w:rPr>
     </w:lvl>
     <w:lvl w:ilvl="8">
@@ -5743,7 +5338,6 @@
       </w:pPr>
       <w:rPr>
         <w:rFonts w:ascii="OpenSymbol" w:hAnsi="OpenSymbol" w:cs="OpenSymbol" w:hint="default"/>
-        <w:rFonts w:cs="OpenSymbol"/>
       </w:rPr>
     </w:lvl>
   </w:abstractNum>
@@ -5761,7 +5355,6 @@
       </w:pPr>
       <w:rPr>
         <w:rFonts w:ascii="Symbol" w:hAnsi="Symbol" w:cs="Symbol" w:hint="default"/>
-        <w:rFonts w:cs="OpenSymbol"/>
       </w:rPr>
     </w:lvl>
     <w:lvl w:ilvl="1">
@@ -5777,7 +5370,6 @@
       </w:pPr>
       <w:rPr>
         <w:rFonts w:ascii="OpenSymbol" w:hAnsi="OpenSymbol" w:cs="OpenSymbol" w:hint="default"/>
-        <w:rFonts w:cs="OpenSymbol"/>
       </w:rPr>
     </w:lvl>
     <w:lvl w:ilvl="2">
@@ -5793,7 +5385,6 @@
       </w:pPr>
       <w:rPr>
         <w:rFonts w:ascii="OpenSymbol" w:hAnsi="OpenSymbol" w:cs="OpenSymbol" w:hint="default"/>
-        <w:rFonts w:cs="OpenSymbol"/>
       </w:rPr>
     </w:lvl>
     <w:lvl w:ilvl="3">
@@ -5809,7 +5400,6 @@
       </w:pPr>
       <w:rPr>
         <w:rFonts w:ascii="Symbol" w:hAnsi="Symbol" w:cs="Symbol" w:hint="default"/>
-        <w:rFonts w:cs="OpenSymbol"/>
       </w:rPr>
     </w:lvl>
     <w:lvl w:ilvl="4">
@@ -5825,7 +5415,6 @@
       </w:pPr>
       <w:rPr>
         <w:rFonts w:ascii="OpenSymbol" w:hAnsi="OpenSymbol" w:cs="OpenSymbol" w:hint="default"/>
-        <w:rFonts w:cs="OpenSymbol"/>
       </w:rPr>
     </w:lvl>
     <w:lvl w:ilvl="5">
@@ -5841,7 +5430,6 @@
       </w:pPr>
       <w:rPr>
         <w:rFonts w:ascii="OpenSymbol" w:hAnsi="OpenSymbol" w:cs="OpenSymbol" w:hint="default"/>
-        <w:rFonts w:cs="OpenSymbol"/>
       </w:rPr>
     </w:lvl>
     <w:lvl w:ilvl="6">
@@ -5857,7 +5445,6 @@
       </w:pPr>
       <w:rPr>
         <w:rFonts w:ascii="Symbol" w:hAnsi="Symbol" w:cs="Symbol" w:hint="default"/>
-        <w:rFonts w:cs="OpenSymbol"/>
       </w:rPr>
     </w:lvl>
     <w:lvl w:ilvl="7">
@@ -5873,7 +5460,6 @@
       </w:pPr>
       <w:rPr>
         <w:rFonts w:ascii="OpenSymbol" w:hAnsi="OpenSymbol" w:cs="OpenSymbol" w:hint="default"/>
-        <w:rFonts w:cs="OpenSymbol"/>
       </w:rPr>
     </w:lvl>
     <w:lvl w:ilvl="8">
@@ -5889,7 +5475,6 @@
       </w:pPr>
       <w:rPr>
         <w:rFonts w:ascii="OpenSymbol" w:hAnsi="OpenSymbol" w:cs="OpenSymbol" w:hint="default"/>
-        <w:rFonts w:cs="OpenSymbol"/>
       </w:rPr>
     </w:lvl>
   </w:abstractNum>
@@ -5907,7 +5492,6 @@
       </w:pPr>
       <w:rPr>
         <w:rFonts w:ascii="Symbol" w:hAnsi="Symbol" w:cs="Symbol" w:hint="default"/>
-        <w:rFonts w:cs="OpenSymbol"/>
       </w:rPr>
     </w:lvl>
     <w:lvl w:ilvl="1">
@@ -5923,7 +5507,6 @@
       </w:pPr>
       <w:rPr>
         <w:rFonts w:ascii="OpenSymbol" w:hAnsi="OpenSymbol" w:cs="OpenSymbol" w:hint="default"/>
-        <w:rFonts w:cs="OpenSymbol"/>
       </w:rPr>
     </w:lvl>
     <w:lvl w:ilvl="2">
@@ -5939,7 +5522,6 @@
       </w:pPr>
       <w:rPr>
         <w:rFonts w:ascii="OpenSymbol" w:hAnsi="OpenSymbol" w:cs="OpenSymbol" w:hint="default"/>
-        <w:rFonts w:cs="OpenSymbol"/>
       </w:rPr>
     </w:lvl>
     <w:lvl w:ilvl="3">
@@ -5955,7 +5537,6 @@
       </w:pPr>
       <w:rPr>
         <w:rFonts w:ascii="Symbol" w:hAnsi="Symbol" w:cs="Symbol" w:hint="default"/>
-        <w:rFonts w:cs="OpenSymbol"/>
       </w:rPr>
     </w:lvl>
     <w:lvl w:ilvl="4">
@@ -5971,7 +5552,6 @@
       </w:pPr>
       <w:rPr>
         <w:rFonts w:ascii="OpenSymbol" w:hAnsi="OpenSymbol" w:cs="OpenSymbol" w:hint="default"/>
-        <w:rFonts w:cs="OpenSymbol"/>
       </w:rPr>
     </w:lvl>
     <w:lvl w:ilvl="5">
@@ -5987,7 +5567,6 @@
       </w:pPr>
       <w:rPr>
         <w:rFonts w:ascii="OpenSymbol" w:hAnsi="OpenSymbol" w:cs="OpenSymbol" w:hint="default"/>
-        <w:rFonts w:cs="OpenSymbol"/>
       </w:rPr>
     </w:lvl>
     <w:lvl w:ilvl="6">
@@ -6003,7 +5582,6 @@
       </w:pPr>
       <w:rPr>
         <w:rFonts w:ascii="Symbol" w:hAnsi="Symbol" w:cs="Symbol" w:hint="default"/>
-        <w:rFonts w:cs="OpenSymbol"/>
       </w:rPr>
     </w:lvl>
     <w:lvl w:ilvl="7">
@@ -6019,7 +5597,6 @@
       </w:pPr>
       <w:rPr>
         <w:rFonts w:ascii="OpenSymbol" w:hAnsi="OpenSymbol" w:cs="OpenSymbol" w:hint="default"/>
-        <w:rFonts w:cs="OpenSymbol"/>
       </w:rPr>
     </w:lvl>
     <w:lvl w:ilvl="8">
@@ -6035,7 +5612,6 @@
       </w:pPr>
       <w:rPr>
         <w:rFonts w:ascii="OpenSymbol" w:hAnsi="OpenSymbol" w:cs="OpenSymbol" w:hint="default"/>
-        <w:rFonts w:cs="OpenSymbol"/>
       </w:rPr>
     </w:lvl>
   </w:abstractNum>
@@ -6053,7 +5629,6 @@
       </w:pPr>
       <w:rPr>
         <w:rFonts w:ascii="Symbol" w:hAnsi="Symbol" w:cs="Symbol" w:hint="default"/>
-        <w:rFonts w:cs="OpenSymbol"/>
       </w:rPr>
     </w:lvl>
     <w:lvl w:ilvl="1">
@@ -6069,7 +5644,6 @@
       </w:pPr>
       <w:rPr>
         <w:rFonts w:ascii="OpenSymbol" w:hAnsi="OpenSymbol" w:cs="OpenSymbol" w:hint="default"/>
-        <w:rFonts w:cs="OpenSymbol"/>
       </w:rPr>
     </w:lvl>
     <w:lvl w:ilvl="2">
@@ -6085,7 +5659,6 @@
       </w:pPr>
       <w:rPr>
         <w:rFonts w:ascii="OpenSymbol" w:hAnsi="OpenSymbol" w:cs="OpenSymbol" w:hint="default"/>
-        <w:rFonts w:cs="OpenSymbol"/>
       </w:rPr>
     </w:lvl>
     <w:lvl w:ilvl="3">
@@ -6101,7 +5674,6 @@
       </w:pPr>
       <w:rPr>
         <w:rFonts w:ascii="Symbol" w:hAnsi="Symbol" w:cs="Symbol" w:hint="default"/>
-        <w:rFonts w:cs="OpenSymbol"/>
       </w:rPr>
     </w:lvl>
     <w:lvl w:ilvl="4">
@@ -6117,7 +5689,6 @@
       </w:pPr>
       <w:rPr>
         <w:rFonts w:ascii="OpenSymbol" w:hAnsi="OpenSymbol" w:cs="OpenSymbol" w:hint="default"/>
-        <w:rFonts w:cs="OpenSymbol"/>
       </w:rPr>
     </w:lvl>
     <w:lvl w:ilvl="5">
@@ -6133,7 +5704,6 @@
       </w:pPr>
       <w:rPr>
         <w:rFonts w:ascii="OpenSymbol" w:hAnsi="OpenSymbol" w:cs="OpenSymbol" w:hint="default"/>
-        <w:rFonts w:cs="OpenSymbol"/>
       </w:rPr>
     </w:lvl>
     <w:lvl w:ilvl="6">
@@ -6149,7 +5719,6 @@
       </w:pPr>
       <w:rPr>
         <w:rFonts w:ascii="Symbol" w:hAnsi="Symbol" w:cs="Symbol" w:hint="default"/>
-        <w:rFonts w:cs="OpenSymbol"/>
       </w:rPr>
     </w:lvl>
     <w:lvl w:ilvl="7">
@@ -6165,7 +5734,6 @@
       </w:pPr>
       <w:rPr>
         <w:rFonts w:ascii="OpenSymbol" w:hAnsi="OpenSymbol" w:cs="OpenSymbol" w:hint="default"/>
-        <w:rFonts w:cs="OpenSymbol"/>
       </w:rPr>
     </w:lvl>
     <w:lvl w:ilvl="8">
@@ -6181,7 +5749,6 @@
       </w:pPr>
       <w:rPr>
         <w:rFonts w:ascii="OpenSymbol" w:hAnsi="OpenSymbol" w:cs="OpenSymbol" w:hint="default"/>
-        <w:rFonts w:cs="OpenSymbol"/>
       </w:rPr>
     </w:lvl>
   </w:abstractNum>
@@ -6356,7 +5923,7 @@
 </file>
 
 <file path=word/styles.xml><?xml version="1.0" encoding="utf-8"?>
-<w:styles xmlns:w="http://schemas.openxmlformats.org/wordprocessingml/2006/main" xmlns:w14="http://schemas.microsoft.com/office/word/2010/wordml" xmlns:mc="http://schemas.openxmlformats.org/markup-compatibility/2006" mc:Ignorable="w14">
+<w:styles xmlns:w="http://schemas.openxmlformats.org/wordprocessingml/2006/main">
   <w:docDefaults>
     <w:rPrDefault>
       <w:rPr>
@@ -6368,32 +5935,32 @@
       <w:pPr/>
     </w:pPrDefault>
   </w:docDefaults>
-  <w:latentStyles w:defLockedState="0" w:defUIPriority="0" w:defSemiHidden="0" w:defUnhideWhenUsed="0" w:defQFormat="0" w:count="267">
-    <w:lsdException w:name="Normal" w:qFormat="1"/>
-    <w:lsdException w:name="heading 1" w:qFormat="1"/>
-    <w:lsdException w:name="heading 2" w:semiHidden="1" w:unhideWhenUsed="1" w:qFormat="1"/>
-    <w:lsdException w:name="heading 3" w:semiHidden="1" w:unhideWhenUsed="1" w:qFormat="1"/>
-    <w:lsdException w:name="heading 4" w:semiHidden="1" w:unhideWhenUsed="1" w:qFormat="1"/>
-    <w:lsdException w:name="heading 5" w:semiHidden="1" w:unhideWhenUsed="1" w:qFormat="1"/>
-    <w:lsdException w:name="heading 6" w:semiHidden="1" w:unhideWhenUsed="1" w:qFormat="1"/>
-    <w:lsdException w:name="heading 7" w:semiHidden="1" w:unhideWhenUsed="1" w:qFormat="1"/>
-    <w:lsdException w:name="heading 8" w:semiHidden="1" w:unhideWhenUsed="1" w:qFormat="1"/>
-    <w:lsdException w:name="heading 9" w:semiHidden="1" w:unhideWhenUsed="1" w:qFormat="1"/>
-    <w:lsdException w:name="caption" w:semiHidden="1" w:unhideWhenUsed="1" w:qFormat="1"/>
-    <w:lsdException w:name="Title" w:qFormat="1"/>
-    <w:lsdException w:name="Subtitle" w:qFormat="1"/>
-    <w:lsdException w:name="Strong" w:qFormat="1"/>
-    <w:lsdException w:name="Emphasis" w:qFormat="1"/>
-    <w:lsdException w:name="No Spacing" w:qFormat="1"/>
-    <w:lsdException w:name="List Paragraph" w:qFormat="1"/>
-    <w:lsdException w:name="Quote" w:qFormat="1"/>
-    <w:lsdException w:name="Intense Quote" w:qFormat="1"/>
-    <w:lsdException w:name="Subtle Emphasis" w:qFormat="1"/>
-    <w:lsdException w:name="Intense Emphasis" w:qFormat="1"/>
-    <w:lsdException w:name="Subtle Reference" w:qFormat="1"/>
-    <w:lsdException w:name="Intense Reference" w:qFormat="1"/>
-    <w:lsdException w:name="Book Title" w:qFormat="1"/>
-    <w:lsdException w:name="TOC Heading" w:semiHidden="1" w:unhideWhenUsed="1" w:qFormat="1"/>
+  <w:latentStyles w:count="267" w:defQFormat="0" w:defUnhideWhenUsed="0" w:defSemiHidden="0" w:defUIPriority="0" w:defLockedState="0">
+    <w:lsdException w:qFormat="1" w:name="Normal"/>
+    <w:lsdException w:qFormat="1" w:name="heading 1"/>
+    <w:lsdException w:qFormat="1" w:semiHidden="1" w:unhideWhenUsed="1" w:name="heading 2"/>
+    <w:lsdException w:qFormat="1" w:semiHidden="1" w:unhideWhenUsed="1" w:name="heading 3"/>
+    <w:lsdException w:qFormat="1" w:semiHidden="1" w:unhideWhenUsed="1" w:name="heading 4"/>
+    <w:lsdException w:qFormat="1" w:semiHidden="1" w:unhideWhenUsed="1" w:name="heading 5"/>
+    <w:lsdException w:qFormat="1" w:semiHidden="1" w:unhideWhenUsed="1" w:name="heading 6"/>
+    <w:lsdException w:qFormat="1" w:semiHidden="1" w:unhideWhenUsed="1" w:name="heading 7"/>
+    <w:lsdException w:qFormat="1" w:semiHidden="1" w:unhideWhenUsed="1" w:name="heading 8"/>
+    <w:lsdException w:qFormat="1" w:semiHidden="1" w:unhideWhenUsed="1" w:name="heading 9"/>
+    <w:lsdException w:qFormat="1" w:semiHidden="1" w:unhideWhenUsed="1" w:name="caption"/>
+    <w:lsdException w:qFormat="1" w:name="Title"/>
+    <w:lsdException w:qFormat="1" w:name="Subtitle"/>
+    <w:lsdException w:qFormat="1" w:name="Strong"/>
+    <w:lsdException w:qFormat="1" w:name="Emphasis"/>
+    <w:lsdException w:qFormat="1" w:name="No Spacing"/>
+    <w:lsdException w:qFormat="1" w:name="List Paragraph"/>
+    <w:lsdException w:qFormat="1" w:name="Quote"/>
+    <w:lsdException w:qFormat="1" w:name="Intense Quote"/>
+    <w:lsdException w:qFormat="1" w:name="Subtle Emphasis"/>
+    <w:lsdException w:qFormat="1" w:name="Intense Emphasis"/>
+    <w:lsdException w:qFormat="1" w:name="Subtle Reference"/>
+    <w:lsdException w:qFormat="1" w:name="Intense Reference"/>
+    <w:lsdException w:qFormat="1" w:name="Book Title"/>
+    <w:lsdException w:qFormat="1" w:semiHidden="1" w:unhideWhenUsed="1" w:name="TOC Heading"/>
   </w:latentStyles>
   <w:style w:type="paragraph" w:styleId="Normal" w:default="1">
     <w:name w:val="Normal"/>
@@ -6408,18 +5975,18 @@
     </w:pPr>
     <w:rPr>
       <w:rFonts w:ascii="Franklin Gothic Book" w:hAnsi="Franklin Gothic Book" w:eastAsia="Cambria" w:cs="Times New Roman"/>
-      <w:color w:val="auto"/>
+      <w:color w:val="00000A"/>
       <w:sz w:val="24"/>
       <w:szCs w:val="24"/>
-      <w:lang w:eastAsia="en-US" w:val="de-DE" w:bidi="ar-SA"/>
+      <w:lang w:val="de-DE" w:eastAsia="en-US" w:bidi="ar-SA"/>
     </w:rPr>
   </w:style>
   <w:style w:type="paragraph" w:styleId="Berschrift1">
     <w:name w:val="Überschrift 1"/>
+    <w:qFormat/>
+    <w:link w:val="berschrift1Zchn"/>
+    <w:rsid w:val="00610133"/>
     <w:basedOn w:val="Normal"/>
-    <w:link w:val="berschrift1Zchn"/>
-    <w:qFormat/>
-    <w:rsid w:val="00610133"/>
     <w:pPr>
       <w:keepNext/>
       <w:keepLines/>
@@ -6436,10 +6003,10 @@
   </w:style>
   <w:style w:type="paragraph" w:styleId="Berschrift2">
     <w:name w:val="Überschrift 2"/>
+    <w:qFormat/>
+    <w:link w:val="berschrift2Zchn"/>
+    <w:rsid w:val="00f44f32"/>
     <w:basedOn w:val="Normal"/>
-    <w:link w:val="berschrift2Zchn"/>
-    <w:qFormat/>
-    <w:rsid w:val="00f44f32"/>
     <w:pPr>
       <w:keepNext/>
       <w:keepLines/>
@@ -6447,20 +6014,20 @@
       <w:outlineLvl w:val="1"/>
     </w:pPr>
     <w:rPr>
-      <w:rFonts w:ascii="Cambria" w:hAnsi="Cambria" w:eastAsia="" w:cs="" w:asciiTheme="majorHAnsi" w:cstheme="majorBidi" w:eastAsiaTheme="majorEastAsia" w:hAnsiTheme="majorHAnsi"/>
+      <w:rFonts w:ascii="Cambria" w:hAnsi="Cambria" w:eastAsia="" w:cs=""/>
       <w:b/>
       <w:bCs/>
-      <w:color w:val="4F81BD" w:themeColor="accent1"/>
+      <w:color w:val="4F81BD"/>
       <w:sz w:val="28"/>
       <w:szCs w:val="26"/>
     </w:rPr>
   </w:style>
   <w:style w:type="paragraph" w:styleId="Berschrift3">
     <w:name w:val="Überschrift 3"/>
+    <w:qFormat/>
+    <w:link w:val="berschrift3Zchn"/>
+    <w:rsid w:val="00e20271"/>
     <w:basedOn w:val="Normal"/>
-    <w:link w:val="berschrift3Zchn"/>
-    <w:qFormat/>
-    <w:rsid w:val="00e20271"/>
     <w:pPr>
       <w:keepNext/>
       <w:keepLines/>
@@ -6468,20 +6035,20 @@
       <w:outlineLvl w:val="2"/>
     </w:pPr>
     <w:rPr>
-      <w:rFonts w:ascii="Cambria" w:hAnsi="Cambria" w:eastAsia="" w:cs="" w:asciiTheme="majorHAnsi" w:cstheme="majorBidi" w:eastAsiaTheme="majorEastAsia" w:hAnsiTheme="majorHAnsi"/>
+      <w:rFonts w:ascii="Cambria" w:hAnsi="Cambria" w:eastAsia="" w:cs=""/>
       <w:b/>
       <w:bCs/>
-      <w:color w:val="4F81BD" w:themeColor="accent1"/>
+      <w:color w:val="4F81BD"/>
     </w:rPr>
   </w:style>
   <w:style w:type="paragraph" w:styleId="Berschrift4">
     <w:name w:val="Überschrift 4"/>
-    <w:basedOn w:val="Normal"/>
-    <w:link w:val="berschrift4Zchn"/>
+    <w:qFormat/>
     <w:semiHidden/>
     <w:unhideWhenUsed/>
-    <w:qFormat/>
+    <w:link w:val="berschrift4Zchn"/>
     <w:rsid w:val="00e20271"/>
+    <w:basedOn w:val="Normal"/>
     <w:pPr>
       <w:keepNext/>
       <w:keepLines/>
@@ -6489,22 +6056,22 @@
       <w:outlineLvl w:val="3"/>
     </w:pPr>
     <w:rPr>
-      <w:rFonts w:ascii="Cambria" w:hAnsi="Cambria" w:eastAsia="" w:cs="" w:asciiTheme="majorHAnsi" w:cstheme="majorBidi" w:eastAsiaTheme="majorEastAsia" w:hAnsiTheme="majorHAnsi"/>
+      <w:rFonts w:ascii="Cambria" w:hAnsi="Cambria" w:eastAsia="" w:cs=""/>
       <w:b/>
       <w:bCs/>
       <w:i/>
       <w:iCs/>
-      <w:color w:val="4F81BD" w:themeColor="accent1"/>
+      <w:color w:val="4F81BD"/>
     </w:rPr>
   </w:style>
   <w:style w:type="paragraph" w:styleId="Berschrift5">
     <w:name w:val="Überschrift 5"/>
-    <w:basedOn w:val="Normal"/>
-    <w:link w:val="berschrift5Zchn"/>
+    <w:qFormat/>
     <w:semiHidden/>
     <w:unhideWhenUsed/>
-    <w:qFormat/>
+    <w:link w:val="berschrift5Zchn"/>
     <w:rsid w:val="00e20271"/>
+    <w:basedOn w:val="Normal"/>
     <w:pPr>
       <w:keepNext/>
       <w:keepLines/>
@@ -6512,30 +6079,30 @@
       <w:outlineLvl w:val="4"/>
     </w:pPr>
     <w:rPr>
-      <w:rFonts w:ascii="Cambria" w:hAnsi="Cambria" w:eastAsia="" w:cs="" w:asciiTheme="majorHAnsi" w:cstheme="majorBidi" w:eastAsiaTheme="majorEastAsia" w:hAnsiTheme="majorHAnsi"/>
-      <w:color w:val="243F60" w:themeColor="accent1" w:themeShade="7f"/>
+      <w:rFonts w:ascii="Cambria" w:hAnsi="Cambria" w:eastAsia="" w:cs=""/>
+      <w:color w:val="243F60"/>
     </w:rPr>
   </w:style>
   <w:style w:type="character" w:styleId="DefaultParagraphFont" w:default="1">
     <w:name w:val="Default Paragraph Font"/>
     <w:uiPriority w:val="1"/>
+    <w:qFormat/>
     <w:semiHidden/>
     <w:unhideWhenUsed/>
-    <w:qFormat/>
     <w:rPr/>
   </w:style>
   <w:style w:type="character" w:styleId="AbsatzStandardschriftart1" w:customStyle="1">
     <w:name w:val="Absatz-Standardschriftart1"/>
+    <w:qFormat/>
     <w:semiHidden/>
-    <w:qFormat/>
     <w:rsid w:val="00ce7edb"/>
     <w:rPr/>
   </w:style>
   <w:style w:type="character" w:styleId="KopfzeileZchn" w:customStyle="1">
     <w:name w:val="Kopfzeile Zchn"/>
-    <w:link w:val="Kopfzeile"/>
     <w:uiPriority w:val="99"/>
     <w:qFormat/>
+    <w:link w:val="Kopfzeile"/>
     <w:rsid w:val="00445496"/>
     <w:rPr>
       <w:rFonts w:ascii="Franklin Gothic Book" w:hAnsi="Franklin Gothic Book"/>
@@ -6546,8 +6113,8 @@
   </w:style>
   <w:style w:type="character" w:styleId="FuzeileZchn" w:customStyle="1">
     <w:name w:val="Fußzeile Zchn"/>
+    <w:qFormat/>
     <w:link w:val="Fuzeile"/>
-    <w:qFormat/>
     <w:rsid w:val="0083029c"/>
     <w:rPr>
       <w:rFonts w:ascii="Franklin Gothic Book" w:hAnsi="Franklin Gothic Book"/>
@@ -6558,8 +6125,8 @@
   </w:style>
   <w:style w:type="character" w:styleId="Berschrift1Zchn" w:customStyle="1">
     <w:name w:val="Überschrift 1 Zchn"/>
+    <w:qFormat/>
     <w:link w:val="berschrift1"/>
-    <w:qFormat/>
     <w:rsid w:val="00610133"/>
     <w:rPr>
       <w:rFonts w:ascii="Franklin Gothic Demi" w:hAnsi="Franklin Gothic Demi" w:eastAsia="Times New Roman"/>
@@ -6572,10 +6139,10 @@
   </w:style>
   <w:style w:type="character" w:styleId="SprechblasentextZchn" w:customStyle="1">
     <w:name w:val="Sprechblasentext Zchn"/>
+    <w:qFormat/>
+    <w:link w:val="Sprechblasentext"/>
+    <w:rsid w:val="00870615"/>
     <w:basedOn w:val="DefaultParagraphFont"/>
-    <w:link w:val="Sprechblasentext"/>
-    <w:qFormat/>
-    <w:rsid w:val="00870615"/>
     <w:rPr>
       <w:rFonts w:ascii="Tahoma" w:hAnsi="Tahoma" w:cs="Tahoma"/>
       <w:sz w:val="16"/>
@@ -6585,9 +6152,9 @@
   </w:style>
   <w:style w:type="character" w:styleId="BookTitle">
     <w:name w:val="Book Title"/>
-    <w:basedOn w:val="DefaultParagraphFont"/>
     <w:qFormat/>
     <w:rsid w:val="00e20271"/>
+    <w:basedOn w:val="DefaultParagraphFont"/>
     <w:rPr>
       <w:b/>
       <w:bCs/>
@@ -6597,15 +6164,15 @@
   </w:style>
   <w:style w:type="character" w:styleId="Berschrift2Zchn" w:customStyle="1">
     <w:name w:val="Überschrift 2 Zchn"/>
+    <w:qFormat/>
+    <w:link w:val="berschrift2"/>
+    <w:rsid w:val="00f44f32"/>
     <w:basedOn w:val="DefaultParagraphFont"/>
-    <w:link w:val="berschrift2"/>
-    <w:qFormat/>
-    <w:rsid w:val="00f44f32"/>
     <w:rPr>
-      <w:rFonts w:ascii="Cambria" w:hAnsi="Cambria" w:eastAsia="" w:cs="" w:asciiTheme="majorHAnsi" w:cstheme="majorBidi" w:eastAsiaTheme="majorEastAsia" w:hAnsiTheme="majorHAnsi"/>
+      <w:rFonts w:ascii="Cambria" w:hAnsi="Cambria" w:eastAsia="" w:cs=""/>
       <w:b/>
       <w:bCs/>
-      <w:color w:val="4F81BD" w:themeColor="accent1"/>
+      <w:color w:val="4F81BD"/>
       <w:sz w:val="28"/>
       <w:szCs w:val="26"/>
       <w:lang w:eastAsia="en-US"/>
@@ -6613,15 +6180,15 @@
   </w:style>
   <w:style w:type="character" w:styleId="Berschrift3Zchn" w:customStyle="1">
     <w:name w:val="Überschrift 3 Zchn"/>
+    <w:qFormat/>
+    <w:link w:val="berschrift3"/>
+    <w:rsid w:val="0083029c"/>
     <w:basedOn w:val="DefaultParagraphFont"/>
-    <w:link w:val="berschrift3"/>
-    <w:qFormat/>
-    <w:rsid w:val="0083029c"/>
     <w:rPr>
-      <w:rFonts w:ascii="Cambria" w:hAnsi="Cambria" w:eastAsia="" w:cs="" w:asciiTheme="majorHAnsi" w:cstheme="majorBidi" w:eastAsiaTheme="majorEastAsia" w:hAnsiTheme="majorHAnsi"/>
+      <w:rFonts w:ascii="Cambria" w:hAnsi="Cambria" w:eastAsia="" w:cs=""/>
       <w:b/>
       <w:bCs/>
-      <w:color w:val="4F81BD" w:themeColor="accent1"/>
+      <w:color w:val="4F81BD"/>
       <w:sz w:val="24"/>
       <w:szCs w:val="24"/>
       <w:lang w:eastAsia="en-US"/>
@@ -6629,18 +6196,18 @@
   </w:style>
   <w:style w:type="character" w:styleId="Berschrift4Zchn" w:customStyle="1">
     <w:name w:val="Überschrift 4 Zchn"/>
+    <w:qFormat/>
+    <w:semiHidden/>
+    <w:link w:val="berschrift4"/>
+    <w:rsid w:val="00e20271"/>
     <w:basedOn w:val="DefaultParagraphFont"/>
-    <w:link w:val="berschrift4"/>
-    <w:semiHidden/>
-    <w:qFormat/>
-    <w:rsid w:val="00e20271"/>
     <w:rPr>
-      <w:rFonts w:ascii="Cambria" w:hAnsi="Cambria" w:eastAsia="" w:cs="" w:asciiTheme="majorHAnsi" w:cstheme="majorBidi" w:eastAsiaTheme="majorEastAsia" w:hAnsiTheme="majorHAnsi"/>
+      <w:rFonts w:ascii="Cambria" w:hAnsi="Cambria" w:eastAsia="" w:cs=""/>
       <w:b/>
       <w:bCs/>
       <w:i/>
       <w:iCs/>
-      <w:color w:val="4F81BD" w:themeColor="accent1"/>
+      <w:color w:val="4F81BD"/>
       <w:sz w:val="24"/>
       <w:szCs w:val="24"/>
       <w:lang w:eastAsia="en-US"/>
@@ -6648,14 +6215,14 @@
   </w:style>
   <w:style w:type="character" w:styleId="Berschrift5Zchn" w:customStyle="1">
     <w:name w:val="Überschrift 5 Zchn"/>
+    <w:qFormat/>
+    <w:semiHidden/>
+    <w:link w:val="berschrift5"/>
+    <w:rsid w:val="00e20271"/>
     <w:basedOn w:val="DefaultParagraphFont"/>
-    <w:link w:val="berschrift5"/>
-    <w:semiHidden/>
-    <w:qFormat/>
-    <w:rsid w:val="00e20271"/>
     <w:rPr>
-      <w:rFonts w:ascii="Cambria" w:hAnsi="Cambria" w:eastAsia="" w:cs="" w:asciiTheme="majorHAnsi" w:cstheme="majorBidi" w:eastAsiaTheme="majorEastAsia" w:hAnsiTheme="majorHAnsi"/>
-      <w:color w:val="243F60" w:themeColor="accent1" w:themeShade="7f"/>
+      <w:rFonts w:ascii="Cambria" w:hAnsi="Cambria" w:eastAsia="" w:cs=""/>
+      <w:color w:val="243F60"/>
       <w:sz w:val="24"/>
       <w:szCs w:val="24"/>
       <w:lang w:eastAsia="en-US"/>
@@ -6663,13 +6230,13 @@
   </w:style>
   <w:style w:type="character" w:styleId="TitelZchn" w:customStyle="1">
     <w:name w:val="Titel Zchn"/>
+    <w:qFormat/>
+    <w:link w:val="Titel"/>
+    <w:rsid w:val="005a4900"/>
     <w:basedOn w:val="DefaultParagraphFont"/>
-    <w:link w:val="Titel"/>
-    <w:qFormat/>
-    <w:rsid w:val="005a4900"/>
     <w:rPr>
-      <w:rFonts w:ascii="Cambria" w:hAnsi="Cambria" w:eastAsia="" w:cs="" w:asciiTheme="majorHAnsi" w:cstheme="majorBidi" w:eastAsiaTheme="majorEastAsia" w:hAnsiTheme="majorHAnsi"/>
-      <w:color w:val="17365D" w:themeColor="text2" w:themeShade="bf"/>
+      <w:rFonts w:ascii="Cambria" w:hAnsi="Cambria" w:eastAsia="" w:cs=""/>
+      <w:color w:val="17365D"/>
       <w:spacing w:val="5"/>
       <w:sz w:val="52"/>
       <w:szCs w:val="52"/>
@@ -6678,10 +6245,10 @@
   </w:style>
   <w:style w:type="character" w:styleId="AufgabeZchn" w:customStyle="1">
     <w:name w:val="Aufgabe Zchn"/>
+    <w:qFormat/>
+    <w:link w:val="Aufgabe"/>
+    <w:rsid w:val="00c95785"/>
     <w:basedOn w:val="DefaultParagraphFont"/>
-    <w:link w:val="Aufgabe"/>
-    <w:qFormat/>
-    <w:rsid w:val="00c95785"/>
     <w:rPr>
       <w:rFonts w:ascii="Century Gothic" w:hAnsi="Century Gothic"/>
       <w:color w:val="FF0000"/>
@@ -6692,10 +6259,10 @@
   </w:style>
   <w:style w:type="character" w:styleId="AufgabeberschriftZchn" w:customStyle="1">
     <w:name w:val="Aufgabe Überschrift Zchn"/>
+    <w:qFormat/>
+    <w:link w:val="Aufgabeberschrift"/>
+    <w:rsid w:val="00c95785"/>
     <w:basedOn w:val="DefaultParagraphFont"/>
-    <w:link w:val="Aufgabeberschrift"/>
-    <w:qFormat/>
-    <w:rsid w:val="00c95785"/>
     <w:rPr>
       <w:rFonts w:ascii="Century Gothic" w:hAnsi="Century Gothic"/>
       <w:b/>
@@ -6733,11 +6300,25 @@
       <w:lang w:val="zxx" w:eastAsia="zxx" w:bidi="zxx"/>
     </w:rPr>
   </w:style>
+  <w:style w:type="character" w:styleId="ListLabel2">
+    <w:name w:val="ListLabel 2"/>
+    <w:rPr>
+      <w:rFonts w:cs="OpenSymbol"/>
+    </w:rPr>
+  </w:style>
+  <w:style w:type="character" w:styleId="BesuchterInternetlink">
+    <w:name w:val="Besuchter Internetlink"/>
+    <w:rPr>
+      <w:color w:val="800000"/>
+      <w:u w:val="single"/>
+      <w:lang w:val="zxx" w:eastAsia="zxx" w:bidi="zxx"/>
+    </w:rPr>
+  </w:style>
   <w:style w:type="paragraph" w:styleId="Berschrift">
     <w:name w:val="Überschrift"/>
+    <w:qFormat/>
     <w:basedOn w:val="Normal"/>
     <w:next w:val="Textkrper"/>
-    <w:qFormat/>
     <w:pPr>
       <w:keepNext/>
       <w:spacing w:before="240" w:after="120"/>
@@ -6781,8 +6362,8 @@
   </w:style>
   <w:style w:type="paragraph" w:styleId="Verzeichnis">
     <w:name w:val="Verzeichnis"/>
+    <w:qFormat/>
     <w:basedOn w:val="Normal"/>
-    <w:qFormat/>
     <w:pPr>
       <w:suppressLineNumbers/>
     </w:pPr>
@@ -6792,10 +6373,11 @@
   </w:style>
   <w:style w:type="paragraph" w:styleId="Kopfzeile">
     <w:name w:val="Kopfzeile"/>
-    <w:link w:val="KopfzeileZchn"/>
     <w:uiPriority w:val="99"/>
     <w:unhideWhenUsed/>
+    <w:link w:val="KopfzeileZchn"/>
     <w:rsid w:val="00511b9e"/>
+    <w:basedOn w:val="Normal"/>
     <w:pPr>
       <w:widowControl w:val="false"/>
       <w:tabs>
@@ -6803,10 +6385,12 @@
         <w:tab w:val="right" w:pos="9072" w:leader="none"/>
       </w:tabs>
       <w:suppressAutoHyphens w:val="true"/>
+      <w:bidi w:val="0"/>
+      <w:jc w:val="left"/>
     </w:pPr>
     <w:rPr>
       <w:rFonts w:ascii="Cambria" w:hAnsi="Cambria" w:eastAsia="Cambria" w:cs="Times New Roman"/>
-      <w:color w:val="auto"/>
+      <w:color w:val="00000A"/>
       <w:sz w:val="24"/>
       <w:szCs w:val="20"/>
       <w:lang w:val="de-DE" w:eastAsia="de-DE" w:bidi="ar-SA"/>
@@ -6814,9 +6398,10 @@
   </w:style>
   <w:style w:type="paragraph" w:styleId="Fuzeile">
     <w:name w:val="Fußzeile"/>
+    <w:unhideWhenUsed/>
     <w:link w:val="FuzeileZchn"/>
-    <w:unhideWhenUsed/>
     <w:rsid w:val="007204a3"/>
+    <w:basedOn w:val="Normal"/>
     <w:pPr>
       <w:widowControl w:val="false"/>
       <w:tabs>
@@ -6824,10 +6409,12 @@
         <w:tab w:val="right" w:pos="9072" w:leader="none"/>
       </w:tabs>
       <w:suppressAutoHyphens w:val="true"/>
+      <w:bidi w:val="0"/>
+      <w:jc w:val="left"/>
     </w:pPr>
     <w:rPr>
       <w:rFonts w:ascii="Cambria" w:hAnsi="Cambria" w:eastAsia="Cambria" w:cs="Times New Roman"/>
-      <w:color w:val="auto"/>
+      <w:color w:val="00000A"/>
       <w:sz w:val="24"/>
       <w:szCs w:val="20"/>
       <w:lang w:val="de-DE" w:eastAsia="de-DE" w:bidi="ar-SA"/>
@@ -6835,9 +6422,9 @@
   </w:style>
   <w:style w:type="paragraph" w:styleId="HFlietext" w:customStyle="1">
     <w:name w:val="H_Fließtext"/>
-    <w:basedOn w:val="Normal"/>
     <w:qFormat/>
     <w:rsid w:val="00306fbb"/>
+    <w:basedOn w:val="Normal"/>
     <w:pPr>
       <w:spacing w:lineRule="exact" w:line="320"/>
     </w:pPr>
@@ -6845,9 +6432,9 @@
   </w:style>
   <w:style w:type="paragraph" w:styleId="HRandspalte" w:customStyle="1">
     <w:name w:val="H_Randspalte"/>
-    <w:basedOn w:val="HFlietext"/>
     <w:qFormat/>
     <w:rsid w:val="00904ccd"/>
+    <w:basedOn w:val="HFlietext"/>
     <w:pPr>
       <w:spacing w:lineRule="exact" w:line="240"/>
     </w:pPr>
@@ -6857,9 +6444,9 @@
   </w:style>
   <w:style w:type="paragraph" w:styleId="HBetreff" w:customStyle="1">
     <w:name w:val="H_Betreff"/>
-    <w:basedOn w:val="HFlietext"/>
     <w:qFormat/>
     <w:rsid w:val="00904ccd"/>
+    <w:basedOn w:val="HFlietext"/>
     <w:pPr/>
     <w:rPr>
       <w:rFonts w:ascii="Franklin Gothic Medium" w:hAnsi="Franklin Gothic Medium"/>
@@ -6867,11 +6454,11 @@
   </w:style>
   <w:style w:type="paragraph" w:styleId="H3Fliesstext10ptreg" w:customStyle="1">
     <w:name w:val="H_3_Fliesstext_10pt_reg"/>
+    <w:uiPriority w:val="99"/>
+    <w:qFormat/>
+    <w:semiHidden/>
+    <w:rsid w:val="007e76d3"/>
     <w:basedOn w:val="Normal"/>
-    <w:uiPriority w:val="99"/>
-    <w:semiHidden/>
-    <w:qFormat/>
-    <w:rsid w:val="007e76d3"/>
     <w:pPr>
       <w:widowControl w:val="false"/>
       <w:spacing w:lineRule="atLeast" w:line="270" w:before="170" w:after="0"/>
@@ -6888,9 +6475,9 @@
   </w:style>
   <w:style w:type="paragraph" w:styleId="HDatum" w:customStyle="1">
     <w:name w:val="H_Datum"/>
-    <w:basedOn w:val="HFlietext"/>
     <w:qFormat/>
     <w:rsid w:val="00904ccd"/>
+    <w:basedOn w:val="HFlietext"/>
     <w:pPr/>
     <w:rPr>
       <w:rFonts w:ascii="Franklin Gothic Medium" w:hAnsi="Franklin Gothic Medium"/>
@@ -6899,10 +6486,10 @@
   </w:style>
   <w:style w:type="paragraph" w:styleId="HFlietextunterstrichen" w:customStyle="1">
     <w:name w:val="H_Fließtext_unterstrichen"/>
+    <w:qFormat/>
+    <w:semiHidden/>
+    <w:rsid w:val="00904ccd"/>
     <w:basedOn w:val="HFlietext"/>
-    <w:semiHidden/>
-    <w:qFormat/>
-    <w:rsid w:val="00904ccd"/>
     <w:pPr/>
     <w:rPr>
       <w:u w:val="single"/>
@@ -6910,9 +6497,9 @@
   </w:style>
   <w:style w:type="paragraph" w:styleId="HFuzeile" w:customStyle="1">
     <w:name w:val="H_Fußzeile"/>
-    <w:basedOn w:val="HFlietext"/>
     <w:qFormat/>
     <w:rsid w:val="00904ccd"/>
+    <w:basedOn w:val="HFlietext"/>
     <w:pPr>
       <w:spacing w:lineRule="exact" w:line="240"/>
     </w:pPr>
@@ -6923,9 +6510,9 @@
   </w:style>
   <w:style w:type="paragraph" w:styleId="HSeitenzahl" w:customStyle="1">
     <w:name w:val="H_Seitenzahl"/>
-    <w:basedOn w:val="HFlietext"/>
     <w:qFormat/>
     <w:rsid w:val="00904ccd"/>
+    <w:basedOn w:val="HFlietext"/>
     <w:pPr>
       <w:spacing w:lineRule="exact" w:line="240"/>
       <w:jc w:val="right"/>
@@ -6936,11 +6523,11 @@
   </w:style>
   <w:style w:type="paragraph" w:styleId="HBezeichnung" w:customStyle="1">
     <w:name w:val="H_Bezeichnung"/>
-    <w:basedOn w:val="HFlietext"/>
+    <w:qFormat/>
     <w:semiHidden/>
     <w:unhideWhenUsed/>
-    <w:qFormat/>
     <w:rsid w:val="00904ccd"/>
+    <w:basedOn w:val="HFlietext"/>
     <w:pPr/>
     <w:rPr>
       <w:rFonts w:ascii="Franklin Gothic Medium" w:hAnsi="Franklin Gothic Medium"/>
@@ -6950,22 +6537,22 @@
   </w:style>
   <w:style w:type="paragraph" w:styleId="ListParagraph">
     <w:name w:val="List Paragraph"/>
-    <w:basedOn w:val="HFlietext"/>
     <w:qFormat/>
     <w:rsid w:val="00904ccd"/>
+    <w:basedOn w:val="HFlietext"/>
     <w:pPr>
       <w:spacing w:before="0" w:after="120"/>
-      <w:ind w:left="720" w:hanging="0"/>
+      <w:ind w:left="720" w:right="0" w:hanging="0"/>
       <w:contextualSpacing/>
     </w:pPr>
     <w:rPr/>
   </w:style>
   <w:style w:type="paragraph" w:styleId="BalloonText">
     <w:name w:val="Balloon Text"/>
+    <w:qFormat/>
+    <w:link w:val="SprechblasentextZchn"/>
+    <w:rsid w:val="00870615"/>
     <w:basedOn w:val="Normal"/>
-    <w:link w:val="SprechblasentextZchn"/>
-    <w:qFormat/>
-    <w:rsid w:val="00870615"/>
     <w:pPr>
       <w:spacing w:before="0" w:after="0"/>
     </w:pPr>
@@ -6977,21 +6564,24 @@
   </w:style>
   <w:style w:type="paragraph" w:styleId="Titel">
     <w:name w:val="Titel"/>
+    <w:qFormat/>
+    <w:link w:val="TitelZchn"/>
+    <w:rsid w:val="005a4900"/>
     <w:basedOn w:val="Normal"/>
     <w:next w:val="Normal"/>
-    <w:link w:val="TitelZchn"/>
-    <w:qFormat/>
-    <w:rsid w:val="005a4900"/>
     <w:pPr>
       <w:pBdr>
+        <w:top w:val="nil"/>
+        <w:left w:val="nil"/>
         <w:bottom w:val="single" w:sz="8" w:space="4" w:color="4F81BD"/>
+        <w:right w:val="nil"/>
       </w:pBdr>
       <w:spacing w:before="0" w:after="300"/>
       <w:contextualSpacing/>
     </w:pPr>
     <w:rPr>
-      <w:rFonts w:ascii="Cambria" w:hAnsi="Cambria" w:eastAsia="" w:cs="" w:asciiTheme="majorHAnsi" w:cstheme="majorBidi" w:eastAsiaTheme="majorEastAsia" w:hAnsiTheme="majorHAnsi"/>
-      <w:color w:val="17365D" w:themeColor="text2" w:themeShade="bf"/>
+      <w:rFonts w:ascii="Cambria" w:hAnsi="Cambria" w:eastAsia="" w:cs=""/>
+      <w:color w:val="17365D"/>
       <w:spacing w:val="5"/>
       <w:sz w:val="52"/>
       <w:szCs w:val="52"/>
@@ -6999,10 +6589,10 @@
   </w:style>
   <w:style w:type="paragraph" w:styleId="Aufgabe" w:customStyle="1">
     <w:name w:val="Aufgabe"/>
+    <w:qFormat/>
+    <w:link w:val="AufgabeZchn"/>
+    <w:rsid w:val="00c95785"/>
     <w:basedOn w:val="HFlietext"/>
-    <w:link w:val="AufgabeZchn"/>
-    <w:qFormat/>
-    <w:rsid w:val="00c95785"/>
     <w:pPr>
       <w:spacing w:lineRule="auto" w:line="240"/>
     </w:pPr>
@@ -7013,11 +6603,11 @@
   </w:style>
   <w:style w:type="paragraph" w:styleId="Aufgabeberschrift" w:customStyle="1">
     <w:name w:val="Aufgabe Überschrift"/>
+    <w:qFormat/>
+    <w:link w:val="AufgabeberschriftZchn"/>
+    <w:rsid w:val="00c95785"/>
     <w:basedOn w:val="HFlietext"/>
     <w:next w:val="Aufgabe"/>
-    <w:link w:val="AufgabeberschriftZchn"/>
-    <w:qFormat/>
-    <w:rsid w:val="00c95785"/>
     <w:pPr>
       <w:spacing w:lineRule="auto" w:line="240"/>
     </w:pPr>
@@ -7030,15 +6620,15 @@
   </w:style>
   <w:style w:type="paragraph" w:styleId="Rahmeninhalt">
     <w:name w:val="Rahmeninhalt"/>
+    <w:qFormat/>
     <w:basedOn w:val="Normal"/>
-    <w:qFormat/>
     <w:pPr/>
     <w:rPr/>
   </w:style>
-  <w:style w:type="paragraph" w:styleId="Quotations">
-    <w:name w:val="Quotations"/>
+  <w:style w:type="paragraph" w:styleId="Zitat">
+    <w:name w:val="Zitat"/>
+    <w:qFormat/>
     <w:basedOn w:val="Normal"/>
-    <w:qFormat/>
     <w:pPr/>
     <w:rPr/>
   </w:style>
@@ -7050,15 +6640,15 @@
   </w:style>
   <w:style w:type="paragraph" w:styleId="TabellenInhalt">
     <w:name w:val="Tabellen Inhalt"/>
+    <w:qFormat/>
     <w:basedOn w:val="Normal"/>
-    <w:qFormat/>
     <w:pPr/>
     <w:rPr/>
   </w:style>
   <w:style w:type="paragraph" w:styleId="Tabellenberschrift">
     <w:name w:val="Tabellen Überschrift"/>
+    <w:qFormat/>
     <w:basedOn w:val="TabellenInhalt"/>
-    <w:qFormat/>
     <w:pPr/>
     <w:rPr/>
   </w:style>
@@ -7074,7 +6664,7 @@
     <w:semiHidden/>
     <w:unhideWhenUsed/>
     <w:tblPr>
-      <w:tblInd w:w="0" w:type="dxa"/>
+      <w:tblInd w:type="dxa" w:w="0"/>
       <w:tblCellMar>
         <w:top w:w="0" w:type="dxa"/>
         <w:left w:w="108" w:type="dxa"/>
@@ -7089,12 +6679,12 @@
     <w:rsid w:val="000e22b1"/>
     <w:tblPr>
       <w:tblBorders>
-        <w:top w:val="single" w:color="auto" w:sz="4" w:space="0"/>
-        <w:left w:val="single" w:color="auto" w:sz="4" w:space="0"/>
-        <w:bottom w:val="single" w:color="auto" w:sz="4" w:space="0"/>
-        <w:right w:val="single" w:color="auto" w:sz="4" w:space="0"/>
-        <w:insideH w:val="single" w:color="auto" w:sz="4" w:space="0"/>
-        <w:insideV w:val="single" w:color="auto" w:sz="4" w:space="0"/>
+        <w:top w:space="0" w:sz="4" w:color="auto" w:val="single"/>
+        <w:left w:space="0" w:sz="4" w:color="auto" w:val="single"/>
+        <w:bottom w:space="0" w:sz="4" w:color="auto" w:val="single"/>
+        <w:right w:space="0" w:sz="4" w:color="auto" w:val="single"/>
+        <w:insideH w:space="0" w:sz="4" w:color="auto" w:val="single"/>
+        <w:insideV w:space="0" w:sz="4" w:color="auto" w:val="single"/>
       </w:tblBorders>
     </w:tblPr>
   </w:style>
@@ -7106,29 +6696,29 @@
       <w:tblStyleRowBandSize w:val="1"/>
       <w:tblStyleColBandSize w:val="1"/>
       <w:tblBorders>
-        <w:top w:val="single" w:color="F79646" w:themeColor="accent6" w:sz="8" w:space="0"/>
-        <w:left w:val="single" w:color="F79646" w:themeColor="accent6" w:sz="8" w:space="0"/>
-        <w:bottom w:val="single" w:color="F79646" w:themeColor="accent6" w:sz="8" w:space="0"/>
-        <w:right w:val="single" w:color="F79646" w:themeColor="accent6" w:sz="8" w:space="0"/>
+        <w:top w:space="0" w:sz="8" w:themeColor="accent6" w:color="F79646" w:val="single"/>
+        <w:left w:space="0" w:sz="8" w:themeColor="accent6" w:color="F79646" w:val="single"/>
+        <w:bottom w:space="0" w:sz="8" w:themeColor="accent6" w:color="F79646" w:val="single"/>
+        <w:right w:space="0" w:sz="8" w:themeColor="accent6" w:color="F79646" w:val="single"/>
       </w:tblBorders>
     </w:tblPr>
     <w:tblStylePr w:type="firstRow">
       <w:pPr>
-        <w:spacing w:before="0" w:after="0" w:line="240" w:lineRule="auto"/>
+        <w:spacing w:line="240" w:after="0" w:lineRule="auto" w:before="0"/>
       </w:pPr>
       <w:rPr>
         <w:b/>
         <w:bCs/>
-        <w:color w:val="FFFFFF" w:themeColor="background1"/>
+        <w:color w:themeColor="background1" w:val="FFFFFF"/>
       </w:rPr>
       <w:tblPr/>
       <w:tcPr>
-        <w:shd w:val="clear" w:color="auto" w:fill="F79646" w:themeFill="accent6"/>
+        <w:shd w:fill="F79646" w:color="auto" w:themeFill="accent6" w:val="clear"/>
       </w:tcPr>
     </w:tblStylePr>
     <w:tblStylePr w:type="lastRow">
       <w:pPr>
-        <w:spacing w:before="0" w:after="0" w:line="240" w:lineRule="auto"/>
+        <w:spacing w:line="240" w:after="0" w:lineRule="auto" w:before="0"/>
       </w:pPr>
       <w:rPr>
         <w:b/>
@@ -7137,10 +6727,10 @@
       <w:tblPr/>
       <w:tcPr>
         <w:tcBorders>
-          <w:top w:val="double" w:color="F79646" w:themeColor="accent6" w:sz="6" w:space="0"/>
-          <w:left w:val="single" w:color="F79646" w:themeColor="accent6" w:sz="8" w:space="0"/>
-          <w:bottom w:val="single" w:color="F79646" w:themeColor="accent6" w:sz="8" w:space="0"/>
-          <w:right w:val="single" w:color="F79646" w:themeColor="accent6" w:sz="8" w:space="0"/>
+          <w:top w:space="0" w:sz="6" w:themeColor="accent6" w:color="F79646" w:val="double"/>
+          <w:left w:space="0" w:sz="8" w:themeColor="accent6" w:color="F79646" w:val="single"/>
+          <w:bottom w:space="0" w:sz="8" w:themeColor="accent6" w:color="F79646" w:val="single"/>
+          <w:right w:space="0" w:sz="8" w:themeColor="accent6" w:color="F79646" w:val="single"/>
         </w:tcBorders>
       </w:tcPr>
     </w:tblStylePr>
@@ -7162,10 +6752,10 @@
       <w:tblPr/>
       <w:tcPr>
         <w:tcBorders>
-          <w:top w:val="single" w:color="F79646" w:themeColor="accent6" w:sz="8" w:space="0"/>
-          <w:left w:val="single" w:color="F79646" w:themeColor="accent6" w:sz="8" w:space="0"/>
-          <w:bottom w:val="single" w:color="F79646" w:themeColor="accent6" w:sz="8" w:space="0"/>
-          <w:right w:val="single" w:color="F79646" w:themeColor="accent6" w:sz="8" w:space="0"/>
+          <w:top w:space="0" w:sz="8" w:themeColor="accent6" w:color="F79646" w:val="single"/>
+          <w:left w:space="0" w:sz="8" w:themeColor="accent6" w:color="F79646" w:val="single"/>
+          <w:bottom w:space="0" w:sz="8" w:themeColor="accent6" w:color="F79646" w:val="single"/>
+          <w:right w:space="0" w:sz="8" w:themeColor="accent6" w:color="F79646" w:val="single"/>
         </w:tcBorders>
       </w:tcPr>
     </w:tblStylePr>
@@ -7173,10 +6763,10 @@
       <w:tblPr/>
       <w:tcPr>
         <w:tcBorders>
-          <w:top w:val="single" w:color="F79646" w:themeColor="accent6" w:sz="8" w:space="0"/>
-          <w:left w:val="single" w:color="F79646" w:themeColor="accent6" w:sz="8" w:space="0"/>
-          <w:bottom w:val="single" w:color="F79646" w:themeColor="accent6" w:sz="8" w:space="0"/>
-          <w:right w:val="single" w:color="F79646" w:themeColor="accent6" w:sz="8" w:space="0"/>
+          <w:top w:space="0" w:sz="8" w:themeColor="accent6" w:color="F79646" w:val="single"/>
+          <w:left w:space="0" w:sz="8" w:themeColor="accent6" w:color="F79646" w:val="single"/>
+          <w:bottom w:space="0" w:sz="8" w:themeColor="accent6" w:color="F79646" w:val="single"/>
+          <w:right w:space="0" w:sz="8" w:themeColor="accent6" w:color="F79646" w:val="single"/>
         </w:tcBorders>
       </w:tcPr>
     </w:tblStylePr>
@@ -7186,19 +6776,18 @@
     <w:basedOn w:val="TabelleRaster8"/>
     <w:qFormat/>
     <w:rsid w:val="00cb7556"/>
-    <w:rPr/>
     <w:tblPr>
       <w:tblBorders>
-        <w:top w:val="single" w:color="F8DB08" w:sz="4" w:space="0"/>
-        <w:left w:val="single" w:color="F8DB08" w:sz="4" w:space="0"/>
-        <w:bottom w:val="single" w:color="F8DB08" w:sz="4" w:space="0"/>
-        <w:right w:val="single" w:color="F8DB08" w:sz="4" w:space="0"/>
-        <w:insideH w:val="single" w:color="F8DB08" w:sz="4" w:space="0"/>
-        <w:insideV w:val="single" w:color="F8DB08" w:sz="4" w:space="0"/>
+        <w:top w:space="0" w:sz="4" w:color="F8DB08" w:val="single"/>
+        <w:left w:space="0" w:sz="4" w:color="F8DB08" w:val="single"/>
+        <w:bottom w:space="0" w:sz="4" w:color="F8DB08" w:val="single"/>
+        <w:right w:space="0" w:sz="4" w:color="F8DB08" w:val="single"/>
+        <w:insideH w:space="0" w:sz="4" w:color="F8DB08" w:val="single"/>
+        <w:insideV w:space="0" w:sz="4" w:color="F8DB08" w:val="single"/>
       </w:tblBorders>
     </w:tblPr>
     <w:tcPr>
-      <w:shd w:val="clear" w:color="auto" w:fill="auto"/>
+      <w:shd w:fill="auto" w:color="auto" w:val="clear"/>
     </w:tcPr>
     <w:tblStylePr w:type="firstRow">
       <w:rPr>
@@ -7209,10 +6798,10 @@
       <w:tblPr/>
       <w:tcPr>
         <w:tcBorders>
-          <w:tl2br w:val="none" w:color="auto" w:sz="0" w:space="0"/>
-          <w:tr2bl w:val="none" w:color="auto" w:sz="0" w:space="0"/>
+          <w:tl2br w:space="0" w:sz="0" w:color="auto" w:val="none"/>
+          <w:tr2bl w:space="0" w:sz="0" w:color="auto" w:val="none"/>
         </w:tcBorders>
-        <w:shd w:val="solid" w:color="000080" w:fill="FFFFFF"/>
+        <w:shd w:fill="FFFFFF" w:color="000080" w:val="solid"/>
       </w:tcPr>
     </w:tblStylePr>
     <w:tblStylePr w:type="lastRow">
@@ -7224,8 +6813,8 @@
       <w:tblPr/>
       <w:tcPr>
         <w:tcBorders>
-          <w:tl2br w:val="none" w:color="auto" w:sz="0" w:space="0"/>
-          <w:tr2bl w:val="none" w:color="auto" w:sz="0" w:space="0"/>
+          <w:tl2br w:space="0" w:sz="0" w:color="auto" w:val="none"/>
+          <w:tr2bl w:space="0" w:sz="0" w:color="auto" w:val="none"/>
         </w:tcBorders>
       </w:tcPr>
     </w:tblStylePr>
@@ -7238,8 +6827,8 @@
       <w:tblPr/>
       <w:tcPr>
         <w:tcBorders>
-          <w:tl2br w:val="none" w:color="auto" w:sz="0" w:space="0"/>
-          <w:tr2bl w:val="none" w:color="auto" w:sz="0" w:space="0"/>
+          <w:tl2br w:space="0" w:sz="0" w:color="auto" w:val="none"/>
+          <w:tr2bl w:space="0" w:sz="0" w:color="auto" w:val="none"/>
         </w:tcBorders>
       </w:tcPr>
     </w:tblStylePr>
@@ -7253,16 +6842,16 @@
     </w:pPr>
     <w:tblPr>
       <w:tblBorders>
-        <w:top w:val="single" w:color="000080" w:sz="6" w:space="0"/>
-        <w:left w:val="single" w:color="000080" w:sz="6" w:space="0"/>
-        <w:bottom w:val="single" w:color="000080" w:sz="6" w:space="0"/>
-        <w:right w:val="single" w:color="000080" w:sz="6" w:space="0"/>
-        <w:insideH w:val="single" w:color="000080" w:sz="6" w:space="0"/>
-        <w:insideV w:val="single" w:color="000080" w:sz="6" w:space="0"/>
+        <w:top w:space="0" w:sz="6" w:color="000080" w:val="single"/>
+        <w:left w:space="0" w:sz="6" w:color="000080" w:val="single"/>
+        <w:bottom w:space="0" w:sz="6" w:color="000080" w:val="single"/>
+        <w:right w:space="0" w:sz="6" w:color="000080" w:val="single"/>
+        <w:insideH w:space="0" w:sz="6" w:color="000080" w:val="single"/>
+        <w:insideV w:space="0" w:sz="6" w:color="000080" w:val="single"/>
       </w:tblBorders>
     </w:tblPr>
     <w:tcPr>
-      <w:shd w:val="clear" w:color="auto" w:fill="auto"/>
+      <w:shd w:fill="auto" w:color="auto" w:val="clear"/>
     </w:tcPr>
     <w:tblStylePr w:type="firstRow">
       <w:rPr>
@@ -7273,10 +6862,10 @@
       <w:tblPr/>
       <w:tcPr>
         <w:tcBorders>
-          <w:tl2br w:val="none" w:color="auto" w:sz="0" w:space="0"/>
-          <w:tr2bl w:val="none" w:color="auto" w:sz="0" w:space="0"/>
+          <w:tl2br w:space="0" w:sz="0" w:color="auto" w:val="none"/>
+          <w:tr2bl w:space="0" w:sz="0" w:color="auto" w:val="none"/>
         </w:tcBorders>
-        <w:shd w:val="solid" w:color="000080" w:fill="FFFFFF"/>
+        <w:shd w:fill="FFFFFF" w:color="000080" w:val="solid"/>
       </w:tcPr>
     </w:tblStylePr>
     <w:tblStylePr w:type="lastRow">
@@ -7288,8 +6877,8 @@
       <w:tblPr/>
       <w:tcPr>
         <w:tcBorders>
-          <w:tl2br w:val="none" w:color="auto" w:sz="0" w:space="0"/>
-          <w:tr2bl w:val="none" w:color="auto" w:sz="0" w:space="0"/>
+          <w:tl2br w:space="0" w:sz="0" w:color="auto" w:val="none"/>
+          <w:tr2bl w:space="0" w:sz="0" w:color="auto" w:val="none"/>
         </w:tcBorders>
       </w:tcPr>
     </w:tblStylePr>
@@ -7302,8 +6891,8 @@
       <w:tblPr/>
       <w:tcPr>
         <w:tcBorders>
-          <w:tl2br w:val="none" w:color="auto" w:sz="0" w:space="0"/>
-          <w:tr2bl w:val="none" w:color="auto" w:sz="0" w:space="0"/>
+          <w:tl2br w:space="0" w:sz="0" w:color="auto" w:val="none"/>
+          <w:tr2bl w:space="0" w:sz="0" w:color="auto" w:val="none"/>
         </w:tcBorders>
       </w:tcPr>
     </w:tblStylePr>
